--- a/Rapport.docx
+++ b/Rapport.docx
@@ -4,7 +4,162 @@
   <w:body>
     <w:p>
       <w:pPr>
-        <w:pStyle w:val="Heading1"/>
+        <w:pStyle w:val="Titre1"/>
+        <w:rPr>
+          <w:ins w:id="0" w:author="Tatiana M." w:date="2016-10-16T17:15:00Z"/>
+          <w:lang w:val="fr-CA"/>
+        </w:rPr>
+      </w:pPr>
+      <w:ins w:id="1" w:author="Tatiana M." w:date="2016-10-16T17:15:00Z">
+        <w:r>
+          <w:rPr>
+            <w:lang w:val="fr-CA"/>
+          </w:rPr>
+          <w:t>But du projet</w:t>
+        </w:r>
+      </w:ins>
+    </w:p>
+    <w:p>
+      <w:pPr>
+        <w:rPr>
+          <w:ins w:id="2" w:author="Tatiana M." w:date="2016-10-16T17:15:00Z"/>
+          <w:lang w:val="fr-CA"/>
+          <w:rPrChange w:id="3" w:author="Tatiana M." w:date="2016-10-16T17:16:00Z">
+            <w:rPr>
+              <w:ins w:id="4" w:author="Tatiana M." w:date="2016-10-16T17:15:00Z"/>
+              <w:lang w:val="fr-CA"/>
+            </w:rPr>
+          </w:rPrChange>
+        </w:rPr>
+        <w:pPrChange w:id="5" w:author="Tatiana M." w:date="2016-10-16T17:16:00Z">
+          <w:pPr>
+            <w:pStyle w:val="Titre1"/>
+          </w:pPr>
+        </w:pPrChange>
+      </w:pPr>
+      <w:ins w:id="6" w:author="Tatiana M." w:date="2016-10-16T17:16:00Z">
+        <w:r>
+          <w:rPr>
+            <w:lang w:val="fr-CA"/>
+          </w:rPr>
+          <w:t xml:space="preserve">Le but de ce projet est d’obtenir des statistiques sur les accidents d’avions. Ce projet est purement de nature académique afin de perfectionner notre utilisation du </w:t>
+        </w:r>
+      </w:ins>
+      <w:ins w:id="7" w:author="Tatiana M." w:date="2016-10-16T17:17:00Z">
+        <w:r>
+          <w:rPr>
+            <w:lang w:val="fr-CA"/>
+          </w:rPr>
+          <w:t>logiciel</w:t>
+        </w:r>
+      </w:ins>
+      <w:ins w:id="8" w:author="Tatiana M." w:date="2016-10-16T17:16:00Z">
+        <w:r>
+          <w:rPr>
+            <w:lang w:val="fr-CA"/>
+          </w:rPr>
+          <w:t xml:space="preserve"> R et </w:t>
+        </w:r>
+      </w:ins>
+      <w:ins w:id="9" w:author="Tatiana M." w:date="2016-10-16T17:17:00Z">
+        <w:r>
+          <w:rPr>
+            <w:lang w:val="fr-CA"/>
+          </w:rPr>
+          <w:t xml:space="preserve">d’améliorer notre raisonnement statistique. </w:t>
+        </w:r>
+        <w:r>
+          <w:rPr>
+            <w:lang w:val="fr-CA"/>
+          </w:rPr>
+          <w:t>P</w:t>
+        </w:r>
+      </w:ins>
+      <w:ins w:id="10" w:author="Tatiana M." w:date="2016-10-16T17:18:00Z">
+        <w:r>
+          <w:rPr>
+            <w:lang w:val="fr-CA"/>
+          </w:rPr>
+          <w:t>our de meilleur</w:t>
+        </w:r>
+      </w:ins>
+      <w:ins w:id="11" w:author="Tatiana M." w:date="2016-10-16T17:19:00Z">
+        <w:r>
+          <w:rPr>
+            <w:lang w:val="fr-CA"/>
+          </w:rPr>
+          <w:t>e</w:t>
+        </w:r>
+      </w:ins>
+      <w:ins w:id="12" w:author="Tatiana M." w:date="2016-10-16T17:18:00Z">
+        <w:r>
+          <w:rPr>
+            <w:lang w:val="fr-CA"/>
+          </w:rPr>
+          <w:t xml:space="preserve">s statistiques sur ce sujet, les auteurs invitent les lecteurs de ce rapport à visiter le Bureau des Archives </w:t>
+        </w:r>
+      </w:ins>
+      <w:ins w:id="13" w:author="Tatiana M." w:date="2016-10-16T17:19:00Z">
+        <w:r>
+          <w:rPr>
+            <w:lang w:val="fr-CA"/>
+          </w:rPr>
+          <w:t xml:space="preserve">d’Accidents d’Avion </w:t>
+        </w:r>
+        <w:r>
+          <w:rPr>
+            <w:lang w:val="fr-CA"/>
+          </w:rPr>
+          <w:fldChar w:fldCharType="begin"/>
+        </w:r>
+        <w:r>
+          <w:rPr>
+            <w:lang w:val="fr-CA"/>
+          </w:rPr>
+          <w:instrText xml:space="preserve"> HYPERLINK "</w:instrText>
+        </w:r>
+        <w:r>
+          <w:rPr>
+            <w:lang w:val="fr-CA"/>
+          </w:rPr>
+          <w:instrText>http://www.baaa-acro.com/general-statistics/</w:instrText>
+        </w:r>
+        <w:r>
+          <w:rPr>
+            <w:lang w:val="fr-CA"/>
+          </w:rPr>
+          <w:instrText xml:space="preserve">" </w:instrText>
+        </w:r>
+        <w:r>
+          <w:rPr>
+            <w:lang w:val="fr-CA"/>
+          </w:rPr>
+          <w:fldChar w:fldCharType="separate"/>
+        </w:r>
+        <w:r>
+          <w:rPr>
+            <w:rStyle w:val="Lienhypertexte"/>
+            <w:lang w:val="fr-CA"/>
+          </w:rPr>
+          <w:t>http://www.baaa-acro.com/general-statistics/</w:t>
+        </w:r>
+        <w:r>
+          <w:rPr>
+            <w:lang w:val="fr-CA"/>
+          </w:rPr>
+          <w:fldChar w:fldCharType="end"/>
+        </w:r>
+        <w:r>
+          <w:rPr>
+            <w:lang w:val="fr-CA"/>
+          </w:rPr>
+          <w:t xml:space="preserve"> .</w:t>
+        </w:r>
+      </w:ins>
+    </w:p>
+    <w:p>
+      <w:pPr>
+        <w:pStyle w:val="Titre1"/>
         <w:rPr>
           <w:lang w:val="fr-CA"/>
         </w:rPr>
@@ -116,7 +271,7 @@
       <w:hyperlink r:id="rId5" w:history="1">
         <w:r>
           <w:rPr>
-            <w:rStyle w:val="Hyperlink"/>
+            <w:rStyle w:val="Lienhypertexte"/>
             <w:lang w:val="fr-CA"/>
           </w:rPr>
           <w:t>www.kaggle.com</w:t>
@@ -137,7 +292,7 @@
     </w:p>
     <w:p>
       <w:pPr>
-        <w:pStyle w:val="Heading1"/>
+        <w:pStyle w:val="Titre1"/>
         <w:rPr>
           <w:lang w:val="fr-CA"/>
         </w:rPr>
@@ -158,6 +313,7 @@
     <w:p>
       <w:pPr>
         <w:rPr>
+          <w:del w:id="14" w:author="Tatiana M." w:date="2016-10-16T15:16:00Z"/>
           <w:lang w:val="fr-CA"/>
         </w:rPr>
       </w:pPr>
@@ -179,575 +335,4208 @@
         </w:rPr>
         <w:t xml:space="preserve"> crashs d’avions qui ont eu lieu entre 1908 et 2009. </w:t>
       </w:r>
-    </w:p>
-    <w:p>
-      <w:pPr>
-        <w:rPr>
-          <w:lang w:val="fr-CA"/>
-        </w:rPr>
-      </w:pPr>
-      <w:r>
-        <w:rPr>
-          <w:lang w:val="fr-CA"/>
-        </w:rPr>
-        <w:t>Po</w:t>
-      </w:r>
-      <w:r>
-        <w:rPr>
-          <w:lang w:val="fr-CA"/>
-        </w:rPr>
-        <w:t xml:space="preserve">ur des raisons inconnues, mis à part un crash en 1908, notre fichier de données n’a enregistré aucun crash entre 1908 et 1912. </w:t>
-      </w:r>
-    </w:p>
-    <w:p>
-      <w:pPr>
-        <w:rPr>
-          <w:lang w:val="fr-CA"/>
-        </w:rPr>
-      </w:pPr>
-      <w:r>
-        <w:rPr>
-          <w:lang w:val="fr-CA"/>
-        </w:rPr>
-        <w:t xml:space="preserve">Le jeu de données </w:t>
-      </w:r>
-      <w:r>
-        <w:rPr>
-          <w:lang w:val="fr-CA"/>
-        </w:rPr>
-        <w:t xml:space="preserve">inclut les informations suivantes concernant les crashs : </w:t>
-      </w:r>
-    </w:p>
-    <w:p>
-      <w:pPr>
-        <w:pStyle w:val="ListParagraph"/>
+      <w:ins w:id="15" w:author="Tatiana M." w:date="2016-10-16T15:16:00Z">
+        <w:r>
+          <w:rPr>
+            <w:lang w:val="fr-CA"/>
+          </w:rPr>
+          <w:t xml:space="preserve">Il </w:t>
+        </w:r>
+      </w:ins>
+      <w:ins w:id="16" w:author="Tatiana M." w:date="2016-10-16T15:18:00Z">
+        <w:r>
+          <w:rPr>
+            <w:lang w:val="fr-CA"/>
+          </w:rPr>
+          <w:t>inclut</w:t>
+        </w:r>
+      </w:ins>
+      <w:ins w:id="17" w:author="Tatiana M." w:date="2016-10-16T15:16:00Z">
+        <w:r>
+          <w:rPr>
+            <w:lang w:val="fr-CA"/>
+          </w:rPr>
+          <w:t xml:space="preserve"> les informations suivantes</w:t>
+        </w:r>
+      </w:ins>
+      <w:ins w:id="18" w:author="Tatiana M." w:date="2016-10-16T15:18:00Z">
+        <w:r>
+          <w:rPr>
+            <w:lang w:val="fr-CA"/>
+          </w:rPr>
+          <w:t xml:space="preserve"> affichées à travers 13 colonnes</w:t>
+        </w:r>
+        <w:r>
+          <w:rPr>
+            <w:lang w:val="fr-CA"/>
+          </w:rPr>
+          <w:t>:</w:t>
+        </w:r>
+      </w:ins>
+    </w:p>
+    <w:p>
+      <w:pPr>
+        <w:rPr>
+          <w:del w:id="19" w:author="Tatiana M." w:date="2016-10-16T15:05:00Z"/>
+          <w:lang w:val="fr-CA"/>
+        </w:rPr>
+      </w:pPr>
+      <w:del w:id="20" w:author="Tatiana M." w:date="2016-10-16T15:05:00Z">
+        <w:r>
+          <w:rPr>
+            <w:lang w:val="fr-CA"/>
+          </w:rPr>
+          <w:delText>Po</w:delText>
+        </w:r>
+        <w:r>
+          <w:rPr>
+            <w:lang w:val="fr-CA"/>
+          </w:rPr>
+          <w:delText xml:space="preserve">ur des raisons inconnues, mis à part un crash en 1908, notre fichier de données n’a enregistré aucun crash entre 1908 et 1912. </w:delText>
+        </w:r>
+      </w:del>
+    </w:p>
+    <w:p>
+      <w:pPr>
+        <w:rPr>
+          <w:lang w:val="fr-CA"/>
+        </w:rPr>
+      </w:pPr>
+      <w:del w:id="21" w:author="Tatiana M." w:date="2016-10-16T15:16:00Z">
+        <w:r>
+          <w:rPr>
+            <w:lang w:val="fr-CA"/>
+          </w:rPr>
+          <w:delText xml:space="preserve">Le jeu de données </w:delText>
+        </w:r>
+        <w:r>
+          <w:rPr>
+            <w:lang w:val="fr-CA"/>
+          </w:rPr>
+          <w:delText xml:space="preserve">inclut les informations suivantes concernant les crashs : </w:delText>
+        </w:r>
+      </w:del>
+    </w:p>
+    <w:tbl>
+      <w:tblPr>
+        <w:tblW w:w="7160" w:type="dxa"/>
+        <w:jc w:val="center"/>
+        <w:tblLook w:val="04A0" w:firstRow="1" w:lastRow="0" w:firstColumn="1" w:lastColumn="0" w:noHBand="0" w:noVBand="1"/>
+        <w:tblPrChange w:id="22" w:author="Tatiana M." w:date="2016-10-16T15:16:00Z">
+          <w:tblPr>
+            <w:tblW w:w="7160" w:type="dxa"/>
+            <w:tblInd w:w="-5" w:type="dxa"/>
+            <w:tblLook w:val="04A0" w:firstRow="1" w:lastRow="0" w:firstColumn="1" w:lastColumn="0" w:noHBand="0" w:noVBand="1"/>
+          </w:tblPr>
+        </w:tblPrChange>
+      </w:tblPr>
+      <w:tblGrid>
+        <w:gridCol w:w="1960"/>
+        <w:gridCol w:w="5200"/>
+        <w:tblGridChange w:id="23">
+          <w:tblGrid>
+            <w:gridCol w:w="1960"/>
+            <w:gridCol w:w="5200"/>
+          </w:tblGrid>
+        </w:tblGridChange>
+      </w:tblGrid>
+      <w:tr>
+        <w:trPr>
+          <w:trHeight w:val="300"/>
+          <w:jc w:val="center"/>
+          <w:ins w:id="24" w:author="Tatiana M." w:date="2016-10-16T15:15:00Z"/>
+          <w:trPrChange w:id="25" w:author="Tatiana M." w:date="2016-10-16T15:16:00Z">
+            <w:trPr>
+              <w:trHeight w:val="300"/>
+            </w:trPr>
+          </w:trPrChange>
+        </w:trPr>
+        <w:tc>
+          <w:tcPr>
+            <w:tcW w:w="1960" w:type="dxa"/>
+            <w:tcBorders>
+              <w:top w:val="single" w:sz="4" w:space="0" w:color="auto"/>
+              <w:left w:val="single" w:sz="4" w:space="0" w:color="auto"/>
+              <w:bottom w:val="single" w:sz="4" w:space="0" w:color="auto"/>
+              <w:right w:val="single" w:sz="4" w:space="0" w:color="auto"/>
+            </w:tcBorders>
+            <w:shd w:val="clear" w:color="auto" w:fill="auto"/>
+            <w:noWrap/>
+            <w:vAlign w:val="bottom"/>
+            <w:hideMark/>
+            <w:tcPrChange w:id="26" w:author="Tatiana M." w:date="2016-10-16T15:16:00Z">
+              <w:tcPr>
+                <w:tcW w:w="1960" w:type="dxa"/>
+                <w:tcBorders>
+                  <w:top w:val="single" w:sz="4" w:space="0" w:color="auto"/>
+                  <w:left w:val="single" w:sz="4" w:space="0" w:color="auto"/>
+                  <w:bottom w:val="single" w:sz="4" w:space="0" w:color="auto"/>
+                  <w:right w:val="single" w:sz="4" w:space="0" w:color="auto"/>
+                </w:tcBorders>
+                <w:shd w:val="clear" w:color="auto" w:fill="auto"/>
+                <w:noWrap/>
+                <w:vAlign w:val="bottom"/>
+                <w:hideMark/>
+              </w:tcPr>
+            </w:tcPrChange>
+          </w:tcPr>
+          <w:p>
+            <w:pPr>
+              <w:spacing w:after="0" w:line="240" w:lineRule="auto"/>
+              <w:rPr>
+                <w:ins w:id="27" w:author="Tatiana M." w:date="2016-10-16T15:15:00Z"/>
+                <w:rFonts w:ascii="Calibri" w:eastAsia="Times New Roman" w:hAnsi="Calibri" w:cs="Times New Roman"/>
+                <w:b/>
+                <w:bCs/>
+                <w:color w:val="000000"/>
+                <w:lang w:val="en-US"/>
+              </w:rPr>
+            </w:pPr>
+            <w:ins w:id="28" w:author="Tatiana M." w:date="2016-10-16T15:15:00Z">
+              <w:r>
+                <w:rPr>
+                  <w:rFonts w:ascii="Calibri" w:eastAsia="Times New Roman" w:hAnsi="Calibri" w:cs="Times New Roman"/>
+                  <w:b/>
+                  <w:bCs/>
+                  <w:color w:val="000000"/>
+                  <w:lang w:val="en-US"/>
+                </w:rPr>
+                <w:t xml:space="preserve">Variable </w:t>
+              </w:r>
+            </w:ins>
+          </w:p>
+        </w:tc>
+        <w:tc>
+          <w:tcPr>
+            <w:tcW w:w="5200" w:type="dxa"/>
+            <w:tcBorders>
+              <w:top w:val="single" w:sz="4" w:space="0" w:color="auto"/>
+              <w:left w:val="nil"/>
+              <w:bottom w:val="single" w:sz="4" w:space="0" w:color="auto"/>
+              <w:right w:val="single" w:sz="4" w:space="0" w:color="auto"/>
+            </w:tcBorders>
+            <w:shd w:val="clear" w:color="auto" w:fill="auto"/>
+            <w:noWrap/>
+            <w:vAlign w:val="bottom"/>
+            <w:hideMark/>
+            <w:tcPrChange w:id="29" w:author="Tatiana M." w:date="2016-10-16T15:16:00Z">
+              <w:tcPr>
+                <w:tcW w:w="5200" w:type="dxa"/>
+                <w:tcBorders>
+                  <w:top w:val="single" w:sz="4" w:space="0" w:color="auto"/>
+                  <w:left w:val="nil"/>
+                  <w:bottom w:val="single" w:sz="4" w:space="0" w:color="auto"/>
+                  <w:right w:val="single" w:sz="4" w:space="0" w:color="auto"/>
+                </w:tcBorders>
+                <w:shd w:val="clear" w:color="auto" w:fill="auto"/>
+                <w:noWrap/>
+                <w:vAlign w:val="bottom"/>
+                <w:hideMark/>
+              </w:tcPr>
+            </w:tcPrChange>
+          </w:tcPr>
+          <w:p>
+            <w:pPr>
+              <w:spacing w:after="0" w:line="240" w:lineRule="auto"/>
+              <w:rPr>
+                <w:ins w:id="30" w:author="Tatiana M." w:date="2016-10-16T15:15:00Z"/>
+                <w:rFonts w:ascii="Calibri" w:eastAsia="Times New Roman" w:hAnsi="Calibri" w:cs="Times New Roman"/>
+                <w:b/>
+                <w:bCs/>
+                <w:color w:val="000000"/>
+                <w:lang w:val="en-US"/>
+              </w:rPr>
+            </w:pPr>
+            <w:ins w:id="31" w:author="Tatiana M." w:date="2016-10-16T15:15:00Z">
+              <w:r>
+                <w:rPr>
+                  <w:rFonts w:ascii="Calibri" w:eastAsia="Times New Roman" w:hAnsi="Calibri" w:cs="Times New Roman"/>
+                  <w:b/>
+                  <w:bCs/>
+                  <w:color w:val="000000"/>
+                  <w:lang w:val="en-US"/>
+                </w:rPr>
+                <w:t xml:space="preserve"> Description</w:t>
+              </w:r>
+            </w:ins>
+          </w:p>
+        </w:tc>
+      </w:tr>
+      <w:tr>
+        <w:trPr>
+          <w:trHeight w:val="300"/>
+          <w:jc w:val="center"/>
+          <w:ins w:id="32" w:author="Tatiana M." w:date="2016-10-16T15:15:00Z"/>
+          <w:trPrChange w:id="33" w:author="Tatiana M." w:date="2016-10-16T15:16:00Z">
+            <w:trPr>
+              <w:trHeight w:val="300"/>
+            </w:trPr>
+          </w:trPrChange>
+        </w:trPr>
+        <w:tc>
+          <w:tcPr>
+            <w:tcW w:w="1960" w:type="dxa"/>
+            <w:tcBorders>
+              <w:top w:val="nil"/>
+              <w:left w:val="single" w:sz="4" w:space="0" w:color="auto"/>
+              <w:bottom w:val="single" w:sz="4" w:space="0" w:color="auto"/>
+              <w:right w:val="single" w:sz="4" w:space="0" w:color="auto"/>
+            </w:tcBorders>
+            <w:shd w:val="clear" w:color="auto" w:fill="auto"/>
+            <w:noWrap/>
+            <w:vAlign w:val="center"/>
+            <w:hideMark/>
+            <w:tcPrChange w:id="34" w:author="Tatiana M." w:date="2016-10-16T15:16:00Z">
+              <w:tcPr>
+                <w:tcW w:w="1960" w:type="dxa"/>
+                <w:tcBorders>
+                  <w:top w:val="nil"/>
+                  <w:left w:val="single" w:sz="4" w:space="0" w:color="auto"/>
+                  <w:bottom w:val="single" w:sz="4" w:space="0" w:color="auto"/>
+                  <w:right w:val="single" w:sz="4" w:space="0" w:color="auto"/>
+                </w:tcBorders>
+                <w:shd w:val="clear" w:color="auto" w:fill="auto"/>
+                <w:noWrap/>
+                <w:vAlign w:val="center"/>
+                <w:hideMark/>
+              </w:tcPr>
+            </w:tcPrChange>
+          </w:tcPr>
+          <w:p>
+            <w:pPr>
+              <w:spacing w:after="0" w:line="240" w:lineRule="auto"/>
+              <w:rPr>
+                <w:ins w:id="35" w:author="Tatiana M." w:date="2016-10-16T15:15:00Z"/>
+                <w:rFonts w:ascii="Calibri" w:eastAsia="Times New Roman" w:hAnsi="Calibri" w:cs="Times New Roman"/>
+                <w:color w:val="000000"/>
+                <w:lang w:val="en-US"/>
+              </w:rPr>
+            </w:pPr>
+            <w:ins w:id="36" w:author="Tatiana M." w:date="2016-10-16T15:15:00Z">
+              <w:r>
+                <w:rPr>
+                  <w:rFonts w:ascii="Calibri" w:eastAsia="Times New Roman" w:hAnsi="Calibri" w:cs="Times New Roman"/>
+                  <w:color w:val="000000"/>
+                  <w:lang w:val="fr-CA"/>
+                </w:rPr>
+                <w:t>Date </w:t>
+              </w:r>
+            </w:ins>
+          </w:p>
+        </w:tc>
+        <w:tc>
+          <w:tcPr>
+            <w:tcW w:w="5200" w:type="dxa"/>
+            <w:tcBorders>
+              <w:top w:val="nil"/>
+              <w:left w:val="nil"/>
+              <w:bottom w:val="single" w:sz="4" w:space="0" w:color="auto"/>
+              <w:right w:val="single" w:sz="4" w:space="0" w:color="auto"/>
+            </w:tcBorders>
+            <w:shd w:val="clear" w:color="auto" w:fill="auto"/>
+            <w:noWrap/>
+            <w:vAlign w:val="bottom"/>
+            <w:hideMark/>
+            <w:tcPrChange w:id="37" w:author="Tatiana M." w:date="2016-10-16T15:16:00Z">
+              <w:tcPr>
+                <w:tcW w:w="5200" w:type="dxa"/>
+                <w:tcBorders>
+                  <w:top w:val="nil"/>
+                  <w:left w:val="nil"/>
+                  <w:bottom w:val="single" w:sz="4" w:space="0" w:color="auto"/>
+                  <w:right w:val="single" w:sz="4" w:space="0" w:color="auto"/>
+                </w:tcBorders>
+                <w:shd w:val="clear" w:color="auto" w:fill="auto"/>
+                <w:noWrap/>
+                <w:vAlign w:val="bottom"/>
+                <w:hideMark/>
+              </w:tcPr>
+            </w:tcPrChange>
+          </w:tcPr>
+          <w:p>
+            <w:pPr>
+              <w:spacing w:after="0" w:line="240" w:lineRule="auto"/>
+              <w:rPr>
+                <w:ins w:id="38" w:author="Tatiana M." w:date="2016-10-16T15:15:00Z"/>
+                <w:rFonts w:ascii="Calibri" w:eastAsia="Times New Roman" w:hAnsi="Calibri" w:cs="Times New Roman"/>
+                <w:color w:val="000000"/>
+                <w:lang w:val="en-US"/>
+              </w:rPr>
+            </w:pPr>
+            <w:ins w:id="39" w:author="Tatiana M." w:date="2016-10-16T15:15:00Z">
+              <w:r>
+                <w:rPr>
+                  <w:rFonts w:ascii="Calibri" w:eastAsia="Times New Roman" w:hAnsi="Calibri" w:cs="Times New Roman"/>
+                  <w:color w:val="000000"/>
+                  <w:lang w:val="en-US"/>
+                </w:rPr>
+                <w:t>Date du crash</w:t>
+              </w:r>
+            </w:ins>
+          </w:p>
+        </w:tc>
+      </w:tr>
+      <w:tr>
+        <w:trPr>
+          <w:trHeight w:val="300"/>
+          <w:jc w:val="center"/>
+          <w:ins w:id="40" w:author="Tatiana M." w:date="2016-10-16T15:15:00Z"/>
+          <w:trPrChange w:id="41" w:author="Tatiana M." w:date="2016-10-16T15:16:00Z">
+            <w:trPr>
+              <w:trHeight w:val="300"/>
+            </w:trPr>
+          </w:trPrChange>
+        </w:trPr>
+        <w:tc>
+          <w:tcPr>
+            <w:tcW w:w="1960" w:type="dxa"/>
+            <w:tcBorders>
+              <w:top w:val="nil"/>
+              <w:left w:val="single" w:sz="4" w:space="0" w:color="auto"/>
+              <w:bottom w:val="single" w:sz="4" w:space="0" w:color="auto"/>
+              <w:right w:val="single" w:sz="4" w:space="0" w:color="auto"/>
+            </w:tcBorders>
+            <w:shd w:val="clear" w:color="auto" w:fill="auto"/>
+            <w:noWrap/>
+            <w:vAlign w:val="center"/>
+            <w:hideMark/>
+            <w:tcPrChange w:id="42" w:author="Tatiana M." w:date="2016-10-16T15:16:00Z">
+              <w:tcPr>
+                <w:tcW w:w="1960" w:type="dxa"/>
+                <w:tcBorders>
+                  <w:top w:val="nil"/>
+                  <w:left w:val="single" w:sz="4" w:space="0" w:color="auto"/>
+                  <w:bottom w:val="single" w:sz="4" w:space="0" w:color="auto"/>
+                  <w:right w:val="single" w:sz="4" w:space="0" w:color="auto"/>
+                </w:tcBorders>
+                <w:shd w:val="clear" w:color="auto" w:fill="auto"/>
+                <w:noWrap/>
+                <w:vAlign w:val="center"/>
+                <w:hideMark/>
+              </w:tcPr>
+            </w:tcPrChange>
+          </w:tcPr>
+          <w:p>
+            <w:pPr>
+              <w:spacing w:after="0" w:line="240" w:lineRule="auto"/>
+              <w:rPr>
+                <w:ins w:id="43" w:author="Tatiana M." w:date="2016-10-16T15:15:00Z"/>
+                <w:rFonts w:ascii="Calibri" w:eastAsia="Times New Roman" w:hAnsi="Calibri" w:cs="Times New Roman"/>
+                <w:color w:val="000000"/>
+                <w:lang w:val="en-US"/>
+              </w:rPr>
+            </w:pPr>
+            <w:ins w:id="44" w:author="Tatiana M." w:date="2016-10-16T15:15:00Z">
+              <w:r>
+                <w:rPr>
+                  <w:rFonts w:ascii="Calibri" w:eastAsia="Times New Roman" w:hAnsi="Calibri" w:cs="Times New Roman"/>
+                  <w:color w:val="000000"/>
+                  <w:lang w:val="fr-CA"/>
+                </w:rPr>
+                <w:t>Time </w:t>
+              </w:r>
+            </w:ins>
+          </w:p>
+        </w:tc>
+        <w:tc>
+          <w:tcPr>
+            <w:tcW w:w="5200" w:type="dxa"/>
+            <w:tcBorders>
+              <w:top w:val="nil"/>
+              <w:left w:val="nil"/>
+              <w:bottom w:val="single" w:sz="4" w:space="0" w:color="auto"/>
+              <w:right w:val="single" w:sz="4" w:space="0" w:color="auto"/>
+            </w:tcBorders>
+            <w:shd w:val="clear" w:color="auto" w:fill="auto"/>
+            <w:noWrap/>
+            <w:vAlign w:val="bottom"/>
+            <w:hideMark/>
+            <w:tcPrChange w:id="45" w:author="Tatiana M." w:date="2016-10-16T15:16:00Z">
+              <w:tcPr>
+                <w:tcW w:w="5200" w:type="dxa"/>
+                <w:tcBorders>
+                  <w:top w:val="nil"/>
+                  <w:left w:val="nil"/>
+                  <w:bottom w:val="single" w:sz="4" w:space="0" w:color="auto"/>
+                  <w:right w:val="single" w:sz="4" w:space="0" w:color="auto"/>
+                </w:tcBorders>
+                <w:shd w:val="clear" w:color="auto" w:fill="auto"/>
+                <w:noWrap/>
+                <w:vAlign w:val="bottom"/>
+                <w:hideMark/>
+              </w:tcPr>
+            </w:tcPrChange>
+          </w:tcPr>
+          <w:p>
+            <w:pPr>
+              <w:spacing w:after="0" w:line="240" w:lineRule="auto"/>
+              <w:rPr>
+                <w:ins w:id="46" w:author="Tatiana M." w:date="2016-10-16T15:15:00Z"/>
+                <w:rFonts w:ascii="Calibri" w:eastAsia="Times New Roman" w:hAnsi="Calibri" w:cs="Times New Roman"/>
+                <w:color w:val="000000"/>
+                <w:lang w:val="en-US"/>
+              </w:rPr>
+            </w:pPr>
+            <w:proofErr w:type="spellStart"/>
+            <w:ins w:id="47" w:author="Tatiana M." w:date="2016-10-16T15:15:00Z">
+              <w:r>
+                <w:rPr>
+                  <w:rFonts w:ascii="Calibri" w:eastAsia="Times New Roman" w:hAnsi="Calibri" w:cs="Times New Roman"/>
+                  <w:color w:val="000000"/>
+                  <w:lang w:val="en-US"/>
+                </w:rPr>
+                <w:t>Heure</w:t>
+              </w:r>
+              <w:proofErr w:type="spellEnd"/>
+              <w:r>
+                <w:rPr>
+                  <w:rFonts w:ascii="Calibri" w:eastAsia="Times New Roman" w:hAnsi="Calibri" w:cs="Times New Roman"/>
+                  <w:color w:val="000000"/>
+                  <w:lang w:val="en-US"/>
+                </w:rPr>
+                <w:t xml:space="preserve"> du crash</w:t>
+              </w:r>
+            </w:ins>
+          </w:p>
+        </w:tc>
+      </w:tr>
+      <w:tr>
+        <w:trPr>
+          <w:trHeight w:val="300"/>
+          <w:jc w:val="center"/>
+          <w:ins w:id="48" w:author="Tatiana M." w:date="2016-10-16T15:15:00Z"/>
+          <w:trPrChange w:id="49" w:author="Tatiana M." w:date="2016-10-16T15:16:00Z">
+            <w:trPr>
+              <w:trHeight w:val="300"/>
+            </w:trPr>
+          </w:trPrChange>
+        </w:trPr>
+        <w:tc>
+          <w:tcPr>
+            <w:tcW w:w="1960" w:type="dxa"/>
+            <w:tcBorders>
+              <w:top w:val="nil"/>
+              <w:left w:val="single" w:sz="4" w:space="0" w:color="auto"/>
+              <w:bottom w:val="single" w:sz="4" w:space="0" w:color="auto"/>
+              <w:right w:val="single" w:sz="4" w:space="0" w:color="auto"/>
+            </w:tcBorders>
+            <w:shd w:val="clear" w:color="auto" w:fill="auto"/>
+            <w:noWrap/>
+            <w:vAlign w:val="center"/>
+            <w:hideMark/>
+            <w:tcPrChange w:id="50" w:author="Tatiana M." w:date="2016-10-16T15:16:00Z">
+              <w:tcPr>
+                <w:tcW w:w="1960" w:type="dxa"/>
+                <w:tcBorders>
+                  <w:top w:val="nil"/>
+                  <w:left w:val="single" w:sz="4" w:space="0" w:color="auto"/>
+                  <w:bottom w:val="single" w:sz="4" w:space="0" w:color="auto"/>
+                  <w:right w:val="single" w:sz="4" w:space="0" w:color="auto"/>
+                </w:tcBorders>
+                <w:shd w:val="clear" w:color="auto" w:fill="auto"/>
+                <w:noWrap/>
+                <w:vAlign w:val="center"/>
+                <w:hideMark/>
+              </w:tcPr>
+            </w:tcPrChange>
+          </w:tcPr>
+          <w:p>
+            <w:pPr>
+              <w:spacing w:after="0" w:line="240" w:lineRule="auto"/>
+              <w:rPr>
+                <w:ins w:id="51" w:author="Tatiana M." w:date="2016-10-16T15:15:00Z"/>
+                <w:rFonts w:ascii="Calibri" w:eastAsia="Times New Roman" w:hAnsi="Calibri" w:cs="Times New Roman"/>
+                <w:color w:val="000000"/>
+                <w:lang w:val="en-US"/>
+              </w:rPr>
+            </w:pPr>
+            <w:ins w:id="52" w:author="Tatiana M." w:date="2016-10-16T15:15:00Z">
+              <w:r>
+                <w:rPr>
+                  <w:rFonts w:ascii="Calibri" w:eastAsia="Times New Roman" w:hAnsi="Calibri" w:cs="Times New Roman"/>
+                  <w:color w:val="000000"/>
+                  <w:lang w:val="fr-CA"/>
+                </w:rPr>
+                <w:t>Location </w:t>
+              </w:r>
+            </w:ins>
+          </w:p>
+        </w:tc>
+        <w:tc>
+          <w:tcPr>
+            <w:tcW w:w="5200" w:type="dxa"/>
+            <w:tcBorders>
+              <w:top w:val="nil"/>
+              <w:left w:val="nil"/>
+              <w:bottom w:val="single" w:sz="4" w:space="0" w:color="auto"/>
+              <w:right w:val="single" w:sz="4" w:space="0" w:color="auto"/>
+            </w:tcBorders>
+            <w:shd w:val="clear" w:color="auto" w:fill="auto"/>
+            <w:noWrap/>
+            <w:vAlign w:val="bottom"/>
+            <w:hideMark/>
+            <w:tcPrChange w:id="53" w:author="Tatiana M." w:date="2016-10-16T15:16:00Z">
+              <w:tcPr>
+                <w:tcW w:w="5200" w:type="dxa"/>
+                <w:tcBorders>
+                  <w:top w:val="nil"/>
+                  <w:left w:val="nil"/>
+                  <w:bottom w:val="single" w:sz="4" w:space="0" w:color="auto"/>
+                  <w:right w:val="single" w:sz="4" w:space="0" w:color="auto"/>
+                </w:tcBorders>
+                <w:shd w:val="clear" w:color="auto" w:fill="auto"/>
+                <w:noWrap/>
+                <w:vAlign w:val="bottom"/>
+                <w:hideMark/>
+              </w:tcPr>
+            </w:tcPrChange>
+          </w:tcPr>
+          <w:p>
+            <w:pPr>
+              <w:spacing w:after="0" w:line="240" w:lineRule="auto"/>
+              <w:rPr>
+                <w:ins w:id="54" w:author="Tatiana M." w:date="2016-10-16T15:15:00Z"/>
+                <w:rFonts w:ascii="Calibri" w:eastAsia="Times New Roman" w:hAnsi="Calibri" w:cs="Times New Roman"/>
+                <w:color w:val="000000"/>
+                <w:lang w:val="en-US"/>
+              </w:rPr>
+            </w:pPr>
+            <w:proofErr w:type="spellStart"/>
+            <w:ins w:id="55" w:author="Tatiana M." w:date="2016-10-16T15:15:00Z">
+              <w:r>
+                <w:rPr>
+                  <w:rFonts w:ascii="Calibri" w:eastAsia="Times New Roman" w:hAnsi="Calibri" w:cs="Times New Roman"/>
+                  <w:color w:val="000000"/>
+                  <w:lang w:val="en-US"/>
+                </w:rPr>
+                <w:t>Endroit</w:t>
+              </w:r>
+              <w:proofErr w:type="spellEnd"/>
+              <w:r>
+                <w:rPr>
+                  <w:rFonts w:ascii="Calibri" w:eastAsia="Times New Roman" w:hAnsi="Calibri" w:cs="Times New Roman"/>
+                  <w:color w:val="000000"/>
+                  <w:lang w:val="en-US"/>
+                </w:rPr>
+                <w:t xml:space="preserve"> du crash</w:t>
+              </w:r>
+            </w:ins>
+          </w:p>
+        </w:tc>
+      </w:tr>
+      <w:tr>
+        <w:trPr>
+          <w:trHeight w:val="300"/>
+          <w:jc w:val="center"/>
+          <w:ins w:id="56" w:author="Tatiana M." w:date="2016-10-16T15:15:00Z"/>
+          <w:trPrChange w:id="57" w:author="Tatiana M." w:date="2016-10-16T15:16:00Z">
+            <w:trPr>
+              <w:trHeight w:val="300"/>
+            </w:trPr>
+          </w:trPrChange>
+        </w:trPr>
+        <w:tc>
+          <w:tcPr>
+            <w:tcW w:w="1960" w:type="dxa"/>
+            <w:tcBorders>
+              <w:top w:val="nil"/>
+              <w:left w:val="single" w:sz="4" w:space="0" w:color="auto"/>
+              <w:bottom w:val="single" w:sz="4" w:space="0" w:color="auto"/>
+              <w:right w:val="single" w:sz="4" w:space="0" w:color="auto"/>
+            </w:tcBorders>
+            <w:shd w:val="clear" w:color="auto" w:fill="auto"/>
+            <w:noWrap/>
+            <w:vAlign w:val="center"/>
+            <w:hideMark/>
+            <w:tcPrChange w:id="58" w:author="Tatiana M." w:date="2016-10-16T15:16:00Z">
+              <w:tcPr>
+                <w:tcW w:w="1960" w:type="dxa"/>
+                <w:tcBorders>
+                  <w:top w:val="nil"/>
+                  <w:left w:val="single" w:sz="4" w:space="0" w:color="auto"/>
+                  <w:bottom w:val="single" w:sz="4" w:space="0" w:color="auto"/>
+                  <w:right w:val="single" w:sz="4" w:space="0" w:color="auto"/>
+                </w:tcBorders>
+                <w:shd w:val="clear" w:color="auto" w:fill="auto"/>
+                <w:noWrap/>
+                <w:vAlign w:val="center"/>
+                <w:hideMark/>
+              </w:tcPr>
+            </w:tcPrChange>
+          </w:tcPr>
+          <w:p>
+            <w:pPr>
+              <w:spacing w:after="0" w:line="240" w:lineRule="auto"/>
+              <w:rPr>
+                <w:ins w:id="59" w:author="Tatiana M." w:date="2016-10-16T15:15:00Z"/>
+                <w:rFonts w:ascii="Calibri" w:eastAsia="Times New Roman" w:hAnsi="Calibri" w:cs="Times New Roman"/>
+                <w:color w:val="000000"/>
+                <w:lang w:val="en-US"/>
+              </w:rPr>
+            </w:pPr>
+            <w:proofErr w:type="spellStart"/>
+            <w:ins w:id="60" w:author="Tatiana M." w:date="2016-10-16T15:15:00Z">
+              <w:r>
+                <w:rPr>
+                  <w:rFonts w:ascii="Calibri" w:eastAsia="Times New Roman" w:hAnsi="Calibri" w:cs="Times New Roman"/>
+                  <w:color w:val="000000"/>
+                  <w:lang w:val="fr-CA"/>
+                </w:rPr>
+                <w:t>Operator</w:t>
+              </w:r>
+              <w:proofErr w:type="spellEnd"/>
+              <w:r>
+                <w:rPr>
+                  <w:rFonts w:ascii="Calibri" w:eastAsia="Times New Roman" w:hAnsi="Calibri" w:cs="Times New Roman"/>
+                  <w:color w:val="000000"/>
+                  <w:lang w:val="fr-CA"/>
+                </w:rPr>
+                <w:t> </w:t>
+              </w:r>
+            </w:ins>
+          </w:p>
+        </w:tc>
+        <w:tc>
+          <w:tcPr>
+            <w:tcW w:w="5200" w:type="dxa"/>
+            <w:tcBorders>
+              <w:top w:val="nil"/>
+              <w:left w:val="nil"/>
+              <w:bottom w:val="single" w:sz="4" w:space="0" w:color="auto"/>
+              <w:right w:val="single" w:sz="4" w:space="0" w:color="auto"/>
+            </w:tcBorders>
+            <w:shd w:val="clear" w:color="auto" w:fill="auto"/>
+            <w:noWrap/>
+            <w:vAlign w:val="bottom"/>
+            <w:hideMark/>
+            <w:tcPrChange w:id="61" w:author="Tatiana M." w:date="2016-10-16T15:16:00Z">
+              <w:tcPr>
+                <w:tcW w:w="5200" w:type="dxa"/>
+                <w:tcBorders>
+                  <w:top w:val="nil"/>
+                  <w:left w:val="nil"/>
+                  <w:bottom w:val="single" w:sz="4" w:space="0" w:color="auto"/>
+                  <w:right w:val="single" w:sz="4" w:space="0" w:color="auto"/>
+                </w:tcBorders>
+                <w:shd w:val="clear" w:color="auto" w:fill="auto"/>
+                <w:noWrap/>
+                <w:vAlign w:val="bottom"/>
+                <w:hideMark/>
+              </w:tcPr>
+            </w:tcPrChange>
+          </w:tcPr>
+          <w:p>
+            <w:pPr>
+              <w:spacing w:after="0" w:line="240" w:lineRule="auto"/>
+              <w:rPr>
+                <w:ins w:id="62" w:author="Tatiana M." w:date="2016-10-16T15:15:00Z"/>
+                <w:rFonts w:ascii="Calibri" w:eastAsia="Times New Roman" w:hAnsi="Calibri" w:cs="Times New Roman"/>
+                <w:color w:val="000000"/>
+                <w:lang w:val="en-US"/>
+              </w:rPr>
+            </w:pPr>
+            <w:proofErr w:type="spellStart"/>
+            <w:ins w:id="63" w:author="Tatiana M." w:date="2016-10-16T15:15:00Z">
+              <w:r>
+                <w:rPr>
+                  <w:rFonts w:ascii="Calibri" w:eastAsia="Times New Roman" w:hAnsi="Calibri" w:cs="Times New Roman"/>
+                  <w:color w:val="000000"/>
+                  <w:lang w:val="en-US"/>
+                </w:rPr>
+                <w:t>Opérateur</w:t>
+              </w:r>
+              <w:proofErr w:type="spellEnd"/>
+              <w:r>
+                <w:rPr>
+                  <w:rFonts w:ascii="Calibri" w:eastAsia="Times New Roman" w:hAnsi="Calibri" w:cs="Times New Roman"/>
+                  <w:color w:val="000000"/>
+                  <w:lang w:val="en-US"/>
+                </w:rPr>
+                <w:t xml:space="preserve"> de </w:t>
+              </w:r>
+              <w:proofErr w:type="spellStart"/>
+              <w:r>
+                <w:rPr>
+                  <w:rFonts w:ascii="Calibri" w:eastAsia="Times New Roman" w:hAnsi="Calibri" w:cs="Times New Roman"/>
+                  <w:color w:val="000000"/>
+                  <w:lang w:val="en-US"/>
+                </w:rPr>
+                <w:t>l'avion</w:t>
+              </w:r>
+              <w:proofErr w:type="spellEnd"/>
+            </w:ins>
+          </w:p>
+        </w:tc>
+      </w:tr>
+      <w:tr>
+        <w:trPr>
+          <w:trHeight w:val="300"/>
+          <w:jc w:val="center"/>
+          <w:ins w:id="64" w:author="Tatiana M." w:date="2016-10-16T15:15:00Z"/>
+          <w:trPrChange w:id="65" w:author="Tatiana M." w:date="2016-10-16T15:16:00Z">
+            <w:trPr>
+              <w:trHeight w:val="300"/>
+            </w:trPr>
+          </w:trPrChange>
+        </w:trPr>
+        <w:tc>
+          <w:tcPr>
+            <w:tcW w:w="1960" w:type="dxa"/>
+            <w:tcBorders>
+              <w:top w:val="nil"/>
+              <w:left w:val="single" w:sz="4" w:space="0" w:color="auto"/>
+              <w:bottom w:val="single" w:sz="4" w:space="0" w:color="auto"/>
+              <w:right w:val="single" w:sz="4" w:space="0" w:color="auto"/>
+            </w:tcBorders>
+            <w:shd w:val="clear" w:color="auto" w:fill="auto"/>
+            <w:noWrap/>
+            <w:vAlign w:val="center"/>
+            <w:hideMark/>
+            <w:tcPrChange w:id="66" w:author="Tatiana M." w:date="2016-10-16T15:16:00Z">
+              <w:tcPr>
+                <w:tcW w:w="1960" w:type="dxa"/>
+                <w:tcBorders>
+                  <w:top w:val="nil"/>
+                  <w:left w:val="single" w:sz="4" w:space="0" w:color="auto"/>
+                  <w:bottom w:val="single" w:sz="4" w:space="0" w:color="auto"/>
+                  <w:right w:val="single" w:sz="4" w:space="0" w:color="auto"/>
+                </w:tcBorders>
+                <w:shd w:val="clear" w:color="auto" w:fill="auto"/>
+                <w:noWrap/>
+                <w:vAlign w:val="center"/>
+                <w:hideMark/>
+              </w:tcPr>
+            </w:tcPrChange>
+          </w:tcPr>
+          <w:p>
+            <w:pPr>
+              <w:spacing w:after="0" w:line="240" w:lineRule="auto"/>
+              <w:rPr>
+                <w:ins w:id="67" w:author="Tatiana M." w:date="2016-10-16T15:15:00Z"/>
+                <w:rFonts w:ascii="Calibri" w:eastAsia="Times New Roman" w:hAnsi="Calibri" w:cs="Times New Roman"/>
+                <w:color w:val="000000"/>
+                <w:lang w:val="en-US"/>
+              </w:rPr>
+            </w:pPr>
+            <w:ins w:id="68" w:author="Tatiana M." w:date="2016-10-16T15:15:00Z">
+              <w:r>
+                <w:rPr>
+                  <w:rFonts w:ascii="Calibri" w:eastAsia="Times New Roman" w:hAnsi="Calibri" w:cs="Times New Roman"/>
+                  <w:color w:val="000000"/>
+                  <w:lang w:val="fr-CA"/>
+                </w:rPr>
+                <w:t>Flight</w:t>
+              </w:r>
+              <w:proofErr w:type="gramStart"/>
+              <w:r>
+                <w:rPr>
+                  <w:rFonts w:ascii="Calibri" w:eastAsia="Times New Roman" w:hAnsi="Calibri" w:cs="Times New Roman"/>
+                  <w:color w:val="000000"/>
+                  <w:lang w:val="fr-CA"/>
+                </w:rPr>
+                <w:t>..</w:t>
+              </w:r>
+              <w:proofErr w:type="gramEnd"/>
+              <w:r>
+                <w:rPr>
+                  <w:rFonts w:ascii="Calibri" w:eastAsia="Times New Roman" w:hAnsi="Calibri" w:cs="Times New Roman"/>
+                  <w:color w:val="000000"/>
+                  <w:lang w:val="fr-CA"/>
+                </w:rPr>
+                <w:t xml:space="preserve"> </w:t>
+              </w:r>
+            </w:ins>
+          </w:p>
+        </w:tc>
+        <w:tc>
+          <w:tcPr>
+            <w:tcW w:w="5200" w:type="dxa"/>
+            <w:tcBorders>
+              <w:top w:val="nil"/>
+              <w:left w:val="nil"/>
+              <w:bottom w:val="single" w:sz="4" w:space="0" w:color="auto"/>
+              <w:right w:val="single" w:sz="4" w:space="0" w:color="auto"/>
+            </w:tcBorders>
+            <w:shd w:val="clear" w:color="auto" w:fill="auto"/>
+            <w:noWrap/>
+            <w:vAlign w:val="bottom"/>
+            <w:hideMark/>
+            <w:tcPrChange w:id="69" w:author="Tatiana M." w:date="2016-10-16T15:16:00Z">
+              <w:tcPr>
+                <w:tcW w:w="5200" w:type="dxa"/>
+                <w:tcBorders>
+                  <w:top w:val="nil"/>
+                  <w:left w:val="nil"/>
+                  <w:bottom w:val="single" w:sz="4" w:space="0" w:color="auto"/>
+                  <w:right w:val="single" w:sz="4" w:space="0" w:color="auto"/>
+                </w:tcBorders>
+                <w:shd w:val="clear" w:color="auto" w:fill="auto"/>
+                <w:noWrap/>
+                <w:vAlign w:val="bottom"/>
+                <w:hideMark/>
+              </w:tcPr>
+            </w:tcPrChange>
+          </w:tcPr>
+          <w:p>
+            <w:pPr>
+              <w:spacing w:after="0" w:line="240" w:lineRule="auto"/>
+              <w:rPr>
+                <w:ins w:id="70" w:author="Tatiana M." w:date="2016-10-16T15:15:00Z"/>
+                <w:rFonts w:ascii="Calibri" w:eastAsia="Times New Roman" w:hAnsi="Calibri" w:cs="Times New Roman"/>
+                <w:color w:val="000000"/>
+                <w:lang w:val="en-US"/>
+              </w:rPr>
+            </w:pPr>
+            <w:proofErr w:type="spellStart"/>
+            <w:ins w:id="71" w:author="Tatiana M." w:date="2016-10-16T15:15:00Z">
+              <w:r>
+                <w:rPr>
+                  <w:rFonts w:ascii="Calibri" w:eastAsia="Times New Roman" w:hAnsi="Calibri" w:cs="Times New Roman"/>
+                  <w:color w:val="000000"/>
+                  <w:lang w:val="en-US"/>
+                </w:rPr>
+                <w:t>Numéro</w:t>
+              </w:r>
+              <w:proofErr w:type="spellEnd"/>
+              <w:r>
+                <w:rPr>
+                  <w:rFonts w:ascii="Calibri" w:eastAsia="Times New Roman" w:hAnsi="Calibri" w:cs="Times New Roman"/>
+                  <w:color w:val="000000"/>
+                  <w:lang w:val="en-US"/>
+                </w:rPr>
+                <w:t xml:space="preserve"> de </w:t>
+              </w:r>
+              <w:proofErr w:type="spellStart"/>
+              <w:r>
+                <w:rPr>
+                  <w:rFonts w:ascii="Calibri" w:eastAsia="Times New Roman" w:hAnsi="Calibri" w:cs="Times New Roman"/>
+                  <w:color w:val="000000"/>
+                  <w:lang w:val="en-US"/>
+                </w:rPr>
+                <w:t>vol</w:t>
+              </w:r>
+              <w:proofErr w:type="spellEnd"/>
+              <w:r>
+                <w:rPr>
+                  <w:rFonts w:ascii="Calibri" w:eastAsia="Times New Roman" w:hAnsi="Calibri" w:cs="Times New Roman"/>
+                  <w:color w:val="000000"/>
+                  <w:lang w:val="en-US"/>
+                </w:rPr>
+                <w:t xml:space="preserve">  </w:t>
+              </w:r>
+            </w:ins>
+          </w:p>
+        </w:tc>
+      </w:tr>
+      <w:tr>
+        <w:trPr>
+          <w:trHeight w:val="300"/>
+          <w:jc w:val="center"/>
+          <w:ins w:id="72" w:author="Tatiana M." w:date="2016-10-16T15:15:00Z"/>
+          <w:trPrChange w:id="73" w:author="Tatiana M." w:date="2016-10-16T15:16:00Z">
+            <w:trPr>
+              <w:trHeight w:val="300"/>
+            </w:trPr>
+          </w:trPrChange>
+        </w:trPr>
+        <w:tc>
+          <w:tcPr>
+            <w:tcW w:w="1960" w:type="dxa"/>
+            <w:tcBorders>
+              <w:top w:val="nil"/>
+              <w:left w:val="single" w:sz="4" w:space="0" w:color="auto"/>
+              <w:bottom w:val="single" w:sz="4" w:space="0" w:color="auto"/>
+              <w:right w:val="single" w:sz="4" w:space="0" w:color="auto"/>
+            </w:tcBorders>
+            <w:shd w:val="clear" w:color="auto" w:fill="auto"/>
+            <w:noWrap/>
+            <w:vAlign w:val="center"/>
+            <w:hideMark/>
+            <w:tcPrChange w:id="74" w:author="Tatiana M." w:date="2016-10-16T15:16:00Z">
+              <w:tcPr>
+                <w:tcW w:w="1960" w:type="dxa"/>
+                <w:tcBorders>
+                  <w:top w:val="nil"/>
+                  <w:left w:val="single" w:sz="4" w:space="0" w:color="auto"/>
+                  <w:bottom w:val="single" w:sz="4" w:space="0" w:color="auto"/>
+                  <w:right w:val="single" w:sz="4" w:space="0" w:color="auto"/>
+                </w:tcBorders>
+                <w:shd w:val="clear" w:color="auto" w:fill="auto"/>
+                <w:noWrap/>
+                <w:vAlign w:val="center"/>
+                <w:hideMark/>
+              </w:tcPr>
+            </w:tcPrChange>
+          </w:tcPr>
+          <w:p>
+            <w:pPr>
+              <w:spacing w:after="0" w:line="240" w:lineRule="auto"/>
+              <w:rPr>
+                <w:ins w:id="75" w:author="Tatiana M." w:date="2016-10-16T15:15:00Z"/>
+                <w:rFonts w:ascii="Calibri" w:eastAsia="Times New Roman" w:hAnsi="Calibri" w:cs="Times New Roman"/>
+                <w:color w:val="000000"/>
+                <w:lang w:val="en-US"/>
+              </w:rPr>
+            </w:pPr>
+            <w:ins w:id="76" w:author="Tatiana M." w:date="2016-10-16T15:15:00Z">
+              <w:r>
+                <w:rPr>
+                  <w:rFonts w:ascii="Calibri" w:eastAsia="Times New Roman" w:hAnsi="Calibri" w:cs="Times New Roman"/>
+                  <w:color w:val="000000"/>
+                  <w:lang w:val="fr-CA"/>
+                </w:rPr>
+                <w:t>Route </w:t>
+              </w:r>
+            </w:ins>
+          </w:p>
+        </w:tc>
+        <w:tc>
+          <w:tcPr>
+            <w:tcW w:w="5200" w:type="dxa"/>
+            <w:tcBorders>
+              <w:top w:val="nil"/>
+              <w:left w:val="nil"/>
+              <w:bottom w:val="single" w:sz="4" w:space="0" w:color="auto"/>
+              <w:right w:val="single" w:sz="4" w:space="0" w:color="auto"/>
+            </w:tcBorders>
+            <w:shd w:val="clear" w:color="auto" w:fill="auto"/>
+            <w:noWrap/>
+            <w:vAlign w:val="bottom"/>
+            <w:hideMark/>
+            <w:tcPrChange w:id="77" w:author="Tatiana M." w:date="2016-10-16T15:16:00Z">
+              <w:tcPr>
+                <w:tcW w:w="5200" w:type="dxa"/>
+                <w:tcBorders>
+                  <w:top w:val="nil"/>
+                  <w:left w:val="nil"/>
+                  <w:bottom w:val="single" w:sz="4" w:space="0" w:color="auto"/>
+                  <w:right w:val="single" w:sz="4" w:space="0" w:color="auto"/>
+                </w:tcBorders>
+                <w:shd w:val="clear" w:color="auto" w:fill="auto"/>
+                <w:noWrap/>
+                <w:vAlign w:val="bottom"/>
+                <w:hideMark/>
+              </w:tcPr>
+            </w:tcPrChange>
+          </w:tcPr>
+          <w:p>
+            <w:pPr>
+              <w:spacing w:after="0" w:line="240" w:lineRule="auto"/>
+              <w:rPr>
+                <w:ins w:id="78" w:author="Tatiana M." w:date="2016-10-16T15:15:00Z"/>
+                <w:rFonts w:ascii="Calibri" w:eastAsia="Times New Roman" w:hAnsi="Calibri" w:cs="Times New Roman"/>
+                <w:color w:val="000000"/>
+                <w:lang w:val="en-US"/>
+              </w:rPr>
+            </w:pPr>
+            <w:proofErr w:type="spellStart"/>
+            <w:ins w:id="79" w:author="Tatiana M." w:date="2016-10-16T15:15:00Z">
+              <w:r>
+                <w:rPr>
+                  <w:rFonts w:ascii="Calibri" w:eastAsia="Times New Roman" w:hAnsi="Calibri" w:cs="Times New Roman"/>
+                  <w:color w:val="000000"/>
+                  <w:lang w:val="en-US"/>
+                </w:rPr>
+                <w:t>Itinéraire</w:t>
+              </w:r>
+              <w:proofErr w:type="spellEnd"/>
+              <w:r>
+                <w:rPr>
+                  <w:rFonts w:ascii="Calibri" w:eastAsia="Times New Roman" w:hAnsi="Calibri" w:cs="Times New Roman"/>
+                  <w:color w:val="000000"/>
+                  <w:lang w:val="en-US"/>
+                </w:rPr>
+                <w:t xml:space="preserve"> </w:t>
+              </w:r>
+              <w:proofErr w:type="spellStart"/>
+              <w:r>
+                <w:rPr>
+                  <w:rFonts w:ascii="Calibri" w:eastAsia="Times New Roman" w:hAnsi="Calibri" w:cs="Times New Roman"/>
+                  <w:color w:val="000000"/>
+                  <w:lang w:val="en-US"/>
+                </w:rPr>
+                <w:t>prévu</w:t>
+              </w:r>
+              <w:proofErr w:type="spellEnd"/>
+            </w:ins>
+          </w:p>
+        </w:tc>
+      </w:tr>
+      <w:tr>
+        <w:trPr>
+          <w:trHeight w:val="300"/>
+          <w:jc w:val="center"/>
+          <w:ins w:id="80" w:author="Tatiana M." w:date="2016-10-16T15:15:00Z"/>
+          <w:trPrChange w:id="81" w:author="Tatiana M." w:date="2016-10-16T15:16:00Z">
+            <w:trPr>
+              <w:trHeight w:val="300"/>
+            </w:trPr>
+          </w:trPrChange>
+        </w:trPr>
+        <w:tc>
+          <w:tcPr>
+            <w:tcW w:w="1960" w:type="dxa"/>
+            <w:tcBorders>
+              <w:top w:val="nil"/>
+              <w:left w:val="single" w:sz="4" w:space="0" w:color="auto"/>
+              <w:bottom w:val="single" w:sz="4" w:space="0" w:color="auto"/>
+              <w:right w:val="single" w:sz="4" w:space="0" w:color="auto"/>
+            </w:tcBorders>
+            <w:shd w:val="clear" w:color="auto" w:fill="auto"/>
+            <w:noWrap/>
+            <w:vAlign w:val="center"/>
+            <w:hideMark/>
+            <w:tcPrChange w:id="82" w:author="Tatiana M." w:date="2016-10-16T15:16:00Z">
+              <w:tcPr>
+                <w:tcW w:w="1960" w:type="dxa"/>
+                <w:tcBorders>
+                  <w:top w:val="nil"/>
+                  <w:left w:val="single" w:sz="4" w:space="0" w:color="auto"/>
+                  <w:bottom w:val="single" w:sz="4" w:space="0" w:color="auto"/>
+                  <w:right w:val="single" w:sz="4" w:space="0" w:color="auto"/>
+                </w:tcBorders>
+                <w:shd w:val="clear" w:color="auto" w:fill="auto"/>
+                <w:noWrap/>
+                <w:vAlign w:val="center"/>
+                <w:hideMark/>
+              </w:tcPr>
+            </w:tcPrChange>
+          </w:tcPr>
+          <w:p>
+            <w:pPr>
+              <w:spacing w:after="0" w:line="240" w:lineRule="auto"/>
+              <w:rPr>
+                <w:ins w:id="83" w:author="Tatiana M." w:date="2016-10-16T15:15:00Z"/>
+                <w:rFonts w:ascii="Calibri" w:eastAsia="Times New Roman" w:hAnsi="Calibri" w:cs="Times New Roman"/>
+                <w:color w:val="000000"/>
+                <w:lang w:val="en-US"/>
+              </w:rPr>
+            </w:pPr>
+            <w:ins w:id="84" w:author="Tatiana M." w:date="2016-10-16T15:15:00Z">
+              <w:r>
+                <w:rPr>
+                  <w:rFonts w:ascii="Calibri" w:eastAsia="Times New Roman" w:hAnsi="Calibri" w:cs="Times New Roman"/>
+                  <w:color w:val="000000"/>
+                  <w:lang w:val="fr-CA"/>
+                </w:rPr>
+                <w:t>Type </w:t>
+              </w:r>
+            </w:ins>
+          </w:p>
+        </w:tc>
+        <w:tc>
+          <w:tcPr>
+            <w:tcW w:w="5200" w:type="dxa"/>
+            <w:tcBorders>
+              <w:top w:val="nil"/>
+              <w:left w:val="nil"/>
+              <w:bottom w:val="single" w:sz="4" w:space="0" w:color="auto"/>
+              <w:right w:val="single" w:sz="4" w:space="0" w:color="auto"/>
+            </w:tcBorders>
+            <w:shd w:val="clear" w:color="auto" w:fill="auto"/>
+            <w:noWrap/>
+            <w:vAlign w:val="bottom"/>
+            <w:hideMark/>
+            <w:tcPrChange w:id="85" w:author="Tatiana M." w:date="2016-10-16T15:16:00Z">
+              <w:tcPr>
+                <w:tcW w:w="5200" w:type="dxa"/>
+                <w:tcBorders>
+                  <w:top w:val="nil"/>
+                  <w:left w:val="nil"/>
+                  <w:bottom w:val="single" w:sz="4" w:space="0" w:color="auto"/>
+                  <w:right w:val="single" w:sz="4" w:space="0" w:color="auto"/>
+                </w:tcBorders>
+                <w:shd w:val="clear" w:color="auto" w:fill="auto"/>
+                <w:noWrap/>
+                <w:vAlign w:val="bottom"/>
+                <w:hideMark/>
+              </w:tcPr>
+            </w:tcPrChange>
+          </w:tcPr>
+          <w:p>
+            <w:pPr>
+              <w:spacing w:after="0" w:line="240" w:lineRule="auto"/>
+              <w:rPr>
+                <w:ins w:id="86" w:author="Tatiana M." w:date="2016-10-16T15:15:00Z"/>
+                <w:rFonts w:ascii="Calibri" w:eastAsia="Times New Roman" w:hAnsi="Calibri" w:cs="Times New Roman"/>
+                <w:color w:val="000000"/>
+                <w:lang w:val="en-US"/>
+              </w:rPr>
+            </w:pPr>
+            <w:proofErr w:type="spellStart"/>
+            <w:ins w:id="87" w:author="Tatiana M." w:date="2016-10-16T15:15:00Z">
+              <w:r>
+                <w:rPr>
+                  <w:rFonts w:ascii="Calibri" w:eastAsia="Times New Roman" w:hAnsi="Calibri" w:cs="Times New Roman"/>
+                  <w:color w:val="000000"/>
+                  <w:lang w:val="en-US"/>
+                </w:rPr>
+                <w:t>Modèle</w:t>
+              </w:r>
+              <w:proofErr w:type="spellEnd"/>
+              <w:r>
+                <w:rPr>
+                  <w:rFonts w:ascii="Calibri" w:eastAsia="Times New Roman" w:hAnsi="Calibri" w:cs="Times New Roman"/>
+                  <w:color w:val="000000"/>
+                  <w:lang w:val="en-US"/>
+                </w:rPr>
+                <w:t xml:space="preserve"> </w:t>
+              </w:r>
+              <w:proofErr w:type="spellStart"/>
+              <w:r>
+                <w:rPr>
+                  <w:rFonts w:ascii="Calibri" w:eastAsia="Times New Roman" w:hAnsi="Calibri" w:cs="Times New Roman"/>
+                  <w:color w:val="000000"/>
+                  <w:lang w:val="en-US"/>
+                </w:rPr>
+                <w:t>d’avion</w:t>
+              </w:r>
+              <w:proofErr w:type="spellEnd"/>
+            </w:ins>
+          </w:p>
+        </w:tc>
+      </w:tr>
+      <w:tr>
+        <w:trPr>
+          <w:trHeight w:val="300"/>
+          <w:jc w:val="center"/>
+          <w:ins w:id="88" w:author="Tatiana M." w:date="2016-10-16T15:15:00Z"/>
+          <w:trPrChange w:id="89" w:author="Tatiana M." w:date="2016-10-16T15:16:00Z">
+            <w:trPr>
+              <w:trHeight w:val="300"/>
+            </w:trPr>
+          </w:trPrChange>
+        </w:trPr>
+        <w:tc>
+          <w:tcPr>
+            <w:tcW w:w="1960" w:type="dxa"/>
+            <w:tcBorders>
+              <w:top w:val="nil"/>
+              <w:left w:val="single" w:sz="4" w:space="0" w:color="auto"/>
+              <w:bottom w:val="single" w:sz="4" w:space="0" w:color="auto"/>
+              <w:right w:val="single" w:sz="4" w:space="0" w:color="auto"/>
+            </w:tcBorders>
+            <w:shd w:val="clear" w:color="auto" w:fill="auto"/>
+            <w:noWrap/>
+            <w:vAlign w:val="center"/>
+            <w:hideMark/>
+            <w:tcPrChange w:id="90" w:author="Tatiana M." w:date="2016-10-16T15:16:00Z">
+              <w:tcPr>
+                <w:tcW w:w="1960" w:type="dxa"/>
+                <w:tcBorders>
+                  <w:top w:val="nil"/>
+                  <w:left w:val="single" w:sz="4" w:space="0" w:color="auto"/>
+                  <w:bottom w:val="single" w:sz="4" w:space="0" w:color="auto"/>
+                  <w:right w:val="single" w:sz="4" w:space="0" w:color="auto"/>
+                </w:tcBorders>
+                <w:shd w:val="clear" w:color="auto" w:fill="auto"/>
+                <w:noWrap/>
+                <w:vAlign w:val="center"/>
+                <w:hideMark/>
+              </w:tcPr>
+            </w:tcPrChange>
+          </w:tcPr>
+          <w:p>
+            <w:pPr>
+              <w:spacing w:after="0" w:line="240" w:lineRule="auto"/>
+              <w:rPr>
+                <w:ins w:id="91" w:author="Tatiana M." w:date="2016-10-16T15:15:00Z"/>
+                <w:rFonts w:ascii="Calibri" w:eastAsia="Times New Roman" w:hAnsi="Calibri" w:cs="Times New Roman"/>
+                <w:color w:val="000000"/>
+                <w:lang w:val="en-US"/>
+              </w:rPr>
+            </w:pPr>
+            <w:ins w:id="92" w:author="Tatiana M." w:date="2016-10-16T15:15:00Z">
+              <w:r>
+                <w:rPr>
+                  <w:rFonts w:ascii="Calibri" w:eastAsia="Times New Roman" w:hAnsi="Calibri" w:cs="Times New Roman"/>
+                  <w:color w:val="000000"/>
+                  <w:lang w:val="fr-CA"/>
+                </w:rPr>
+                <w:t>Registration </w:t>
+              </w:r>
+            </w:ins>
+          </w:p>
+        </w:tc>
+        <w:tc>
+          <w:tcPr>
+            <w:tcW w:w="5200" w:type="dxa"/>
+            <w:tcBorders>
+              <w:top w:val="nil"/>
+              <w:left w:val="nil"/>
+              <w:bottom w:val="single" w:sz="4" w:space="0" w:color="auto"/>
+              <w:right w:val="single" w:sz="4" w:space="0" w:color="auto"/>
+            </w:tcBorders>
+            <w:shd w:val="clear" w:color="auto" w:fill="auto"/>
+            <w:noWrap/>
+            <w:vAlign w:val="bottom"/>
+            <w:hideMark/>
+            <w:tcPrChange w:id="93" w:author="Tatiana M." w:date="2016-10-16T15:16:00Z">
+              <w:tcPr>
+                <w:tcW w:w="5200" w:type="dxa"/>
+                <w:tcBorders>
+                  <w:top w:val="nil"/>
+                  <w:left w:val="nil"/>
+                  <w:bottom w:val="single" w:sz="4" w:space="0" w:color="auto"/>
+                  <w:right w:val="single" w:sz="4" w:space="0" w:color="auto"/>
+                </w:tcBorders>
+                <w:shd w:val="clear" w:color="auto" w:fill="auto"/>
+                <w:noWrap/>
+                <w:vAlign w:val="bottom"/>
+                <w:hideMark/>
+              </w:tcPr>
+            </w:tcPrChange>
+          </w:tcPr>
+          <w:p>
+            <w:pPr>
+              <w:spacing w:after="0" w:line="240" w:lineRule="auto"/>
+              <w:rPr>
+                <w:ins w:id="94" w:author="Tatiana M." w:date="2016-10-16T15:15:00Z"/>
+                <w:rFonts w:ascii="Calibri" w:eastAsia="Times New Roman" w:hAnsi="Calibri" w:cs="Times New Roman"/>
+                <w:color w:val="000000"/>
+                <w:lang w:val="fr-CA"/>
+                <w:rPrChange w:id="95" w:author="Tatiana M." w:date="2016-10-16T15:15:00Z">
+                  <w:rPr>
+                    <w:ins w:id="96" w:author="Tatiana M." w:date="2016-10-16T15:15:00Z"/>
+                    <w:rFonts w:ascii="Calibri" w:eastAsia="Times New Roman" w:hAnsi="Calibri" w:cs="Times New Roman"/>
+                    <w:color w:val="000000"/>
+                    <w:lang w:val="en-US"/>
+                  </w:rPr>
+                </w:rPrChange>
+              </w:rPr>
+            </w:pPr>
+            <w:ins w:id="97" w:author="Tatiana M." w:date="2016-10-16T15:15:00Z">
+              <w:r>
+                <w:rPr>
+                  <w:rFonts w:ascii="Calibri" w:eastAsia="Times New Roman" w:hAnsi="Calibri" w:cs="Times New Roman"/>
+                  <w:color w:val="000000"/>
+                  <w:lang w:val="fr-CA"/>
+                  <w:rPrChange w:id="98" w:author="Tatiana M." w:date="2016-10-16T15:15:00Z">
+                    <w:rPr>
+                      <w:rFonts w:ascii="Calibri" w:eastAsia="Times New Roman" w:hAnsi="Calibri" w:cs="Times New Roman"/>
+                      <w:color w:val="000000"/>
+                      <w:lang w:val="en-US"/>
+                    </w:rPr>
+                  </w:rPrChange>
+                </w:rPr>
+                <w:t xml:space="preserve">Numéro de registration de l’avion </w:t>
+              </w:r>
+            </w:ins>
+          </w:p>
+        </w:tc>
+      </w:tr>
+      <w:tr>
+        <w:trPr>
+          <w:trHeight w:val="300"/>
+          <w:jc w:val="center"/>
+          <w:ins w:id="99" w:author="Tatiana M." w:date="2016-10-16T15:15:00Z"/>
+          <w:trPrChange w:id="100" w:author="Tatiana M." w:date="2016-10-16T15:16:00Z">
+            <w:trPr>
+              <w:trHeight w:val="300"/>
+            </w:trPr>
+          </w:trPrChange>
+        </w:trPr>
+        <w:tc>
+          <w:tcPr>
+            <w:tcW w:w="1960" w:type="dxa"/>
+            <w:tcBorders>
+              <w:top w:val="nil"/>
+              <w:left w:val="single" w:sz="4" w:space="0" w:color="auto"/>
+              <w:bottom w:val="single" w:sz="4" w:space="0" w:color="auto"/>
+              <w:right w:val="single" w:sz="4" w:space="0" w:color="auto"/>
+            </w:tcBorders>
+            <w:shd w:val="clear" w:color="auto" w:fill="auto"/>
+            <w:noWrap/>
+            <w:vAlign w:val="center"/>
+            <w:hideMark/>
+            <w:tcPrChange w:id="101" w:author="Tatiana M." w:date="2016-10-16T15:16:00Z">
+              <w:tcPr>
+                <w:tcW w:w="1960" w:type="dxa"/>
+                <w:tcBorders>
+                  <w:top w:val="nil"/>
+                  <w:left w:val="single" w:sz="4" w:space="0" w:color="auto"/>
+                  <w:bottom w:val="single" w:sz="4" w:space="0" w:color="auto"/>
+                  <w:right w:val="single" w:sz="4" w:space="0" w:color="auto"/>
+                </w:tcBorders>
+                <w:shd w:val="clear" w:color="auto" w:fill="auto"/>
+                <w:noWrap/>
+                <w:vAlign w:val="center"/>
+                <w:hideMark/>
+              </w:tcPr>
+            </w:tcPrChange>
+          </w:tcPr>
+          <w:p>
+            <w:pPr>
+              <w:spacing w:after="0" w:line="240" w:lineRule="auto"/>
+              <w:rPr>
+                <w:ins w:id="102" w:author="Tatiana M." w:date="2016-10-16T15:15:00Z"/>
+                <w:rFonts w:ascii="Calibri" w:eastAsia="Times New Roman" w:hAnsi="Calibri" w:cs="Times New Roman"/>
+                <w:color w:val="000000"/>
+                <w:lang w:val="en-US"/>
+              </w:rPr>
+            </w:pPr>
+            <w:proofErr w:type="spellStart"/>
+            <w:ins w:id="103" w:author="Tatiana M." w:date="2016-10-16T15:15:00Z">
+              <w:r>
+                <w:rPr>
+                  <w:rFonts w:ascii="Calibri" w:eastAsia="Times New Roman" w:hAnsi="Calibri" w:cs="Times New Roman"/>
+                  <w:color w:val="000000"/>
+                  <w:lang w:val="fr-CA"/>
+                </w:rPr>
+                <w:t>Cn.In</w:t>
+              </w:r>
+              <w:proofErr w:type="spellEnd"/>
+              <w:r>
+                <w:rPr>
+                  <w:rFonts w:ascii="Calibri" w:eastAsia="Times New Roman" w:hAnsi="Calibri" w:cs="Times New Roman"/>
+                  <w:color w:val="000000"/>
+                  <w:lang w:val="fr-CA"/>
+                </w:rPr>
+                <w:t> </w:t>
+              </w:r>
+            </w:ins>
+          </w:p>
+        </w:tc>
+        <w:tc>
+          <w:tcPr>
+            <w:tcW w:w="5200" w:type="dxa"/>
+            <w:tcBorders>
+              <w:top w:val="nil"/>
+              <w:left w:val="nil"/>
+              <w:bottom w:val="single" w:sz="4" w:space="0" w:color="auto"/>
+              <w:right w:val="single" w:sz="4" w:space="0" w:color="auto"/>
+            </w:tcBorders>
+            <w:shd w:val="clear" w:color="auto" w:fill="auto"/>
+            <w:noWrap/>
+            <w:vAlign w:val="bottom"/>
+            <w:hideMark/>
+            <w:tcPrChange w:id="104" w:author="Tatiana M." w:date="2016-10-16T15:16:00Z">
+              <w:tcPr>
+                <w:tcW w:w="5200" w:type="dxa"/>
+                <w:tcBorders>
+                  <w:top w:val="nil"/>
+                  <w:left w:val="nil"/>
+                  <w:bottom w:val="single" w:sz="4" w:space="0" w:color="auto"/>
+                  <w:right w:val="single" w:sz="4" w:space="0" w:color="auto"/>
+                </w:tcBorders>
+                <w:shd w:val="clear" w:color="auto" w:fill="auto"/>
+                <w:noWrap/>
+                <w:vAlign w:val="bottom"/>
+                <w:hideMark/>
+              </w:tcPr>
+            </w:tcPrChange>
+          </w:tcPr>
+          <w:p>
+            <w:pPr>
+              <w:spacing w:after="0" w:line="240" w:lineRule="auto"/>
+              <w:rPr>
+                <w:ins w:id="105" w:author="Tatiana M." w:date="2016-10-16T15:15:00Z"/>
+                <w:rFonts w:ascii="Calibri" w:eastAsia="Times New Roman" w:hAnsi="Calibri" w:cs="Times New Roman"/>
+                <w:color w:val="000000"/>
+                <w:lang w:val="en-US"/>
+              </w:rPr>
+            </w:pPr>
+            <w:proofErr w:type="spellStart"/>
+            <w:ins w:id="106" w:author="Tatiana M." w:date="2016-10-16T15:15:00Z">
+              <w:r>
+                <w:rPr>
+                  <w:rFonts w:ascii="Calibri" w:eastAsia="Times New Roman" w:hAnsi="Calibri" w:cs="Times New Roman"/>
+                  <w:color w:val="000000"/>
+                  <w:lang w:val="en-US"/>
+                </w:rPr>
+                <w:t>Aucune</w:t>
+              </w:r>
+              <w:proofErr w:type="spellEnd"/>
+              <w:r>
+                <w:rPr>
+                  <w:rFonts w:ascii="Calibri" w:eastAsia="Times New Roman" w:hAnsi="Calibri" w:cs="Times New Roman"/>
+                  <w:color w:val="000000"/>
+                  <w:lang w:val="en-US"/>
+                </w:rPr>
+                <w:t xml:space="preserve"> description </w:t>
+              </w:r>
+              <w:proofErr w:type="spellStart"/>
+              <w:r>
+                <w:rPr>
+                  <w:rFonts w:ascii="Calibri" w:eastAsia="Times New Roman" w:hAnsi="Calibri" w:cs="Times New Roman"/>
+                  <w:color w:val="000000"/>
+                  <w:lang w:val="en-US"/>
+                </w:rPr>
+                <w:t>fournie</w:t>
+              </w:r>
+              <w:proofErr w:type="spellEnd"/>
+            </w:ins>
+          </w:p>
+        </w:tc>
+      </w:tr>
+      <w:tr>
+        <w:trPr>
+          <w:trHeight w:val="300"/>
+          <w:jc w:val="center"/>
+          <w:ins w:id="107" w:author="Tatiana M." w:date="2016-10-16T15:15:00Z"/>
+          <w:trPrChange w:id="108" w:author="Tatiana M." w:date="2016-10-16T15:16:00Z">
+            <w:trPr>
+              <w:trHeight w:val="300"/>
+            </w:trPr>
+          </w:trPrChange>
+        </w:trPr>
+        <w:tc>
+          <w:tcPr>
+            <w:tcW w:w="1960" w:type="dxa"/>
+            <w:tcBorders>
+              <w:top w:val="nil"/>
+              <w:left w:val="single" w:sz="4" w:space="0" w:color="auto"/>
+              <w:bottom w:val="single" w:sz="4" w:space="0" w:color="auto"/>
+              <w:right w:val="single" w:sz="4" w:space="0" w:color="auto"/>
+            </w:tcBorders>
+            <w:shd w:val="clear" w:color="auto" w:fill="auto"/>
+            <w:noWrap/>
+            <w:vAlign w:val="center"/>
+            <w:hideMark/>
+            <w:tcPrChange w:id="109" w:author="Tatiana M." w:date="2016-10-16T15:16:00Z">
+              <w:tcPr>
+                <w:tcW w:w="1960" w:type="dxa"/>
+                <w:tcBorders>
+                  <w:top w:val="nil"/>
+                  <w:left w:val="single" w:sz="4" w:space="0" w:color="auto"/>
+                  <w:bottom w:val="single" w:sz="4" w:space="0" w:color="auto"/>
+                  <w:right w:val="single" w:sz="4" w:space="0" w:color="auto"/>
+                </w:tcBorders>
+                <w:shd w:val="clear" w:color="auto" w:fill="auto"/>
+                <w:noWrap/>
+                <w:vAlign w:val="center"/>
+                <w:hideMark/>
+              </w:tcPr>
+            </w:tcPrChange>
+          </w:tcPr>
+          <w:p>
+            <w:pPr>
+              <w:spacing w:after="0" w:line="240" w:lineRule="auto"/>
+              <w:rPr>
+                <w:ins w:id="110" w:author="Tatiana M." w:date="2016-10-16T15:15:00Z"/>
+                <w:rFonts w:ascii="Calibri" w:eastAsia="Times New Roman" w:hAnsi="Calibri" w:cs="Times New Roman"/>
+                <w:color w:val="000000"/>
+                <w:lang w:val="en-US"/>
+              </w:rPr>
+            </w:pPr>
+            <w:proofErr w:type="spellStart"/>
+            <w:ins w:id="111" w:author="Tatiana M." w:date="2016-10-16T15:15:00Z">
+              <w:r>
+                <w:rPr>
+                  <w:rFonts w:ascii="Calibri" w:eastAsia="Times New Roman" w:hAnsi="Calibri" w:cs="Times New Roman"/>
+                  <w:color w:val="000000"/>
+                  <w:lang w:val="fr-CA"/>
+                </w:rPr>
+                <w:t>Aboard</w:t>
+              </w:r>
+              <w:proofErr w:type="spellEnd"/>
+              <w:r>
+                <w:rPr>
+                  <w:rFonts w:ascii="Calibri" w:eastAsia="Times New Roman" w:hAnsi="Calibri" w:cs="Times New Roman"/>
+                  <w:color w:val="000000"/>
+                  <w:lang w:val="fr-CA"/>
+                </w:rPr>
+                <w:t> </w:t>
+              </w:r>
+            </w:ins>
+          </w:p>
+        </w:tc>
+        <w:tc>
+          <w:tcPr>
+            <w:tcW w:w="5200" w:type="dxa"/>
+            <w:tcBorders>
+              <w:top w:val="nil"/>
+              <w:left w:val="nil"/>
+              <w:bottom w:val="single" w:sz="4" w:space="0" w:color="auto"/>
+              <w:right w:val="single" w:sz="4" w:space="0" w:color="auto"/>
+            </w:tcBorders>
+            <w:shd w:val="clear" w:color="auto" w:fill="auto"/>
+            <w:noWrap/>
+            <w:vAlign w:val="bottom"/>
+            <w:hideMark/>
+            <w:tcPrChange w:id="112" w:author="Tatiana M." w:date="2016-10-16T15:16:00Z">
+              <w:tcPr>
+                <w:tcW w:w="5200" w:type="dxa"/>
+                <w:tcBorders>
+                  <w:top w:val="nil"/>
+                  <w:left w:val="nil"/>
+                  <w:bottom w:val="single" w:sz="4" w:space="0" w:color="auto"/>
+                  <w:right w:val="single" w:sz="4" w:space="0" w:color="auto"/>
+                </w:tcBorders>
+                <w:shd w:val="clear" w:color="auto" w:fill="auto"/>
+                <w:noWrap/>
+                <w:vAlign w:val="bottom"/>
+                <w:hideMark/>
+              </w:tcPr>
+            </w:tcPrChange>
+          </w:tcPr>
+          <w:p>
+            <w:pPr>
+              <w:spacing w:after="0" w:line="240" w:lineRule="auto"/>
+              <w:rPr>
+                <w:ins w:id="113" w:author="Tatiana M." w:date="2016-10-16T15:15:00Z"/>
+                <w:rFonts w:ascii="Calibri" w:eastAsia="Times New Roman" w:hAnsi="Calibri" w:cs="Times New Roman"/>
+                <w:color w:val="000000"/>
+                <w:lang w:val="fr-CA"/>
+                <w:rPrChange w:id="114" w:author="Tatiana M." w:date="2016-10-16T15:15:00Z">
+                  <w:rPr>
+                    <w:ins w:id="115" w:author="Tatiana M." w:date="2016-10-16T15:15:00Z"/>
+                    <w:rFonts w:ascii="Calibri" w:eastAsia="Times New Roman" w:hAnsi="Calibri" w:cs="Times New Roman"/>
+                    <w:color w:val="000000"/>
+                    <w:lang w:val="en-US"/>
+                  </w:rPr>
+                </w:rPrChange>
+              </w:rPr>
+            </w:pPr>
+            <w:ins w:id="116" w:author="Tatiana M." w:date="2016-10-16T15:15:00Z">
+              <w:r>
+                <w:rPr>
+                  <w:rFonts w:ascii="Calibri" w:eastAsia="Times New Roman" w:hAnsi="Calibri" w:cs="Times New Roman"/>
+                  <w:color w:val="000000"/>
+                  <w:lang w:val="fr-CA"/>
+                  <w:rPrChange w:id="117" w:author="Tatiana M." w:date="2016-10-16T15:15:00Z">
+                    <w:rPr>
+                      <w:rFonts w:ascii="Calibri" w:eastAsia="Times New Roman" w:hAnsi="Calibri" w:cs="Times New Roman"/>
+                      <w:color w:val="000000"/>
+                      <w:lang w:val="en-US"/>
+                    </w:rPr>
+                  </w:rPrChange>
+                </w:rPr>
+                <w:t>Nombre de passagers à bord</w:t>
+              </w:r>
+            </w:ins>
+          </w:p>
+        </w:tc>
+      </w:tr>
+      <w:tr>
+        <w:trPr>
+          <w:trHeight w:val="300"/>
+          <w:jc w:val="center"/>
+          <w:ins w:id="118" w:author="Tatiana M." w:date="2016-10-16T15:15:00Z"/>
+          <w:trPrChange w:id="119" w:author="Tatiana M." w:date="2016-10-16T15:16:00Z">
+            <w:trPr>
+              <w:trHeight w:val="300"/>
+            </w:trPr>
+          </w:trPrChange>
+        </w:trPr>
+        <w:tc>
+          <w:tcPr>
+            <w:tcW w:w="1960" w:type="dxa"/>
+            <w:tcBorders>
+              <w:top w:val="nil"/>
+              <w:left w:val="single" w:sz="4" w:space="0" w:color="auto"/>
+              <w:bottom w:val="single" w:sz="4" w:space="0" w:color="auto"/>
+              <w:right w:val="single" w:sz="4" w:space="0" w:color="auto"/>
+            </w:tcBorders>
+            <w:shd w:val="clear" w:color="auto" w:fill="auto"/>
+            <w:noWrap/>
+            <w:vAlign w:val="center"/>
+            <w:hideMark/>
+            <w:tcPrChange w:id="120" w:author="Tatiana M." w:date="2016-10-16T15:16:00Z">
+              <w:tcPr>
+                <w:tcW w:w="1960" w:type="dxa"/>
+                <w:tcBorders>
+                  <w:top w:val="nil"/>
+                  <w:left w:val="single" w:sz="4" w:space="0" w:color="auto"/>
+                  <w:bottom w:val="single" w:sz="4" w:space="0" w:color="auto"/>
+                  <w:right w:val="single" w:sz="4" w:space="0" w:color="auto"/>
+                </w:tcBorders>
+                <w:shd w:val="clear" w:color="auto" w:fill="auto"/>
+                <w:noWrap/>
+                <w:vAlign w:val="center"/>
+                <w:hideMark/>
+              </w:tcPr>
+            </w:tcPrChange>
+          </w:tcPr>
+          <w:p>
+            <w:pPr>
+              <w:spacing w:after="0" w:line="240" w:lineRule="auto"/>
+              <w:rPr>
+                <w:ins w:id="121" w:author="Tatiana M." w:date="2016-10-16T15:15:00Z"/>
+                <w:rFonts w:ascii="Calibri" w:eastAsia="Times New Roman" w:hAnsi="Calibri" w:cs="Times New Roman"/>
+                <w:color w:val="000000"/>
+                <w:lang w:val="en-US"/>
+              </w:rPr>
+            </w:pPr>
+            <w:proofErr w:type="spellStart"/>
+            <w:ins w:id="122" w:author="Tatiana M." w:date="2016-10-16T15:15:00Z">
+              <w:r>
+                <w:rPr>
+                  <w:rFonts w:ascii="Calibri" w:eastAsia="Times New Roman" w:hAnsi="Calibri" w:cs="Times New Roman"/>
+                  <w:color w:val="000000"/>
+                  <w:lang w:val="fr-CA"/>
+                </w:rPr>
+                <w:t>Fatalities</w:t>
+              </w:r>
+              <w:proofErr w:type="spellEnd"/>
+              <w:r>
+                <w:rPr>
+                  <w:rFonts w:ascii="Calibri" w:eastAsia="Times New Roman" w:hAnsi="Calibri" w:cs="Times New Roman"/>
+                  <w:color w:val="000000"/>
+                  <w:lang w:val="fr-CA"/>
+                </w:rPr>
+                <w:t> </w:t>
+              </w:r>
+            </w:ins>
+          </w:p>
+        </w:tc>
+        <w:tc>
+          <w:tcPr>
+            <w:tcW w:w="5200" w:type="dxa"/>
+            <w:tcBorders>
+              <w:top w:val="nil"/>
+              <w:left w:val="nil"/>
+              <w:bottom w:val="single" w:sz="4" w:space="0" w:color="auto"/>
+              <w:right w:val="single" w:sz="4" w:space="0" w:color="auto"/>
+            </w:tcBorders>
+            <w:shd w:val="clear" w:color="auto" w:fill="auto"/>
+            <w:noWrap/>
+            <w:vAlign w:val="bottom"/>
+            <w:hideMark/>
+            <w:tcPrChange w:id="123" w:author="Tatiana M." w:date="2016-10-16T15:16:00Z">
+              <w:tcPr>
+                <w:tcW w:w="5200" w:type="dxa"/>
+                <w:tcBorders>
+                  <w:top w:val="nil"/>
+                  <w:left w:val="nil"/>
+                  <w:bottom w:val="single" w:sz="4" w:space="0" w:color="auto"/>
+                  <w:right w:val="single" w:sz="4" w:space="0" w:color="auto"/>
+                </w:tcBorders>
+                <w:shd w:val="clear" w:color="auto" w:fill="auto"/>
+                <w:noWrap/>
+                <w:vAlign w:val="bottom"/>
+                <w:hideMark/>
+              </w:tcPr>
+            </w:tcPrChange>
+          </w:tcPr>
+          <w:p>
+            <w:pPr>
+              <w:spacing w:after="0" w:line="240" w:lineRule="auto"/>
+              <w:rPr>
+                <w:ins w:id="124" w:author="Tatiana M." w:date="2016-10-16T15:15:00Z"/>
+                <w:rFonts w:ascii="Calibri" w:eastAsia="Times New Roman" w:hAnsi="Calibri" w:cs="Times New Roman"/>
+                <w:color w:val="000000"/>
+                <w:lang w:val="en-US"/>
+              </w:rPr>
+            </w:pPr>
+            <w:ins w:id="125" w:author="Tatiana M." w:date="2016-10-16T15:15:00Z">
+              <w:r>
+                <w:rPr>
+                  <w:rFonts w:ascii="Calibri" w:eastAsia="Times New Roman" w:hAnsi="Calibri" w:cs="Times New Roman"/>
+                  <w:color w:val="000000"/>
+                  <w:lang w:val="en-US"/>
+                </w:rPr>
+                <w:t xml:space="preserve"> </w:t>
+              </w:r>
+              <w:proofErr w:type="spellStart"/>
+              <w:r>
+                <w:rPr>
+                  <w:rFonts w:ascii="Calibri" w:eastAsia="Times New Roman" w:hAnsi="Calibri" w:cs="Times New Roman"/>
+                  <w:color w:val="000000"/>
+                  <w:lang w:val="en-US"/>
+                </w:rPr>
+                <w:t>Nombre</w:t>
+              </w:r>
+              <w:proofErr w:type="spellEnd"/>
+              <w:r>
+                <w:rPr>
+                  <w:rFonts w:ascii="Calibri" w:eastAsia="Times New Roman" w:hAnsi="Calibri" w:cs="Times New Roman"/>
+                  <w:color w:val="000000"/>
+                  <w:lang w:val="en-US"/>
+                </w:rPr>
+                <w:t xml:space="preserve"> de </w:t>
+              </w:r>
+              <w:proofErr w:type="spellStart"/>
+              <w:r>
+                <w:rPr>
+                  <w:rFonts w:ascii="Calibri" w:eastAsia="Times New Roman" w:hAnsi="Calibri" w:cs="Times New Roman"/>
+                  <w:color w:val="000000"/>
+                  <w:lang w:val="en-US"/>
+                </w:rPr>
+                <w:t>morts</w:t>
+              </w:r>
+              <w:proofErr w:type="spellEnd"/>
+            </w:ins>
+          </w:p>
+        </w:tc>
+      </w:tr>
+      <w:tr>
+        <w:trPr>
+          <w:trHeight w:val="300"/>
+          <w:jc w:val="center"/>
+          <w:ins w:id="126" w:author="Tatiana M." w:date="2016-10-16T15:15:00Z"/>
+          <w:trPrChange w:id="127" w:author="Tatiana M." w:date="2016-10-16T15:16:00Z">
+            <w:trPr>
+              <w:trHeight w:val="300"/>
+            </w:trPr>
+          </w:trPrChange>
+        </w:trPr>
+        <w:tc>
+          <w:tcPr>
+            <w:tcW w:w="1960" w:type="dxa"/>
+            <w:tcBorders>
+              <w:top w:val="nil"/>
+              <w:left w:val="single" w:sz="4" w:space="0" w:color="auto"/>
+              <w:bottom w:val="single" w:sz="4" w:space="0" w:color="auto"/>
+              <w:right w:val="single" w:sz="4" w:space="0" w:color="auto"/>
+            </w:tcBorders>
+            <w:shd w:val="clear" w:color="auto" w:fill="auto"/>
+            <w:noWrap/>
+            <w:vAlign w:val="center"/>
+            <w:hideMark/>
+            <w:tcPrChange w:id="128" w:author="Tatiana M." w:date="2016-10-16T15:16:00Z">
+              <w:tcPr>
+                <w:tcW w:w="1960" w:type="dxa"/>
+                <w:tcBorders>
+                  <w:top w:val="nil"/>
+                  <w:left w:val="single" w:sz="4" w:space="0" w:color="auto"/>
+                  <w:bottom w:val="single" w:sz="4" w:space="0" w:color="auto"/>
+                  <w:right w:val="single" w:sz="4" w:space="0" w:color="auto"/>
+                </w:tcBorders>
+                <w:shd w:val="clear" w:color="auto" w:fill="auto"/>
+                <w:noWrap/>
+                <w:vAlign w:val="center"/>
+                <w:hideMark/>
+              </w:tcPr>
+            </w:tcPrChange>
+          </w:tcPr>
+          <w:p>
+            <w:pPr>
+              <w:spacing w:after="0" w:line="240" w:lineRule="auto"/>
+              <w:rPr>
+                <w:ins w:id="129" w:author="Tatiana M." w:date="2016-10-16T15:15:00Z"/>
+                <w:rFonts w:ascii="Calibri" w:eastAsia="Times New Roman" w:hAnsi="Calibri" w:cs="Times New Roman"/>
+                <w:color w:val="000000"/>
+                <w:lang w:val="en-US"/>
+              </w:rPr>
+            </w:pPr>
+            <w:ins w:id="130" w:author="Tatiana M." w:date="2016-10-16T15:15:00Z">
+              <w:r>
+                <w:rPr>
+                  <w:rFonts w:ascii="Calibri" w:eastAsia="Times New Roman" w:hAnsi="Calibri" w:cs="Times New Roman"/>
+                  <w:color w:val="000000"/>
+                  <w:lang w:val="fr-CA"/>
+                </w:rPr>
+                <w:t>Ground </w:t>
+              </w:r>
+            </w:ins>
+          </w:p>
+        </w:tc>
+        <w:tc>
+          <w:tcPr>
+            <w:tcW w:w="5200" w:type="dxa"/>
+            <w:tcBorders>
+              <w:top w:val="nil"/>
+              <w:left w:val="nil"/>
+              <w:bottom w:val="single" w:sz="4" w:space="0" w:color="auto"/>
+              <w:right w:val="single" w:sz="4" w:space="0" w:color="auto"/>
+            </w:tcBorders>
+            <w:shd w:val="clear" w:color="auto" w:fill="auto"/>
+            <w:noWrap/>
+            <w:vAlign w:val="bottom"/>
+            <w:hideMark/>
+            <w:tcPrChange w:id="131" w:author="Tatiana M." w:date="2016-10-16T15:16:00Z">
+              <w:tcPr>
+                <w:tcW w:w="5200" w:type="dxa"/>
+                <w:tcBorders>
+                  <w:top w:val="nil"/>
+                  <w:left w:val="nil"/>
+                  <w:bottom w:val="single" w:sz="4" w:space="0" w:color="auto"/>
+                  <w:right w:val="single" w:sz="4" w:space="0" w:color="auto"/>
+                </w:tcBorders>
+                <w:shd w:val="clear" w:color="auto" w:fill="auto"/>
+                <w:noWrap/>
+                <w:vAlign w:val="bottom"/>
+                <w:hideMark/>
+              </w:tcPr>
+            </w:tcPrChange>
+          </w:tcPr>
+          <w:p>
+            <w:pPr>
+              <w:spacing w:after="0" w:line="240" w:lineRule="auto"/>
+              <w:rPr>
+                <w:ins w:id="132" w:author="Tatiana M." w:date="2016-10-16T15:15:00Z"/>
+                <w:rFonts w:ascii="Calibri" w:eastAsia="Times New Roman" w:hAnsi="Calibri" w:cs="Times New Roman"/>
+                <w:color w:val="000000"/>
+                <w:lang w:val="en-US"/>
+              </w:rPr>
+            </w:pPr>
+            <w:ins w:id="133" w:author="Tatiana M." w:date="2016-10-16T15:15:00Z">
+              <w:r>
+                <w:rPr>
+                  <w:rFonts w:ascii="Calibri" w:eastAsia="Times New Roman" w:hAnsi="Calibri" w:cs="Times New Roman"/>
+                  <w:color w:val="000000"/>
+                  <w:lang w:val="en-US"/>
+                </w:rPr>
+                <w:t> </w:t>
+              </w:r>
+            </w:ins>
+          </w:p>
+        </w:tc>
+      </w:tr>
+      <w:tr>
+        <w:trPr>
+          <w:trHeight w:val="300"/>
+          <w:jc w:val="center"/>
+          <w:ins w:id="134" w:author="Tatiana M." w:date="2016-10-16T15:15:00Z"/>
+          <w:trPrChange w:id="135" w:author="Tatiana M." w:date="2016-10-16T15:16:00Z">
+            <w:trPr>
+              <w:trHeight w:val="300"/>
+            </w:trPr>
+          </w:trPrChange>
+        </w:trPr>
+        <w:tc>
+          <w:tcPr>
+            <w:tcW w:w="1960" w:type="dxa"/>
+            <w:tcBorders>
+              <w:top w:val="nil"/>
+              <w:left w:val="single" w:sz="4" w:space="0" w:color="auto"/>
+              <w:bottom w:val="single" w:sz="4" w:space="0" w:color="auto"/>
+              <w:right w:val="single" w:sz="4" w:space="0" w:color="auto"/>
+            </w:tcBorders>
+            <w:shd w:val="clear" w:color="auto" w:fill="auto"/>
+            <w:noWrap/>
+            <w:vAlign w:val="center"/>
+            <w:hideMark/>
+            <w:tcPrChange w:id="136" w:author="Tatiana M." w:date="2016-10-16T15:16:00Z">
+              <w:tcPr>
+                <w:tcW w:w="1960" w:type="dxa"/>
+                <w:tcBorders>
+                  <w:top w:val="nil"/>
+                  <w:left w:val="single" w:sz="4" w:space="0" w:color="auto"/>
+                  <w:bottom w:val="single" w:sz="4" w:space="0" w:color="auto"/>
+                  <w:right w:val="single" w:sz="4" w:space="0" w:color="auto"/>
+                </w:tcBorders>
+                <w:shd w:val="clear" w:color="auto" w:fill="auto"/>
+                <w:noWrap/>
+                <w:vAlign w:val="center"/>
+                <w:hideMark/>
+              </w:tcPr>
+            </w:tcPrChange>
+          </w:tcPr>
+          <w:p>
+            <w:pPr>
+              <w:spacing w:after="0" w:line="240" w:lineRule="auto"/>
+              <w:rPr>
+                <w:ins w:id="137" w:author="Tatiana M." w:date="2016-10-16T15:15:00Z"/>
+                <w:rFonts w:ascii="Calibri" w:eastAsia="Times New Roman" w:hAnsi="Calibri" w:cs="Times New Roman"/>
+                <w:color w:val="000000"/>
+                <w:lang w:val="en-US"/>
+              </w:rPr>
+            </w:pPr>
+            <w:proofErr w:type="spellStart"/>
+            <w:ins w:id="138" w:author="Tatiana M." w:date="2016-10-16T15:15:00Z">
+              <w:r>
+                <w:rPr>
+                  <w:rFonts w:ascii="Calibri" w:eastAsia="Times New Roman" w:hAnsi="Calibri" w:cs="Times New Roman"/>
+                  <w:color w:val="000000"/>
+                  <w:lang w:val="fr-CA"/>
+                </w:rPr>
+                <w:t>Summary</w:t>
+              </w:r>
+              <w:proofErr w:type="spellEnd"/>
+              <w:r>
+                <w:rPr>
+                  <w:rFonts w:ascii="Calibri" w:eastAsia="Times New Roman" w:hAnsi="Calibri" w:cs="Times New Roman"/>
+                  <w:color w:val="000000"/>
+                  <w:lang w:val="fr-CA"/>
+                </w:rPr>
+                <w:t> </w:t>
+              </w:r>
+            </w:ins>
+          </w:p>
+        </w:tc>
+        <w:tc>
+          <w:tcPr>
+            <w:tcW w:w="5200" w:type="dxa"/>
+            <w:tcBorders>
+              <w:top w:val="nil"/>
+              <w:left w:val="nil"/>
+              <w:bottom w:val="single" w:sz="4" w:space="0" w:color="auto"/>
+              <w:right w:val="single" w:sz="4" w:space="0" w:color="auto"/>
+            </w:tcBorders>
+            <w:shd w:val="clear" w:color="auto" w:fill="auto"/>
+            <w:noWrap/>
+            <w:vAlign w:val="bottom"/>
+            <w:hideMark/>
+            <w:tcPrChange w:id="139" w:author="Tatiana M." w:date="2016-10-16T15:16:00Z">
+              <w:tcPr>
+                <w:tcW w:w="5200" w:type="dxa"/>
+                <w:tcBorders>
+                  <w:top w:val="nil"/>
+                  <w:left w:val="nil"/>
+                  <w:bottom w:val="single" w:sz="4" w:space="0" w:color="auto"/>
+                  <w:right w:val="single" w:sz="4" w:space="0" w:color="auto"/>
+                </w:tcBorders>
+                <w:shd w:val="clear" w:color="auto" w:fill="auto"/>
+                <w:noWrap/>
+                <w:vAlign w:val="bottom"/>
+                <w:hideMark/>
+              </w:tcPr>
+            </w:tcPrChange>
+          </w:tcPr>
+          <w:p>
+            <w:pPr>
+              <w:spacing w:after="0" w:line="240" w:lineRule="auto"/>
+              <w:rPr>
+                <w:ins w:id="140" w:author="Tatiana M." w:date="2016-10-16T15:15:00Z"/>
+                <w:rFonts w:ascii="Calibri" w:eastAsia="Times New Roman" w:hAnsi="Calibri" w:cs="Times New Roman"/>
+                <w:color w:val="000000"/>
+                <w:lang w:val="fr-CA"/>
+                <w:rPrChange w:id="141" w:author="Tatiana M." w:date="2016-10-16T15:15:00Z">
+                  <w:rPr>
+                    <w:ins w:id="142" w:author="Tatiana M." w:date="2016-10-16T15:15:00Z"/>
+                    <w:rFonts w:ascii="Calibri" w:eastAsia="Times New Roman" w:hAnsi="Calibri" w:cs="Times New Roman"/>
+                    <w:color w:val="000000"/>
+                    <w:lang w:val="en-US"/>
+                  </w:rPr>
+                </w:rPrChange>
+              </w:rPr>
+            </w:pPr>
+            <w:ins w:id="143" w:author="Tatiana M." w:date="2016-10-16T15:15:00Z">
+              <w:r>
+                <w:rPr>
+                  <w:rFonts w:ascii="Calibri" w:eastAsia="Times New Roman" w:hAnsi="Calibri" w:cs="Times New Roman"/>
+                  <w:color w:val="000000"/>
+                  <w:lang w:val="fr-CA"/>
+                  <w:rPrChange w:id="144" w:author="Tatiana M." w:date="2016-10-16T15:15:00Z">
+                    <w:rPr>
+                      <w:rFonts w:ascii="Calibri" w:eastAsia="Times New Roman" w:hAnsi="Calibri" w:cs="Times New Roman"/>
+                      <w:color w:val="000000"/>
+                      <w:lang w:val="en-US"/>
+                    </w:rPr>
+                  </w:rPrChange>
+                </w:rPr>
+                <w:t>Détails du crash. Les données sous forme de textuelle</w:t>
+              </w:r>
+            </w:ins>
+          </w:p>
+        </w:tc>
+      </w:tr>
+    </w:tbl>
+    <w:p>
+      <w:pPr>
+        <w:pStyle w:val="Paragraphedeliste"/>
         <w:numPr>
           <w:ilvl w:val="0"/>
           <w:numId w:val="6"/>
         </w:numPr>
         <w:rPr>
-          <w:lang w:val="fr-CA"/>
-        </w:rPr>
-      </w:pPr>
-      <w:r>
-        <w:rPr>
-          <w:lang w:val="fr-CA"/>
-        </w:rPr>
-        <w:t xml:space="preserve">La </w:t>
-      </w:r>
-      <w:r>
-        <w:rPr>
-          <w:lang w:val="fr-CA"/>
-        </w:rPr>
-        <w:t>variable</w:t>
-      </w:r>
-      <w:r>
-        <w:rPr>
-          <w:lang w:val="fr-CA"/>
-        </w:rPr>
-        <w:t xml:space="preserve"> « Date » </w:t>
-      </w:r>
-      <w:r>
-        <w:rPr>
-          <w:lang w:val="fr-CA"/>
-        </w:rPr>
-        <w:t xml:space="preserve">affiche la data du crash </w:t>
-      </w:r>
-      <w:r>
-        <w:rPr>
-          <w:lang w:val="fr-CA"/>
-        </w:rPr>
-        <w:t>dans le jeu de données</w:t>
-      </w:r>
-    </w:p>
-    <w:p>
-      <w:pPr>
-        <w:pStyle w:val="ListParagraph"/>
+          <w:del w:id="145" w:author="Tatiana M." w:date="2016-10-16T15:15:00Z"/>
+          <w:lang w:val="fr-CA"/>
+        </w:rPr>
+      </w:pPr>
+      <w:del w:id="146" w:author="Tatiana M." w:date="2016-10-16T15:15:00Z">
+        <w:r>
+          <w:rPr>
+            <w:lang w:val="fr-CA"/>
+          </w:rPr>
+          <w:delText xml:space="preserve">La </w:delText>
+        </w:r>
+        <w:r>
+          <w:rPr>
+            <w:lang w:val="fr-CA"/>
+          </w:rPr>
+          <w:delText>variable</w:delText>
+        </w:r>
+        <w:r>
+          <w:rPr>
+            <w:lang w:val="fr-CA"/>
+          </w:rPr>
+          <w:delText xml:space="preserve"> « Date » </w:delText>
+        </w:r>
+        <w:r>
+          <w:rPr>
+            <w:lang w:val="fr-CA"/>
+          </w:rPr>
+          <w:delText xml:space="preserve">affiche la data du crash </w:delText>
+        </w:r>
+        <w:r>
+          <w:rPr>
+            <w:lang w:val="fr-CA"/>
+          </w:rPr>
+          <w:delText>dans le jeu de données</w:delText>
+        </w:r>
+      </w:del>
+    </w:p>
+    <w:p>
+      <w:pPr>
+        <w:pStyle w:val="Paragraphedeliste"/>
         <w:numPr>
           <w:ilvl w:val="0"/>
           <w:numId w:val="6"/>
         </w:numPr>
         <w:rPr>
-          <w:lang w:val="fr-CA"/>
-        </w:rPr>
-      </w:pPr>
-      <w:r>
-        <w:rPr>
-          <w:lang w:val="fr-CA"/>
-        </w:rPr>
-        <w:t>La variable « Time » contient l’heure à laquelle le crash a eu lieu</w:t>
-      </w:r>
-    </w:p>
-    <w:p>
-      <w:pPr>
-        <w:pStyle w:val="ListParagraph"/>
+          <w:del w:id="147" w:author="Tatiana M." w:date="2016-10-16T15:15:00Z"/>
+          <w:lang w:val="fr-CA"/>
+        </w:rPr>
+      </w:pPr>
+      <w:del w:id="148" w:author="Tatiana M." w:date="2016-10-16T15:15:00Z">
+        <w:r>
+          <w:rPr>
+            <w:lang w:val="fr-CA"/>
+          </w:rPr>
+          <w:delText>La variable « Time » contient l’heure à laquelle le crash a eu lieu</w:delText>
+        </w:r>
+      </w:del>
+    </w:p>
+    <w:p>
+      <w:pPr>
+        <w:pStyle w:val="Paragraphedeliste"/>
         <w:numPr>
           <w:ilvl w:val="0"/>
           <w:numId w:val="6"/>
         </w:numPr>
         <w:rPr>
-          <w:lang w:val="fr-CA"/>
-        </w:rPr>
-      </w:pPr>
-      <w:r>
-        <w:rPr>
-          <w:lang w:val="fr-CA"/>
-        </w:rPr>
-        <w:t>La variable « Location » représente l</w:t>
-      </w:r>
-      <w:r>
-        <w:rPr>
-          <w:lang w:val="fr-CA"/>
-        </w:rPr>
-        <w:t>’endroit où le</w:t>
-      </w:r>
-      <w:r>
-        <w:rPr>
-          <w:lang w:val="fr-CA"/>
-        </w:rPr>
-        <w:t xml:space="preserve"> crash a eu lieu </w:t>
-      </w:r>
-    </w:p>
-    <w:p>
-      <w:pPr>
-        <w:pStyle w:val="ListParagraph"/>
+          <w:del w:id="149" w:author="Tatiana M." w:date="2016-10-16T15:15:00Z"/>
+          <w:lang w:val="fr-CA"/>
+        </w:rPr>
+      </w:pPr>
+      <w:del w:id="150" w:author="Tatiana M." w:date="2016-10-16T15:15:00Z">
+        <w:r>
+          <w:rPr>
+            <w:lang w:val="fr-CA"/>
+          </w:rPr>
+          <w:delText>La variable « Location » représente l</w:delText>
+        </w:r>
+        <w:r>
+          <w:rPr>
+            <w:lang w:val="fr-CA"/>
+          </w:rPr>
+          <w:delText>’endroit où le</w:delText>
+        </w:r>
+        <w:r>
+          <w:rPr>
+            <w:lang w:val="fr-CA"/>
+          </w:rPr>
+          <w:delText xml:space="preserve"> crash a eu lieu </w:delText>
+        </w:r>
+      </w:del>
+    </w:p>
+    <w:p>
+      <w:pPr>
+        <w:pStyle w:val="Paragraphedeliste"/>
         <w:numPr>
           <w:ilvl w:val="0"/>
           <w:numId w:val="6"/>
         </w:numPr>
         <w:rPr>
-          <w:lang w:val="fr-CA"/>
-        </w:rPr>
-      </w:pPr>
-      <w:r>
-        <w:rPr>
-          <w:lang w:val="fr-CA"/>
-        </w:rPr>
-        <w:t>L</w:t>
-      </w:r>
-      <w:r>
-        <w:rPr>
-          <w:lang w:val="fr-CA"/>
-        </w:rPr>
-        <w:t xml:space="preserve">a variable « Operator » identifie l’opérateur </w:t>
-      </w:r>
-    </w:p>
-    <w:p>
-      <w:pPr>
-        <w:pStyle w:val="ListParagraph"/>
+          <w:del w:id="151" w:author="Tatiana M." w:date="2016-10-16T15:15:00Z"/>
+          <w:lang w:val="fr-CA"/>
+        </w:rPr>
+      </w:pPr>
+      <w:del w:id="152" w:author="Tatiana M." w:date="2016-10-16T15:15:00Z">
+        <w:r>
+          <w:rPr>
+            <w:lang w:val="fr-CA"/>
+          </w:rPr>
+          <w:delText>L</w:delText>
+        </w:r>
+        <w:r>
+          <w:rPr>
+            <w:lang w:val="fr-CA"/>
+          </w:rPr>
+          <w:delText xml:space="preserve">a variable « Operator » identifie l’opérateur </w:delText>
+        </w:r>
+      </w:del>
+    </w:p>
+    <w:p>
+      <w:pPr>
+        <w:pStyle w:val="Paragraphedeliste"/>
         <w:numPr>
           <w:ilvl w:val="0"/>
           <w:numId w:val="6"/>
         </w:numPr>
         <w:rPr>
-          <w:lang w:val="fr-CA"/>
-        </w:rPr>
-      </w:pPr>
-      <w:r>
-        <w:rPr>
-          <w:lang w:val="fr-CA"/>
-        </w:rPr>
-        <w:t xml:space="preserve">La variable « Flight.. » identifie le numéro de vol </w:t>
-      </w:r>
-      <w:r>
-        <w:rPr>
-          <w:lang w:val="fr-CA"/>
-        </w:rPr>
-        <w:t xml:space="preserve"> </w:t>
-      </w:r>
-    </w:p>
-    <w:p>
-      <w:pPr>
-        <w:pStyle w:val="ListParagraph"/>
+          <w:del w:id="153" w:author="Tatiana M." w:date="2016-10-16T15:15:00Z"/>
+          <w:lang w:val="fr-CA"/>
+        </w:rPr>
+      </w:pPr>
+      <w:del w:id="154" w:author="Tatiana M." w:date="2016-10-16T15:15:00Z">
+        <w:r>
+          <w:rPr>
+            <w:lang w:val="fr-CA"/>
+          </w:rPr>
+          <w:delText xml:space="preserve">La variable « Flight.. » identifie le numéro de vol </w:delText>
+        </w:r>
+        <w:r>
+          <w:rPr>
+            <w:lang w:val="fr-CA"/>
+          </w:rPr>
+          <w:delText xml:space="preserve"> </w:delText>
+        </w:r>
+      </w:del>
+    </w:p>
+    <w:p>
+      <w:pPr>
+        <w:pStyle w:val="Paragraphedeliste"/>
         <w:numPr>
           <w:ilvl w:val="0"/>
           <w:numId w:val="6"/>
         </w:numPr>
         <w:rPr>
-          <w:lang w:val="fr-CA"/>
-        </w:rPr>
-      </w:pPr>
-      <w:r>
-        <w:rPr>
-          <w:lang w:val="fr-CA"/>
-        </w:rPr>
-        <w:t xml:space="preserve">La </w:t>
-      </w:r>
-      <w:r>
-        <w:rPr>
-          <w:lang w:val="fr-CA"/>
-        </w:rPr>
-        <w:t>variable</w:t>
-      </w:r>
-      <w:r>
-        <w:rPr>
-          <w:lang w:val="fr-CA"/>
-        </w:rPr>
-        <w:t xml:space="preserve"> « Route » dans le jeu de données affiche le parcours qui était supposé être parcouru </w:t>
-      </w:r>
-      <w:r>
-        <w:rPr>
-          <w:lang w:val="fr-CA"/>
-        </w:rPr>
-        <w:t xml:space="preserve">lors du vol </w:t>
-      </w:r>
-      <w:r>
-        <w:rPr>
-          <w:lang w:val="fr-CA"/>
-        </w:rPr>
-        <w:t xml:space="preserve"> </w:t>
-      </w:r>
-    </w:p>
-    <w:p>
-      <w:pPr>
-        <w:pStyle w:val="ListParagraph"/>
+          <w:del w:id="155" w:author="Tatiana M." w:date="2016-10-16T15:15:00Z"/>
+          <w:lang w:val="fr-CA"/>
+        </w:rPr>
+      </w:pPr>
+      <w:del w:id="156" w:author="Tatiana M." w:date="2016-10-16T15:15:00Z">
+        <w:r>
+          <w:rPr>
+            <w:lang w:val="fr-CA"/>
+          </w:rPr>
+          <w:delText xml:space="preserve">La </w:delText>
+        </w:r>
+        <w:r>
+          <w:rPr>
+            <w:lang w:val="fr-CA"/>
+          </w:rPr>
+          <w:delText>variable</w:delText>
+        </w:r>
+        <w:r>
+          <w:rPr>
+            <w:lang w:val="fr-CA"/>
+          </w:rPr>
+          <w:delText xml:space="preserve"> « Route » dans le jeu de données affiche le parcours qui était supposé être parcouru </w:delText>
+        </w:r>
+        <w:r>
+          <w:rPr>
+            <w:lang w:val="fr-CA"/>
+          </w:rPr>
+          <w:delText xml:space="preserve">lors du vol </w:delText>
+        </w:r>
+        <w:r>
+          <w:rPr>
+            <w:lang w:val="fr-CA"/>
+          </w:rPr>
+          <w:delText xml:space="preserve"> </w:delText>
+        </w:r>
+      </w:del>
+    </w:p>
+    <w:p>
+      <w:pPr>
+        <w:pStyle w:val="Paragraphedeliste"/>
         <w:numPr>
           <w:ilvl w:val="0"/>
           <w:numId w:val="6"/>
         </w:numPr>
         <w:rPr>
-          <w:lang w:val="fr-CA"/>
-        </w:rPr>
-      </w:pPr>
-      <w:r>
-        <w:rPr>
-          <w:lang w:val="fr-CA"/>
-        </w:rPr>
-        <w:t>La variable identifié par « Type » affiche le modèle d’</w:t>
-      </w:r>
-      <w:r>
-        <w:rPr>
-          <w:lang w:val="fr-CA"/>
-        </w:rPr>
-        <w:t xml:space="preserve">avion </w:t>
-      </w:r>
-    </w:p>
-    <w:p>
-      <w:pPr>
-        <w:pStyle w:val="ListParagraph"/>
+          <w:del w:id="157" w:author="Tatiana M." w:date="2016-10-16T15:15:00Z"/>
+          <w:lang w:val="fr-CA"/>
+        </w:rPr>
+      </w:pPr>
+      <w:del w:id="158" w:author="Tatiana M." w:date="2016-10-16T15:15:00Z">
+        <w:r>
+          <w:rPr>
+            <w:lang w:val="fr-CA"/>
+          </w:rPr>
+          <w:delText>La variable identifié par « Type » affiche le modèle d’</w:delText>
+        </w:r>
+        <w:r>
+          <w:rPr>
+            <w:lang w:val="fr-CA"/>
+          </w:rPr>
+          <w:delText xml:space="preserve">avion </w:delText>
+        </w:r>
+      </w:del>
+    </w:p>
+    <w:p>
+      <w:pPr>
+        <w:pStyle w:val="Paragraphedeliste"/>
         <w:numPr>
           <w:ilvl w:val="0"/>
           <w:numId w:val="6"/>
         </w:numPr>
         <w:rPr>
-          <w:lang w:val="fr-CA"/>
-        </w:rPr>
-      </w:pPr>
-      <w:r>
-        <w:rPr>
-          <w:lang w:val="fr-CA"/>
-        </w:rPr>
-        <w:t xml:space="preserve">La variable identifié par « Registration » représente le numéro de registration de l’avion </w:t>
-      </w:r>
-    </w:p>
-    <w:p>
-      <w:pPr>
-        <w:pStyle w:val="ListParagraph"/>
+          <w:del w:id="159" w:author="Tatiana M." w:date="2016-10-16T15:15:00Z"/>
+          <w:lang w:val="fr-CA"/>
+        </w:rPr>
+      </w:pPr>
+      <w:del w:id="160" w:author="Tatiana M." w:date="2016-10-16T15:15:00Z">
+        <w:r>
+          <w:rPr>
+            <w:lang w:val="fr-CA"/>
+          </w:rPr>
+          <w:delText xml:space="preserve">La variable identifié par « Registration » représente le numéro de registration de l’avion </w:delText>
+        </w:r>
+      </w:del>
+    </w:p>
+    <w:p>
+      <w:pPr>
+        <w:pStyle w:val="Paragraphedeliste"/>
         <w:numPr>
           <w:ilvl w:val="0"/>
           <w:numId w:val="6"/>
         </w:numPr>
         <w:rPr>
-          <w:lang w:val="fr-CA"/>
-        </w:rPr>
-      </w:pPr>
-      <w:r>
-        <w:rPr>
-          <w:lang w:val="fr-CA"/>
-        </w:rPr>
-        <w:t xml:space="preserve">La variable </w:t>
-      </w:r>
-      <w:r>
-        <w:rPr>
-          <w:lang w:val="fr-CA"/>
-        </w:rPr>
-        <w:t>« Cn.In » …</w:t>
-      </w:r>
-    </w:p>
-    <w:p>
-      <w:pPr>
-        <w:pStyle w:val="ListParagraph"/>
+          <w:del w:id="161" w:author="Tatiana M." w:date="2016-10-16T15:15:00Z"/>
+          <w:lang w:val="fr-CA"/>
+        </w:rPr>
+      </w:pPr>
+      <w:del w:id="162" w:author="Tatiana M." w:date="2016-10-16T15:15:00Z">
+        <w:r>
+          <w:rPr>
+            <w:lang w:val="fr-CA"/>
+          </w:rPr>
+          <w:delText xml:space="preserve">La variable </w:delText>
+        </w:r>
+        <w:r>
+          <w:rPr>
+            <w:lang w:val="fr-CA"/>
+          </w:rPr>
+          <w:delText>« Cn.In » …</w:delText>
+        </w:r>
+      </w:del>
+    </w:p>
+    <w:p>
+      <w:pPr>
+        <w:pStyle w:val="Paragraphedeliste"/>
         <w:numPr>
           <w:ilvl w:val="0"/>
           <w:numId w:val="6"/>
         </w:numPr>
         <w:rPr>
-          <w:lang w:val="fr-CA"/>
-        </w:rPr>
-      </w:pPr>
-      <w:r>
-        <w:rPr>
-          <w:lang w:val="fr-CA"/>
-        </w:rPr>
-        <w:t xml:space="preserve">La variable « Aboard » comprend le nombre de passagers à bord lors du crash </w:t>
-      </w:r>
-    </w:p>
-    <w:p>
-      <w:pPr>
-        <w:pStyle w:val="ListParagraph"/>
+          <w:del w:id="163" w:author="Tatiana M." w:date="2016-10-16T15:15:00Z"/>
+          <w:lang w:val="fr-CA"/>
+        </w:rPr>
+      </w:pPr>
+      <w:del w:id="164" w:author="Tatiana M." w:date="2016-10-16T15:15:00Z">
+        <w:r>
+          <w:rPr>
+            <w:lang w:val="fr-CA"/>
+          </w:rPr>
+          <w:delText xml:space="preserve">La variable « Aboard » comprend le nombre de passagers à bord lors du crash </w:delText>
+        </w:r>
+      </w:del>
+    </w:p>
+    <w:p>
+      <w:pPr>
+        <w:pStyle w:val="Paragraphedeliste"/>
         <w:numPr>
           <w:ilvl w:val="0"/>
           <w:numId w:val="6"/>
         </w:numPr>
         <w:rPr>
-          <w:lang w:val="fr-CA"/>
-        </w:rPr>
-      </w:pPr>
-      <w:r>
-        <w:rPr>
-          <w:lang w:val="fr-CA"/>
-        </w:rPr>
-        <w:t xml:space="preserve">La variable « Fatalities » affiche le nombre de morts lors du crash </w:t>
-      </w:r>
-    </w:p>
-    <w:p>
-      <w:pPr>
-        <w:pStyle w:val="ListParagraph"/>
+          <w:del w:id="165" w:author="Tatiana M." w:date="2016-10-16T15:15:00Z"/>
+          <w:lang w:val="fr-CA"/>
+        </w:rPr>
+      </w:pPr>
+      <w:del w:id="166" w:author="Tatiana M." w:date="2016-10-16T15:15:00Z">
+        <w:r>
+          <w:rPr>
+            <w:lang w:val="fr-CA"/>
+          </w:rPr>
+          <w:delText xml:space="preserve">La variable « Fatalities » affiche le nombre de morts lors du crash </w:delText>
+        </w:r>
+      </w:del>
+    </w:p>
+    <w:p>
+      <w:pPr>
+        <w:pStyle w:val="Paragraphedeliste"/>
         <w:numPr>
           <w:ilvl w:val="0"/>
           <w:numId w:val="6"/>
         </w:numPr>
         <w:rPr>
-          <w:lang w:val="fr-CA"/>
-        </w:rPr>
-      </w:pPr>
-      <w:r>
-        <w:rPr>
-          <w:lang w:val="fr-CA"/>
-        </w:rPr>
-        <w:t>La variable « Ground » a</w:t>
-      </w:r>
-    </w:p>
-    <w:p>
-      <w:pPr>
-        <w:pStyle w:val="ListParagraph"/>
+          <w:del w:id="167" w:author="Tatiana M." w:date="2016-10-16T15:15:00Z"/>
+          <w:lang w:val="fr-CA"/>
+        </w:rPr>
+      </w:pPr>
+      <w:del w:id="168" w:author="Tatiana M." w:date="2016-10-16T15:15:00Z">
+        <w:r>
+          <w:rPr>
+            <w:lang w:val="fr-CA"/>
+          </w:rPr>
+          <w:delText>La variable « Ground » a</w:delText>
+        </w:r>
+      </w:del>
+    </w:p>
+    <w:p>
+      <w:pPr>
+        <w:pStyle w:val="Paragraphedeliste"/>
         <w:numPr>
           <w:ilvl w:val="0"/>
           <w:numId w:val="6"/>
         </w:numPr>
         <w:rPr>
-          <w:lang w:val="fr-CA"/>
-        </w:rPr>
-      </w:pPr>
-      <w:r>
-        <w:rPr>
-          <w:lang w:val="fr-CA"/>
-        </w:rPr>
-        <w:t xml:space="preserve">« Summary » affiche des détails concernant le crash. </w:t>
-      </w:r>
-      <w:r>
-        <w:rPr>
-          <w:lang w:val="fr-CA"/>
-        </w:rPr>
-        <w:t>Les données dans cette colonne sont affiché</w:t>
-      </w:r>
-      <w:r>
-        <w:rPr>
-          <w:lang w:val="fr-CA"/>
-        </w:rPr>
-        <w:t>e</w:t>
-      </w:r>
-      <w:r>
-        <w:rPr>
-          <w:lang w:val="fr-CA"/>
-        </w:rPr>
-        <w:t xml:space="preserve">s sous forme de texte. </w:t>
-      </w:r>
-    </w:p>
-    <w:p>
-      <w:pPr>
-        <w:rPr>
-          <w:lang w:val="fr-CA"/>
-        </w:rPr>
-      </w:pPr>
-    </w:p>
-    <w:p>
-      <w:pPr>
-        <w:rPr>
-          <w:lang w:val="fr-CA"/>
-        </w:rPr>
-      </w:pPr>
-      <w:r>
-        <w:rPr>
-          <w:lang w:val="fr-CA"/>
-        </w:rPr>
-        <w:t xml:space="preserve">Ces informations sont affichées à travers 13 colonnes. </w:t>
-      </w:r>
-      <w:r>
-        <w:rPr>
-          <w:lang w:val="fr-CA"/>
-        </w:rPr>
-        <w:t xml:space="preserve">Plusieurs d’entre elles sont manquantes. </w:t>
-      </w:r>
-    </w:p>
-    <w:p>
-      <w:pPr>
-        <w:rPr>
-          <w:lang w:val="fr-CA"/>
-        </w:rPr>
-      </w:pPr>
-    </w:p>
-    <w:p>
-      <w:pPr>
-        <w:rPr>
-          <w:lang w:val="fr-CA"/>
-        </w:rPr>
-      </w:pPr>
-      <w:r>
-        <w:rPr>
-          <w:lang w:val="fr-CA"/>
-        </w:rPr>
-        <w:t xml:space="preserve">**** je dois trouver un moyen de savoir combien de variables manquantes il y a dans chaque colonnes </w:t>
-      </w:r>
-    </w:p>
-    <w:p>
-      <w:pPr>
-        <w:pStyle w:val="Heading1"/>
-        <w:rPr>
-          <w:lang w:val="fr-CA"/>
-        </w:rPr>
-      </w:pPr>
-      <w:r>
-        <w:rPr>
-          <w:lang w:val="fr-CA"/>
-        </w:rPr>
-        <w:t>Les packages :</w:t>
-      </w:r>
-    </w:p>
-    <w:p>
-      <w:pPr>
-        <w:rPr>
-          <w:lang w:val="fr-CA"/>
-        </w:rPr>
-      </w:pPr>
-      <w:r>
-        <w:rPr>
-          <w:lang w:val="fr-CA"/>
-        </w:rPr>
-        <w:t>Les packages reliés à « ggmap » sont installés au début du programme. Ces packages sont nécessaires à l’utilisation de la fonction « afficher_map »</w:t>
-      </w:r>
-    </w:p>
-    <w:p>
-      <w:pPr>
-        <w:pStyle w:val="Heading1"/>
-        <w:rPr>
-          <w:lang w:val="fr-CA"/>
-        </w:rPr>
-      </w:pPr>
-      <w:r>
-        <w:rPr>
-          <w:lang w:val="fr-CA"/>
-        </w:rPr>
-        <w:lastRenderedPageBreak/>
+          <w:del w:id="169" w:author="Tatiana M." w:date="2016-10-16T15:15:00Z"/>
+          <w:lang w:val="fr-CA"/>
+        </w:rPr>
+      </w:pPr>
+      <w:del w:id="170" w:author="Tatiana M." w:date="2016-10-16T15:15:00Z">
+        <w:r>
+          <w:rPr>
+            <w:lang w:val="fr-CA"/>
+          </w:rPr>
+          <w:delText xml:space="preserve">« Summary » affiche des détails concernant le crash. </w:delText>
+        </w:r>
+        <w:r>
+          <w:rPr>
+            <w:lang w:val="fr-CA"/>
+          </w:rPr>
+          <w:delText>Les données dans cette colonne sont affiché</w:delText>
+        </w:r>
+        <w:r>
+          <w:rPr>
+            <w:lang w:val="fr-CA"/>
+          </w:rPr>
+          <w:delText>e</w:delText>
+        </w:r>
+        <w:r>
+          <w:rPr>
+            <w:lang w:val="fr-CA"/>
+          </w:rPr>
+          <w:delText xml:space="preserve">s sous forme de texte. </w:delText>
+        </w:r>
+      </w:del>
+    </w:p>
+    <w:p>
+      <w:pPr>
+        <w:pStyle w:val="Titre2"/>
+        <w:rPr>
+          <w:ins w:id="171" w:author="Tatiana M." w:date="2016-10-16T15:15:00Z"/>
+          <w:lang w:val="fr-CA"/>
+        </w:rPr>
+        <w:pPrChange w:id="172" w:author="Tatiana M." w:date="2016-10-16T15:06:00Z">
+          <w:pPr/>
+        </w:pPrChange>
+      </w:pPr>
+    </w:p>
+    <w:p>
+      <w:pPr>
+        <w:pStyle w:val="Titre2"/>
+        <w:rPr>
+          <w:ins w:id="173" w:author="Tatiana M." w:date="2016-10-16T15:06:00Z"/>
+          <w:lang w:val="fr-CA"/>
+        </w:rPr>
+        <w:pPrChange w:id="174" w:author="Tatiana M." w:date="2016-10-16T15:06:00Z">
+          <w:pPr/>
+        </w:pPrChange>
+      </w:pPr>
+      <w:ins w:id="175" w:author="Tatiana M." w:date="2016-10-16T15:06:00Z">
+        <w:r>
+          <w:rPr>
+            <w:lang w:val="fr-CA"/>
+          </w:rPr>
+          <w:t>Données Manquantes :</w:t>
+        </w:r>
+      </w:ins>
+    </w:p>
+    <w:p>
+      <w:pPr>
+        <w:rPr>
+          <w:del w:id="176" w:author="Tatiana M." w:date="2016-10-16T15:06:00Z"/>
+          <w:lang w:val="fr-CA"/>
+          <w:rPrChange w:id="177" w:author="Tatiana M." w:date="2016-10-16T15:06:00Z">
+            <w:rPr>
+              <w:del w:id="178" w:author="Tatiana M." w:date="2016-10-16T15:06:00Z"/>
+              <w:lang w:val="fr-CA"/>
+            </w:rPr>
+          </w:rPrChange>
+        </w:rPr>
+        <w:pPrChange w:id="179" w:author="Tatiana M." w:date="2016-10-16T15:06:00Z">
+          <w:pPr/>
+        </w:pPrChange>
+      </w:pPr>
+      <w:ins w:id="180" w:author="Tatiana M." w:date="2016-10-16T15:20:00Z">
+        <w:r>
+          <w:rPr>
+            <w:lang w:val="fr-CA"/>
+          </w:rPr>
+          <w:t>Notre jeu de données comporte les lacunes suivantes</w:t>
+        </w:r>
+      </w:ins>
+    </w:p>
+    <w:p>
+      <w:pPr>
+        <w:rPr>
+          <w:ins w:id="181" w:author="Tatiana M." w:date="2016-10-16T15:17:00Z"/>
+          <w:lang w:val="fr-CA"/>
+        </w:rPr>
+      </w:pPr>
+      <w:del w:id="182" w:author="Tatiana M." w:date="2016-10-16T15:19:00Z">
+        <w:r>
+          <w:rPr>
+            <w:lang w:val="fr-CA"/>
+          </w:rPr>
+          <w:delText>Ces informations sont affichées à travers 13 colonnes</w:delText>
+        </w:r>
+      </w:del>
+      <w:del w:id="183" w:author="Tatiana M." w:date="2016-10-16T15:18:00Z">
+        <w:r>
+          <w:rPr>
+            <w:lang w:val="fr-CA"/>
+          </w:rPr>
+          <w:delText xml:space="preserve">. </w:delText>
+        </w:r>
+        <w:r>
+          <w:rPr>
+            <w:lang w:val="fr-CA"/>
+          </w:rPr>
+          <w:delText>Plusieurs d’entre elles sont manquantes</w:delText>
+        </w:r>
+      </w:del>
+      <w:ins w:id="184" w:author="Tatiana M." w:date="2016-10-16T15:17:00Z">
+        <w:r>
+          <w:rPr>
+            <w:lang w:val="fr-CA"/>
+          </w:rPr>
+          <w:t>:</w:t>
+        </w:r>
+      </w:ins>
+    </w:p>
+    <w:p>
+      <w:pPr>
+        <w:pStyle w:val="Paragraphedeliste"/>
+        <w:numPr>
+          <w:ilvl w:val="0"/>
+          <w:numId w:val="7"/>
+        </w:numPr>
+        <w:rPr>
+          <w:ins w:id="185" w:author="Tatiana M." w:date="2016-10-16T15:17:00Z"/>
+          <w:lang w:val="fr-CA"/>
+        </w:rPr>
+        <w:pPrChange w:id="186" w:author="Tatiana M." w:date="2016-10-16T15:17:00Z">
+          <w:pPr/>
+        </w:pPrChange>
+      </w:pPr>
+      <w:del w:id="187" w:author="Tatiana M." w:date="2016-10-16T15:17:00Z">
+        <w:r>
+          <w:rPr>
+            <w:lang w:val="fr-CA"/>
+            <w:rPrChange w:id="188" w:author="Tatiana M." w:date="2016-10-16T15:17:00Z">
+              <w:rPr>
+                <w:lang w:val="fr-CA"/>
+              </w:rPr>
+            </w:rPrChange>
+          </w:rPr>
+          <w:delText xml:space="preserve">. </w:delText>
+        </w:r>
+      </w:del>
+      <w:ins w:id="189" w:author="Tatiana M." w:date="2016-10-16T15:06:00Z">
+        <w:r>
+          <w:rPr>
+            <w:lang w:val="fr-CA"/>
+            <w:rPrChange w:id="190" w:author="Tatiana M." w:date="2016-10-16T15:17:00Z">
+              <w:rPr>
+                <w:lang w:val="fr-CA"/>
+              </w:rPr>
+            </w:rPrChange>
+          </w:rPr>
+          <w:t xml:space="preserve">Pour des raisons inconnues, mis à part un crash en 1908, notre fichier de données n’a enregistré aucun crash entre 1908 et 1912. </w:t>
+        </w:r>
+      </w:ins>
+    </w:p>
+    <w:p>
+      <w:pPr>
+        <w:pStyle w:val="Paragraphedeliste"/>
+        <w:numPr>
+          <w:ilvl w:val="0"/>
+          <w:numId w:val="7"/>
+        </w:numPr>
+        <w:rPr>
+          <w:ins w:id="191" w:author="Tatiana M." w:date="2016-10-16T15:17:00Z"/>
+          <w:lang w:val="fr-CA"/>
+        </w:rPr>
+        <w:pPrChange w:id="192" w:author="Tatiana M." w:date="2016-10-16T15:17:00Z">
+          <w:pPr/>
+        </w:pPrChange>
+      </w:pPr>
+      <w:ins w:id="193" w:author="Tatiana M." w:date="2016-10-16T15:06:00Z">
+        <w:r>
+          <w:rPr>
+            <w:lang w:val="fr-CA"/>
+            <w:rPrChange w:id="194" w:author="Tatiana M." w:date="2016-10-16T15:17:00Z">
+              <w:rPr>
+                <w:lang w:val="fr-CA"/>
+              </w:rPr>
+            </w:rPrChange>
+          </w:rPr>
+          <w:lastRenderedPageBreak/>
+          <w:t>Les informations sur les crashs survenus au cours des conflits armés semblent aussi manquantes. En effet, on s’attendrait par exemple à voir un pic du nombre d’écrasement militaires au cours de la période allant de 1939 à 1945 (seconde guerre mondiale). Cependant le jeu de données nous produit en moyenne 50 crashs par an au cours de cette période.</w:t>
+        </w:r>
+      </w:ins>
+    </w:p>
+    <w:p>
+      <w:pPr>
+        <w:pStyle w:val="Paragraphedeliste"/>
+        <w:numPr>
+          <w:ilvl w:val="0"/>
+          <w:numId w:val="7"/>
+        </w:numPr>
+        <w:rPr>
+          <w:ins w:id="195" w:author="Tatiana M." w:date="2016-10-16T15:22:00Z"/>
+          <w:lang w:val="fr-CA"/>
+        </w:rPr>
+        <w:pPrChange w:id="196" w:author="Tatiana M." w:date="2016-10-16T15:17:00Z">
+          <w:pPr/>
+        </w:pPrChange>
+      </w:pPr>
+      <w:ins w:id="197" w:author="Tatiana M." w:date="2016-10-16T15:17:00Z">
+        <w:r>
+          <w:rPr>
+            <w:lang w:val="fr-CA"/>
+          </w:rPr>
+          <w:t>Certaines variables sont manquantes</w:t>
+        </w:r>
+      </w:ins>
+      <w:ins w:id="198" w:author="Tatiana M." w:date="2016-10-16T15:18:00Z">
+        <w:r>
+          <w:rPr>
+            <w:lang w:val="fr-CA"/>
+          </w:rPr>
+          <w:t xml:space="preserve"> pour plusieurs des crash</w:t>
+        </w:r>
+      </w:ins>
+      <w:ins w:id="199" w:author="Tatiana M." w:date="2016-10-16T15:20:00Z">
+        <w:r>
+          <w:rPr>
+            <w:lang w:val="fr-CA"/>
+          </w:rPr>
+          <w:t>s</w:t>
+        </w:r>
+      </w:ins>
+      <w:ins w:id="200" w:author="Tatiana M." w:date="2016-10-16T15:18:00Z">
+        <w:r>
+          <w:rPr>
+            <w:lang w:val="fr-CA"/>
+          </w:rPr>
+          <w:t xml:space="preserve"> répertoriés dans le jeu de données.</w:t>
+        </w:r>
+      </w:ins>
+    </w:p>
+    <w:p>
+      <w:pPr>
+        <w:pStyle w:val="Paragraphedeliste"/>
+        <w:numPr>
+          <w:ilvl w:val="0"/>
+          <w:numId w:val="7"/>
+        </w:numPr>
+        <w:rPr>
+          <w:ins w:id="201" w:author="Tatiana M." w:date="2016-10-16T15:21:00Z"/>
+          <w:lang w:val="fr-CA"/>
+        </w:rPr>
+        <w:pPrChange w:id="202" w:author="Tatiana M." w:date="2016-10-16T15:17:00Z">
+          <w:pPr/>
+        </w:pPrChange>
+      </w:pPr>
+      <w:ins w:id="203" w:author="Tatiana M." w:date="2016-10-16T15:22:00Z">
+        <w:r>
+          <w:rPr>
+            <w:lang w:val="fr-CA"/>
+          </w:rPr>
+          <w:t xml:space="preserve">Plusieurs variables ont des erreurs d’orthographe, </w:t>
+        </w:r>
+      </w:ins>
+      <w:ins w:id="204" w:author="Tatiana M." w:date="2016-10-16T15:23:00Z">
+        <w:r>
+          <w:rPr>
+            <w:lang w:val="fr-CA"/>
+          </w:rPr>
+          <w:t>dû</w:t>
+        </w:r>
+      </w:ins>
+      <w:ins w:id="205" w:author="Tatiana M." w:date="2016-10-16T15:22:00Z">
+        <w:r>
+          <w:rPr>
+            <w:lang w:val="fr-CA"/>
+          </w:rPr>
+          <w:t xml:space="preserve"> au fait que la saisie des données est faite manuellement.</w:t>
+        </w:r>
+      </w:ins>
+    </w:p>
+    <w:p>
+      <w:pPr>
+        <w:pStyle w:val="Titre1"/>
+        <w:rPr>
+          <w:ins w:id="206" w:author="Tatiana M." w:date="2016-10-16T15:23:00Z"/>
+          <w:lang w:val="fr-CA"/>
+        </w:rPr>
+        <w:pPrChange w:id="207" w:author="Tatiana M." w:date="2016-10-16T15:21:00Z">
+          <w:pPr/>
+        </w:pPrChange>
+      </w:pPr>
+      <w:commentRangeStart w:id="208"/>
+      <w:ins w:id="209" w:author="Tatiana M." w:date="2016-10-16T15:21:00Z">
+        <w:r>
+          <w:rPr>
+            <w:lang w:val="fr-CA"/>
+          </w:rPr>
+          <w:t xml:space="preserve">Préparation </w:t>
+        </w:r>
+      </w:ins>
+      <w:ins w:id="210" w:author="Tatiana M." w:date="2016-10-16T15:23:00Z">
+        <w:r>
+          <w:rPr>
+            <w:lang w:val="fr-CA"/>
+          </w:rPr>
+          <w:t xml:space="preserve">et transformation </w:t>
+        </w:r>
+      </w:ins>
+      <w:ins w:id="211" w:author="Tatiana M." w:date="2016-10-16T15:21:00Z">
+        <w:r>
+          <w:rPr>
+            <w:lang w:val="fr-CA"/>
+          </w:rPr>
+          <w:t>des données :</w:t>
+        </w:r>
+      </w:ins>
+      <w:commentRangeEnd w:id="208"/>
+      <w:ins w:id="212" w:author="Tatiana M." w:date="2016-10-16T15:31:00Z">
+        <w:r>
+          <w:rPr>
+            <w:rStyle w:val="Marquedecommentaire"/>
+            <w:rFonts w:asciiTheme="minorHAnsi" w:eastAsiaTheme="minorHAnsi" w:hAnsiTheme="minorHAnsi" w:cstheme="minorBidi"/>
+            <w:color w:val="auto"/>
+          </w:rPr>
+          <w:commentReference w:id="208"/>
+        </w:r>
+      </w:ins>
+    </w:p>
+    <w:p>
+      <w:pPr>
+        <w:rPr>
+          <w:ins w:id="213" w:author="Tatiana M." w:date="2016-10-16T15:24:00Z"/>
+          <w:lang w:val="fr-CA"/>
+        </w:rPr>
+        <w:pPrChange w:id="214" w:author="Tatiana M." w:date="2016-10-16T15:23:00Z">
+          <w:pPr/>
+        </w:pPrChange>
+      </w:pPr>
+      <w:ins w:id="215" w:author="Tatiana M." w:date="2016-10-16T15:23:00Z">
+        <w:r>
+          <w:rPr>
+            <w:lang w:val="fr-CA"/>
+          </w:rPr>
+          <w:t>Une étape de préparation a été nécessaire afin de pouvoir répondre au</w:t>
+        </w:r>
+      </w:ins>
+      <w:ins w:id="216" w:author="Tatiana M." w:date="2016-10-16T15:24:00Z">
+        <w:r>
+          <w:rPr>
+            <w:lang w:val="fr-CA"/>
+          </w:rPr>
+          <w:t>x</w:t>
+        </w:r>
+      </w:ins>
+      <w:ins w:id="217" w:author="Tatiana M." w:date="2016-10-16T15:23:00Z">
+        <w:r>
+          <w:rPr>
+            <w:lang w:val="fr-CA"/>
+          </w:rPr>
+          <w:t xml:space="preserve"> questions de l</w:t>
+        </w:r>
+      </w:ins>
+      <w:ins w:id="218" w:author="Tatiana M." w:date="2016-10-16T15:24:00Z">
+        <w:r>
+          <w:rPr>
+            <w:lang w:val="fr-CA"/>
+          </w:rPr>
+          <w:t>’exercice :</w:t>
+        </w:r>
+      </w:ins>
+    </w:p>
+    <w:p>
+      <w:pPr>
+        <w:pStyle w:val="Paragraphedeliste"/>
+        <w:numPr>
+          <w:ilvl w:val="0"/>
+          <w:numId w:val="8"/>
+        </w:numPr>
+        <w:rPr>
+          <w:ins w:id="219" w:author="Tatiana M." w:date="2016-10-16T15:25:00Z"/>
+          <w:lang w:val="fr-CA"/>
+        </w:rPr>
+        <w:pPrChange w:id="220" w:author="Tatiana M." w:date="2016-10-16T15:24:00Z">
+          <w:pPr/>
+        </w:pPrChange>
+      </w:pPr>
+      <w:ins w:id="221" w:author="Tatiana M." w:date="2016-10-16T15:24:00Z">
+        <w:r>
+          <w:rPr>
+            <w:lang w:val="fr-CA"/>
+          </w:rPr>
+          <w:t xml:space="preserve">Ajout du Colonne représentant </w:t>
+        </w:r>
+      </w:ins>
+      <w:ins w:id="222" w:author="Tatiana M." w:date="2016-10-16T15:25:00Z">
+        <w:r>
+          <w:rPr>
+            <w:lang w:val="fr-CA"/>
+          </w:rPr>
+          <w:t xml:space="preserve">la </w:t>
+        </w:r>
+      </w:ins>
+      <w:ins w:id="223" w:author="Tatiana M." w:date="2016-10-16T15:26:00Z">
+        <w:r>
+          <w:rPr>
+            <w:lang w:val="fr-CA"/>
+          </w:rPr>
+          <w:t>catégorie</w:t>
+        </w:r>
+      </w:ins>
+      <w:ins w:id="224" w:author="Tatiana M." w:date="2016-10-16T15:25:00Z">
+        <w:r>
+          <w:rPr>
+            <w:lang w:val="fr-CA"/>
+          </w:rPr>
+          <w:t xml:space="preserve"> du vol (Militaire ou Commercial)</w:t>
+        </w:r>
+      </w:ins>
+      <w:ins w:id="225" w:author="Tatiana M." w:date="2016-10-16T15:26:00Z">
+        <w:r>
+          <w:rPr>
+            <w:lang w:val="fr-CA"/>
+          </w:rPr>
+          <w:t>.</w:t>
+        </w:r>
+      </w:ins>
+    </w:p>
+    <w:p>
+      <w:pPr>
+        <w:pStyle w:val="Paragraphedeliste"/>
+        <w:numPr>
+          <w:ilvl w:val="0"/>
+          <w:numId w:val="8"/>
+        </w:numPr>
+        <w:rPr>
+          <w:ins w:id="226" w:author="Tatiana M." w:date="2016-10-16T15:26:00Z"/>
+          <w:lang w:val="fr-CA"/>
+        </w:rPr>
+        <w:pPrChange w:id="227" w:author="Tatiana M." w:date="2016-10-16T15:24:00Z">
+          <w:pPr/>
+        </w:pPrChange>
+      </w:pPr>
+      <w:ins w:id="228" w:author="Tatiana M." w:date="2016-10-16T15:25:00Z">
+        <w:r>
+          <w:rPr>
+            <w:lang w:val="fr-CA"/>
+          </w:rPr>
+          <w:t xml:space="preserve">Ajout d’une colonne </w:t>
+        </w:r>
+      </w:ins>
+      <w:ins w:id="229" w:author="Tatiana M." w:date="2016-10-16T15:26:00Z">
+        <w:r>
+          <w:rPr>
+            <w:lang w:val="fr-CA"/>
+          </w:rPr>
+          <w:t>représentant</w:t>
+        </w:r>
+      </w:ins>
+      <w:ins w:id="230" w:author="Tatiana M." w:date="2016-10-16T15:25:00Z">
+        <w:r>
+          <w:rPr>
+            <w:lang w:val="fr-CA"/>
+          </w:rPr>
+          <w:t xml:space="preserve"> le pays ou l’écrasement est survenu</w:t>
+        </w:r>
+      </w:ins>
+      <w:ins w:id="231" w:author="Tatiana M." w:date="2016-10-16T15:26:00Z">
+        <w:r>
+          <w:rPr>
+            <w:lang w:val="fr-CA"/>
+          </w:rPr>
+          <w:t>.</w:t>
+        </w:r>
+      </w:ins>
+    </w:p>
+    <w:p>
+      <w:pPr>
+        <w:pStyle w:val="Paragraphedeliste"/>
+        <w:numPr>
+          <w:ilvl w:val="0"/>
+          <w:numId w:val="8"/>
+        </w:numPr>
+        <w:rPr>
+          <w:ins w:id="232" w:author="Tatiana M." w:date="2016-10-16T15:26:00Z"/>
+          <w:lang w:val="fr-CA"/>
+        </w:rPr>
+        <w:pPrChange w:id="233" w:author="Tatiana M." w:date="2016-10-16T15:24:00Z">
+          <w:pPr/>
+        </w:pPrChange>
+      </w:pPr>
+      <w:ins w:id="234" w:author="Tatiana M." w:date="2016-10-16T15:26:00Z">
+        <w:r>
+          <w:rPr>
+            <w:lang w:val="fr-CA"/>
+          </w:rPr>
+          <w:t>Ajout d’une colonne représentant</w:t>
+        </w:r>
+        <w:r>
+          <w:rPr>
+            <w:lang w:val="fr-CA"/>
+          </w:rPr>
+          <w:t xml:space="preserve"> la surface de l’écrasement (Terre ou Mer).</w:t>
+        </w:r>
+      </w:ins>
+    </w:p>
+    <w:p>
+      <w:pPr>
+        <w:pStyle w:val="Paragraphedeliste"/>
+        <w:numPr>
+          <w:ilvl w:val="0"/>
+          <w:numId w:val="8"/>
+        </w:numPr>
+        <w:rPr>
+          <w:ins w:id="235" w:author="Tatiana M." w:date="2016-10-16T15:27:00Z"/>
+          <w:lang w:val="fr-CA"/>
+        </w:rPr>
+        <w:pPrChange w:id="236" w:author="Tatiana M." w:date="2016-10-16T15:24:00Z">
+          <w:pPr/>
+        </w:pPrChange>
+      </w:pPr>
+      <w:ins w:id="237" w:author="Tatiana M." w:date="2016-10-16T15:26:00Z">
+        <w:r>
+          <w:rPr>
+            <w:lang w:val="fr-CA"/>
+          </w:rPr>
+          <w:t xml:space="preserve">Ajout </w:t>
+        </w:r>
+      </w:ins>
+      <w:ins w:id="238" w:author="Tatiana M." w:date="2016-10-16T15:27:00Z">
+        <w:r>
+          <w:rPr>
+            <w:lang w:val="fr-CA"/>
+          </w:rPr>
+          <w:t>de plusieurs</w:t>
+        </w:r>
+      </w:ins>
+      <w:ins w:id="239" w:author="Tatiana M." w:date="2016-10-16T15:26:00Z">
+        <w:r>
+          <w:rPr>
+            <w:lang w:val="fr-CA"/>
+          </w:rPr>
+          <w:t xml:space="preserve"> colonne</w:t>
+        </w:r>
+      </w:ins>
+      <w:ins w:id="240" w:author="Tatiana M." w:date="2016-10-16T15:27:00Z">
+        <w:r>
+          <w:rPr>
+            <w:lang w:val="fr-CA"/>
+          </w:rPr>
+          <w:t>s</w:t>
+        </w:r>
+      </w:ins>
+      <w:ins w:id="241" w:author="Tatiana M." w:date="2016-10-16T15:26:00Z">
+        <w:r>
+          <w:rPr>
+            <w:lang w:val="fr-CA"/>
+          </w:rPr>
+          <w:t xml:space="preserve"> représentant</w:t>
+        </w:r>
+      </w:ins>
+      <w:ins w:id="242" w:author="Tatiana M." w:date="2016-10-16T15:27:00Z">
+        <w:r>
+          <w:rPr>
+            <w:lang w:val="fr-CA"/>
+          </w:rPr>
+          <w:t xml:space="preserve"> la destination du vol (ville, pays…)</w:t>
+        </w:r>
+      </w:ins>
+    </w:p>
+    <w:p>
+      <w:pPr>
+        <w:pStyle w:val="Paragraphedeliste"/>
+        <w:numPr>
+          <w:ilvl w:val="0"/>
+          <w:numId w:val="8"/>
+        </w:numPr>
+        <w:rPr>
+          <w:ins w:id="243" w:author="Tatiana M." w:date="2016-10-16T15:28:00Z"/>
+          <w:lang w:val="fr-CA"/>
+        </w:rPr>
+        <w:pPrChange w:id="244" w:author="Tatiana M." w:date="2016-10-16T15:24:00Z">
+          <w:pPr/>
+        </w:pPrChange>
+      </w:pPr>
+      <w:ins w:id="245" w:author="Tatiana M." w:date="2016-10-16T15:27:00Z">
+        <w:r>
+          <w:rPr>
+            <w:lang w:val="fr-CA"/>
+          </w:rPr>
+          <w:t>Ajout d’une colonne représentant</w:t>
+        </w:r>
+        <w:r>
+          <w:rPr>
+            <w:lang w:val="fr-CA"/>
+          </w:rPr>
+          <w:t xml:space="preserve"> la raison du vol </w:t>
+        </w:r>
+      </w:ins>
+      <w:ins w:id="246" w:author="Tatiana M." w:date="2016-10-16T15:28:00Z">
+        <w:r>
+          <w:rPr>
+            <w:lang w:val="fr-CA"/>
+          </w:rPr>
+          <w:t>(entrainement, démonstration, ou non).</w:t>
+        </w:r>
+      </w:ins>
+    </w:p>
+    <w:p>
+      <w:pPr>
+        <w:pStyle w:val="Paragraphedeliste"/>
+        <w:numPr>
+          <w:ilvl w:val="0"/>
+          <w:numId w:val="8"/>
+        </w:numPr>
+        <w:rPr>
+          <w:ins w:id="247" w:author="Tatiana M." w:date="2016-10-16T15:28:00Z"/>
+          <w:lang w:val="fr-CA"/>
+        </w:rPr>
+        <w:pPrChange w:id="248" w:author="Tatiana M." w:date="2016-10-16T15:24:00Z">
+          <w:pPr/>
+        </w:pPrChange>
+      </w:pPr>
+      <w:ins w:id="249" w:author="Tatiana M." w:date="2016-10-16T15:28:00Z">
+        <w:r>
+          <w:rPr>
+            <w:lang w:val="fr-CA"/>
+          </w:rPr>
+          <w:t>Ajout d’une colonne représentant</w:t>
+        </w:r>
+        <w:r>
+          <w:rPr>
+            <w:lang w:val="fr-CA"/>
+          </w:rPr>
+          <w:t xml:space="preserve"> l</w:t>
+        </w:r>
+        <w:r>
+          <w:rPr>
+            <w:lang w:val="fr-CA"/>
+          </w:rPr>
+          <w:t>a probabilité de survie.</w:t>
+        </w:r>
+      </w:ins>
+    </w:p>
+    <w:p>
+      <w:pPr>
+        <w:pStyle w:val="Paragraphedeliste"/>
+        <w:numPr>
+          <w:ilvl w:val="0"/>
+          <w:numId w:val="8"/>
+        </w:numPr>
+        <w:rPr>
+          <w:ins w:id="250" w:author="Tatiana M." w:date="2016-10-16T15:29:00Z"/>
+          <w:lang w:val="fr-CA"/>
+        </w:rPr>
+        <w:pPrChange w:id="251" w:author="Tatiana M." w:date="2016-10-16T15:24:00Z">
+          <w:pPr/>
+        </w:pPrChange>
+      </w:pPr>
+      <w:ins w:id="252" w:author="Tatiana M." w:date="2016-10-16T15:28:00Z">
+        <w:r>
+          <w:rPr>
+            <w:lang w:val="fr-CA"/>
+          </w:rPr>
+          <w:t>Correction de plusieurs erreurs d</w:t>
+        </w:r>
+      </w:ins>
+      <w:ins w:id="253" w:author="Tatiana M." w:date="2016-10-16T15:29:00Z">
+        <w:r>
+          <w:rPr>
+            <w:lang w:val="fr-CA"/>
+          </w:rPr>
+          <w:t>’orthographe dans le nom des pays.</w:t>
+        </w:r>
+      </w:ins>
+    </w:p>
+    <w:p>
+      <w:pPr>
+        <w:pStyle w:val="Paragraphedeliste"/>
+        <w:numPr>
+          <w:ilvl w:val="0"/>
+          <w:numId w:val="8"/>
+        </w:numPr>
+        <w:rPr>
+          <w:ins w:id="254" w:author="Tatiana M." w:date="2016-10-16T15:29:00Z"/>
+          <w:lang w:val="fr-CA"/>
+        </w:rPr>
+        <w:pPrChange w:id="255" w:author="Tatiana M." w:date="2016-10-16T15:24:00Z">
+          <w:pPr/>
+        </w:pPrChange>
+      </w:pPr>
+      <w:ins w:id="256" w:author="Tatiana M." w:date="2016-10-16T15:29:00Z">
+        <w:r>
+          <w:rPr>
+            <w:lang w:val="fr-CA"/>
+          </w:rPr>
+          <w:t xml:space="preserve">Remplacement des provinces canadiennes par </w:t>
+        </w:r>
+      </w:ins>
+      <w:ins w:id="257" w:author="Tatiana M." w:date="2016-10-16T15:30:00Z">
+        <w:r>
+          <w:rPr>
+            <w:lang w:val="fr-CA"/>
+          </w:rPr>
+          <w:t>le nom du pays</w:t>
+        </w:r>
+      </w:ins>
+    </w:p>
+    <w:p>
+      <w:pPr>
+        <w:pStyle w:val="Paragraphedeliste"/>
+        <w:numPr>
+          <w:ilvl w:val="0"/>
+          <w:numId w:val="8"/>
+        </w:numPr>
+        <w:rPr>
+          <w:ins w:id="258" w:author="Tatiana M." w:date="2016-10-16T15:06:00Z"/>
+          <w:lang w:val="fr-CA"/>
+          <w:rPrChange w:id="259" w:author="Tatiana M." w:date="2016-10-16T15:31:00Z">
+            <w:rPr>
+              <w:ins w:id="260" w:author="Tatiana M." w:date="2016-10-16T15:06:00Z"/>
+              <w:lang w:val="fr-CA"/>
+            </w:rPr>
+          </w:rPrChange>
+        </w:rPr>
+        <w:pPrChange w:id="261" w:author="Tatiana M." w:date="2016-10-16T15:24:00Z">
+          <w:pPr/>
+        </w:pPrChange>
+      </w:pPr>
+      <w:ins w:id="262" w:author="Tatiana M." w:date="2016-10-16T15:29:00Z">
+        <w:r>
+          <w:rPr>
+            <w:lang w:val="fr-CA"/>
+            <w:rPrChange w:id="263" w:author="Tatiana M." w:date="2016-10-16T15:31:00Z">
+              <w:rPr>
+                <w:lang w:val="fr-CA"/>
+              </w:rPr>
+            </w:rPrChange>
+          </w:rPr>
+          <w:t>Remplacement des états américain</w:t>
+        </w:r>
+      </w:ins>
+      <w:ins w:id="264" w:author="Tatiana M." w:date="2016-10-16T15:30:00Z">
+        <w:r>
+          <w:rPr>
+            <w:lang w:val="fr-CA"/>
+            <w:rPrChange w:id="265" w:author="Tatiana M." w:date="2016-10-16T15:31:00Z">
+              <w:rPr>
+                <w:lang w:val="fr-CA"/>
+              </w:rPr>
+            </w:rPrChange>
+          </w:rPr>
+          <w:t>s</w:t>
+        </w:r>
+      </w:ins>
+      <w:ins w:id="266" w:author="Tatiana M." w:date="2016-10-16T15:29:00Z">
+        <w:r>
+          <w:rPr>
+            <w:lang w:val="fr-CA"/>
+            <w:rPrChange w:id="267" w:author="Tatiana M." w:date="2016-10-16T15:31:00Z">
+              <w:rPr>
+                <w:lang w:val="fr-CA"/>
+              </w:rPr>
+            </w:rPrChange>
+          </w:rPr>
+          <w:t xml:space="preserve"> par le nom du pays</w:t>
+        </w:r>
+      </w:ins>
+      <w:ins w:id="268" w:author="Tatiana M." w:date="2016-10-16T15:26:00Z">
+        <w:r>
+          <w:rPr>
+            <w:lang w:val="fr-CA"/>
+            <w:rPrChange w:id="269" w:author="Tatiana M." w:date="2016-10-16T15:31:00Z">
+              <w:rPr>
+                <w:lang w:val="fr-CA"/>
+              </w:rPr>
+            </w:rPrChange>
+          </w:rPr>
+          <w:t>.</w:t>
+        </w:r>
+      </w:ins>
+    </w:p>
+    <w:p>
+      <w:pPr>
+        <w:pStyle w:val="Titre1"/>
+        <w:rPr>
+          <w:del w:id="270" w:author="Tatiana M." w:date="2016-10-16T15:06:00Z"/>
+          <w:lang w:val="fr-CA"/>
+        </w:rPr>
+        <w:pPrChange w:id="271" w:author="Tatiana M." w:date="2016-10-16T15:33:00Z">
+          <w:pPr>
+            <w:pStyle w:val="Titre1"/>
+          </w:pPr>
+        </w:pPrChange>
+      </w:pPr>
+      <w:ins w:id="272" w:author="Tatiana M." w:date="2016-10-16T15:33:00Z">
+        <w:r>
+          <w:rPr>
+            <w:lang w:val="fr-CA"/>
+          </w:rPr>
+          <w:t>Utilisation du logiciel R :</w:t>
+        </w:r>
+      </w:ins>
+    </w:p>
+    <w:p>
+      <w:pPr>
+        <w:pStyle w:val="Titre1"/>
+        <w:rPr>
+          <w:ins w:id="273" w:author="Tatiana M." w:date="2016-10-16T15:33:00Z"/>
+          <w:lang w:val="fr-CA"/>
+          <w:rPrChange w:id="274" w:author="Tatiana M." w:date="2016-10-16T15:33:00Z">
+            <w:rPr>
+              <w:ins w:id="275" w:author="Tatiana M." w:date="2016-10-16T15:33:00Z"/>
+              <w:lang w:val="fr-CA"/>
+            </w:rPr>
+          </w:rPrChange>
+        </w:rPr>
+        <w:pPrChange w:id="276" w:author="Tatiana M." w:date="2016-10-16T15:33:00Z">
+          <w:pPr/>
+        </w:pPrChange>
+      </w:pPr>
+    </w:p>
+    <w:p>
+      <w:pPr>
+        <w:pStyle w:val="Titre2"/>
+        <w:rPr>
+          <w:del w:id="277" w:author="Tatiana M." w:date="2016-10-16T15:06:00Z"/>
+          <w:lang w:val="fr-CA"/>
+        </w:rPr>
+        <w:pPrChange w:id="278" w:author="Tatiana M." w:date="2016-10-16T15:33:00Z">
+          <w:pPr/>
+        </w:pPrChange>
+      </w:pPr>
+    </w:p>
+    <w:p>
+      <w:pPr>
+        <w:pStyle w:val="Titre2"/>
+        <w:rPr>
+          <w:del w:id="279" w:author="Tatiana M." w:date="2016-10-16T15:06:00Z"/>
+          <w:lang w:val="fr-CA"/>
+        </w:rPr>
+        <w:pPrChange w:id="280" w:author="Tatiana M." w:date="2016-10-16T15:33:00Z">
+          <w:pPr/>
+        </w:pPrChange>
+      </w:pPr>
+      <w:del w:id="281" w:author="Tatiana M." w:date="2016-10-16T15:06:00Z">
+        <w:r>
+          <w:rPr>
+            <w:lang w:val="fr-CA"/>
+          </w:rPr>
+          <w:delText xml:space="preserve">**** je dois trouver un moyen de savoir combien de variables manquantes il y a dans chaque colonnes </w:delText>
+        </w:r>
+      </w:del>
+    </w:p>
+    <w:p>
+      <w:pPr>
+        <w:pStyle w:val="Titre2"/>
+        <w:rPr>
+          <w:lang w:val="fr-CA"/>
+        </w:rPr>
+        <w:pPrChange w:id="282" w:author="Tatiana M." w:date="2016-10-16T15:33:00Z">
+          <w:pPr>
+            <w:pStyle w:val="Titre1"/>
+          </w:pPr>
+        </w:pPrChange>
+      </w:pPr>
+      <w:r>
+        <w:rPr>
+          <w:lang w:val="fr-CA"/>
+        </w:rPr>
+        <w:t xml:space="preserve">Les </w:t>
+      </w:r>
+      <w:commentRangeStart w:id="283"/>
+      <w:proofErr w:type="gramStart"/>
+      <w:r>
+        <w:rPr>
+          <w:lang w:val="fr-CA"/>
+        </w:rPr>
+        <w:t>packages</w:t>
+      </w:r>
+      <w:proofErr w:type="gramEnd"/>
+      <w:r>
+        <w:rPr>
+          <w:lang w:val="fr-CA"/>
+        </w:rPr>
+        <w:t> </w:t>
+      </w:r>
+      <w:commentRangeEnd w:id="283"/>
+      <w:r>
+        <w:rPr>
+          <w:rStyle w:val="Marquedecommentaire"/>
+          <w:rFonts w:asciiTheme="minorHAnsi" w:eastAsiaTheme="minorHAnsi" w:hAnsiTheme="minorHAnsi" w:cstheme="minorBidi"/>
+          <w:color w:val="auto"/>
+        </w:rPr>
+        <w:commentReference w:id="283"/>
+      </w:r>
+      <w:r>
+        <w:rPr>
+          <w:lang w:val="fr-CA"/>
+        </w:rPr>
+        <w:t>:</w:t>
+      </w:r>
+    </w:p>
+    <w:p>
+      <w:pPr>
+        <w:rPr>
+          <w:ins w:id="284" w:author="Tatiana M." w:date="2016-10-16T15:34:00Z"/>
+          <w:lang w:val="fr-CA"/>
+        </w:rPr>
+      </w:pPr>
+      <w:r>
+        <w:rPr>
+          <w:lang w:val="fr-CA"/>
+        </w:rPr>
+        <w:t xml:space="preserve">Les packages </w:t>
+      </w:r>
+      <w:ins w:id="285" w:author="Tatiana M." w:date="2016-10-16T15:33:00Z">
+        <w:r>
+          <w:rPr>
+            <w:lang w:val="fr-CA"/>
+          </w:rPr>
+          <w:t>non inclus dans R base que nous avons utilisé pour ce devoir sont</w:t>
+        </w:r>
+      </w:ins>
+      <w:ins w:id="286" w:author="Tatiana M." w:date="2016-10-16T15:34:00Z">
+        <w:r>
+          <w:rPr>
+            <w:lang w:val="fr-CA"/>
+          </w:rPr>
+          <w:t> </w:t>
+        </w:r>
+      </w:ins>
+      <w:ins w:id="287" w:author="Tatiana M." w:date="2016-10-16T15:33:00Z">
+        <w:r>
+          <w:rPr>
+            <w:lang w:val="fr-CA"/>
+          </w:rPr>
+          <w:t>:</w:t>
+        </w:r>
+      </w:ins>
+    </w:p>
+    <w:p>
+      <w:pPr>
+        <w:pStyle w:val="Paragraphedeliste"/>
+        <w:numPr>
+          <w:ilvl w:val="0"/>
+          <w:numId w:val="10"/>
+        </w:numPr>
+        <w:rPr>
+          <w:ins w:id="288" w:author="Tatiana M." w:date="2016-10-16T15:34:00Z"/>
+          <w:lang w:val="fr-CA"/>
+        </w:rPr>
+        <w:pPrChange w:id="289" w:author="Tatiana M." w:date="2016-10-16T15:34:00Z">
+          <w:pPr/>
+        </w:pPrChange>
+      </w:pPr>
+      <w:del w:id="290" w:author="Tatiana M." w:date="2016-10-16T15:34:00Z">
+        <w:r>
+          <w:rPr>
+            <w:lang w:val="fr-CA"/>
+            <w:rPrChange w:id="291" w:author="Tatiana M." w:date="2016-10-16T15:34:00Z">
+              <w:rPr>
+                <w:lang w:val="fr-CA"/>
+              </w:rPr>
+            </w:rPrChange>
+          </w:rPr>
+          <w:delText>reliés à « </w:delText>
+        </w:r>
+      </w:del>
+      <w:proofErr w:type="spellStart"/>
+      <w:r>
+        <w:rPr>
+          <w:lang w:val="fr-CA"/>
+          <w:rPrChange w:id="292" w:author="Tatiana M." w:date="2016-10-16T15:34:00Z">
+            <w:rPr>
+              <w:lang w:val="fr-CA"/>
+            </w:rPr>
+          </w:rPrChange>
+        </w:rPr>
+        <w:t>ggmap</w:t>
+      </w:r>
+      <w:proofErr w:type="spellEnd"/>
+      <w:ins w:id="293" w:author="Tatiana M." w:date="2016-10-16T15:34:00Z">
+        <w:r>
+          <w:rPr>
+            <w:lang w:val="fr-CA"/>
+          </w:rPr>
+          <w:t xml:space="preserve"> : </w:t>
+        </w:r>
+      </w:ins>
+      <w:del w:id="294" w:author="Tatiana M." w:date="2016-10-16T15:34:00Z">
+        <w:r>
+          <w:rPr>
+            <w:lang w:val="fr-CA"/>
+            <w:rPrChange w:id="295" w:author="Tatiana M." w:date="2016-10-16T15:34:00Z">
+              <w:rPr>
+                <w:lang w:val="fr-CA"/>
+              </w:rPr>
+            </w:rPrChange>
+          </w:rPr>
+          <w:delText> »</w:delText>
+        </w:r>
+      </w:del>
+      <w:r>
+        <w:rPr>
+          <w:lang w:val="fr-CA"/>
+          <w:rPrChange w:id="296" w:author="Tatiana M." w:date="2016-10-16T15:34:00Z">
+            <w:rPr>
+              <w:lang w:val="fr-CA"/>
+            </w:rPr>
+          </w:rPrChange>
+        </w:rPr>
+        <w:t xml:space="preserve"> </w:t>
+      </w:r>
+      <w:del w:id="297" w:author="Tatiana M." w:date="2016-10-16T15:34:00Z">
+        <w:r>
+          <w:rPr>
+            <w:lang w:val="fr-CA"/>
+            <w:rPrChange w:id="298" w:author="Tatiana M." w:date="2016-10-16T15:34:00Z">
+              <w:rPr>
+                <w:lang w:val="fr-CA"/>
+              </w:rPr>
+            </w:rPrChange>
+          </w:rPr>
+          <w:delText>sont installés au début du programme. Ces packages sont nécessaires à l’utilisation de la fonction « afficher_map »</w:delText>
+        </w:r>
+      </w:del>
+      <w:ins w:id="299" w:author="Tatiana M." w:date="2016-10-16T15:34:00Z">
+        <w:r>
+          <w:rPr>
+            <w:lang w:val="fr-CA"/>
+          </w:rPr>
+          <w:t>nécessaire à l’affichage de cartes</w:t>
+        </w:r>
+      </w:ins>
+    </w:p>
+    <w:p>
+      <w:pPr>
+        <w:pStyle w:val="Paragraphedeliste"/>
+        <w:numPr>
+          <w:ilvl w:val="0"/>
+          <w:numId w:val="10"/>
+        </w:numPr>
+        <w:rPr>
+          <w:ins w:id="300" w:author="Tatiana M." w:date="2016-10-16T15:35:00Z"/>
+          <w:lang w:val="fr-CA"/>
+        </w:rPr>
+        <w:pPrChange w:id="301" w:author="Tatiana M." w:date="2016-10-16T15:34:00Z">
+          <w:pPr/>
+        </w:pPrChange>
+      </w:pPr>
+      <w:proofErr w:type="spellStart"/>
+      <w:ins w:id="302" w:author="Tatiana M." w:date="2016-10-16T15:35:00Z">
+        <w:r>
+          <w:rPr>
+            <w:lang w:val="fr-CA"/>
+          </w:rPr>
+          <w:t>plyr</w:t>
+        </w:r>
+        <w:proofErr w:type="spellEnd"/>
+        <w:r>
+          <w:rPr>
+            <w:lang w:val="fr-CA"/>
+          </w:rPr>
+          <w:t xml:space="preserve"> : </w:t>
+        </w:r>
+      </w:ins>
+    </w:p>
+    <w:p>
+      <w:pPr>
+        <w:pStyle w:val="Paragraphedeliste"/>
+        <w:numPr>
+          <w:ilvl w:val="0"/>
+          <w:numId w:val="10"/>
+        </w:numPr>
+        <w:rPr>
+          <w:lang w:val="fr-CA"/>
+          <w:rPrChange w:id="303" w:author="Tatiana M." w:date="2016-10-16T15:34:00Z">
+            <w:rPr>
+              <w:lang w:val="fr-CA"/>
+            </w:rPr>
+          </w:rPrChange>
+        </w:rPr>
+        <w:pPrChange w:id="304" w:author="Tatiana M." w:date="2016-10-16T15:34:00Z">
+          <w:pPr/>
+        </w:pPrChange>
+      </w:pPr>
+      <w:proofErr w:type="spellStart"/>
+      <w:ins w:id="305" w:author="Tatiana M." w:date="2016-10-16T15:35:00Z">
+        <w:r>
+          <w:rPr>
+            <w:lang w:val="fr-CA"/>
+          </w:rPr>
+          <w:t>data.table</w:t>
+        </w:r>
+      </w:ins>
+      <w:proofErr w:type="spellEnd"/>
+      <w:ins w:id="306" w:author="Tatiana M." w:date="2016-10-16T15:36:00Z">
+        <w:r>
+          <w:rPr>
+            <w:lang w:val="fr-CA"/>
+          </w:rPr>
+          <w:t> :</w:t>
+        </w:r>
+      </w:ins>
+    </w:p>
+    <w:p>
+      <w:pPr>
+        <w:pStyle w:val="Titre2"/>
+        <w:rPr>
+          <w:lang w:val="fr-CA"/>
+        </w:rPr>
+        <w:pPrChange w:id="307" w:author="Tatiana M." w:date="2016-10-16T15:35:00Z">
+          <w:pPr>
+            <w:pStyle w:val="Titre1"/>
+          </w:pPr>
+        </w:pPrChange>
+      </w:pPr>
+      <w:commentRangeStart w:id="308"/>
+      <w:r>
+        <w:rPr>
+          <w:lang w:val="fr-CA"/>
+        </w:rPr>
         <w:t>Les fonctions :</w:t>
       </w:r>
-    </w:p>
-    <w:p>
-      <w:pPr>
-        <w:rPr>
-          <w:lang w:val="fr-CA"/>
-        </w:rPr>
-      </w:pPr>
-    </w:p>
-    <w:p>
-      <w:pPr>
-        <w:jc w:val="both"/>
-        <w:rPr>
-          <w:lang w:val="fr-CA"/>
-        </w:rPr>
-      </w:pPr>
-      <w:r>
-        <w:rPr>
-          <w:lang w:val="fr-CA"/>
-        </w:rPr>
-        <w:t>L</w:t>
-      </w:r>
-      <w:r>
-        <w:rPr>
-          <w:lang w:val="fr-CA"/>
-        </w:rPr>
-        <w:t>a fonction appel</w:t>
-      </w:r>
-      <w:r>
-        <w:rPr>
-          <w:lang w:val="fr-CA"/>
-        </w:rPr>
-        <w:t>ée « t</w:t>
-      </w:r>
-      <w:r>
-        <w:rPr>
-          <w:lang w:val="fr-CA"/>
-        </w:rPr>
-        <w:t>rouver_fréquence » a été créée. Cette fonction a pour but de retourner la fréquence de chaque ‘’Instance’’ d’</w:t>
-      </w:r>
-      <w:r>
-        <w:rPr>
-          <w:lang w:val="fr-CA"/>
-        </w:rPr>
-        <w:t xml:space="preserve">une variable. </w:t>
-      </w:r>
-      <w:r>
-        <w:rPr>
-          <w:lang w:val="fr-CA"/>
-        </w:rPr>
-        <w:t>Les arguments à passer dans la fonction sont un vecteur sans duplicates et u</w:t>
-      </w:r>
-      <w:r>
-        <w:rPr>
-          <w:lang w:val="fr-CA"/>
-        </w:rPr>
-        <w:t>n vecteur avec les duplicates.  Une double boucle est utilisé</w:t>
-      </w:r>
-      <w:r>
-        <w:rPr>
-          <w:lang w:val="fr-CA"/>
-        </w:rPr>
-        <w:t>e</w:t>
-      </w:r>
-      <w:r>
-        <w:rPr>
-          <w:lang w:val="fr-CA"/>
-        </w:rPr>
-        <w:t xml:space="preserve"> pour calculer </w:t>
-      </w:r>
-      <w:r>
-        <w:rPr>
-          <w:lang w:val="fr-CA"/>
-        </w:rPr>
-        <w:t>le nombre de fois où on retrouve une instance de variable du premier vecteur dans le deuxième vecteur. La fonction retourne le total pour instance du premier vecteur dans un vecteur appelé « Total_occurence »</w:t>
-      </w:r>
-      <w:r>
-        <w:rPr>
-          <w:lang w:val="fr-CA"/>
-        </w:rPr>
-        <w:t xml:space="preserve">. </w:t>
-      </w:r>
-    </w:p>
-    <w:p>
-      <w:pPr>
-        <w:rPr>
-          <w:lang w:val="fr-CA"/>
-        </w:rPr>
-      </w:pPr>
-      <w:r>
-        <w:rPr>
-          <w:lang w:val="fr-CA"/>
-        </w:rPr>
-        <w:t>La fonction appelée « afficher_map » a été créée. Cette fonction a pour but de retourner un map avec les coordonées géographique de chaque valeur dans un vecteur de type «String »</w:t>
-      </w:r>
-    </w:p>
-    <w:p>
-      <w:pPr>
-        <w:rPr>
-          <w:lang w:val="fr-CA"/>
-        </w:rPr>
-      </w:pPr>
-    </w:p>
-    <w:p>
-      <w:pPr>
-        <w:rPr>
-          <w:lang w:val="fr-CA"/>
-        </w:rPr>
+      <w:commentRangeEnd w:id="308"/>
+      <w:r>
+        <w:rPr>
+          <w:rStyle w:val="Marquedecommentaire"/>
+          <w:rFonts w:asciiTheme="minorHAnsi" w:eastAsiaTheme="minorHAnsi" w:hAnsiTheme="minorHAnsi" w:cstheme="minorBidi"/>
+          <w:color w:val="auto"/>
+        </w:rPr>
+        <w:commentReference w:id="308"/>
+      </w:r>
+    </w:p>
+    <w:p>
+      <w:pPr>
+        <w:rPr>
+          <w:ins w:id="309" w:author="Tatiana M." w:date="2016-10-16T15:37:00Z"/>
+          <w:lang w:val="fr-CA"/>
+        </w:rPr>
+      </w:pPr>
+      <w:ins w:id="310" w:author="Tatiana M." w:date="2016-10-16T15:37:00Z">
+        <w:r>
+          <w:rPr>
+            <w:lang w:val="fr-CA"/>
+          </w:rPr>
+          <w:t>Afin de répondre aux questions de l’exercice, nous avons écrit les fonctions suivantes</w:t>
+        </w:r>
+      </w:ins>
+      <w:ins w:id="311" w:author="Tatiana M." w:date="2016-10-16T15:36:00Z">
+        <w:r>
+          <w:rPr>
+            <w:lang w:val="fr-CA"/>
+          </w:rPr>
+          <w:t>:</w:t>
+        </w:r>
+      </w:ins>
+    </w:p>
+    <w:p>
+      <w:pPr>
+        <w:pStyle w:val="Paragraphedeliste"/>
+        <w:numPr>
+          <w:ilvl w:val="0"/>
+          <w:numId w:val="11"/>
+        </w:numPr>
+        <w:rPr>
+          <w:ins w:id="312" w:author="Tatiana M." w:date="2016-10-16T15:38:00Z"/>
+          <w:lang w:val="fr-CA"/>
+        </w:rPr>
+        <w:pPrChange w:id="313" w:author="Tatiana M." w:date="2016-10-16T15:37:00Z">
+          <w:pPr/>
+        </w:pPrChange>
+      </w:pPr>
+      <w:proofErr w:type="spellStart"/>
+      <w:ins w:id="314" w:author="Tatiana M." w:date="2016-10-16T15:38:00Z">
+        <w:r>
+          <w:rPr>
+            <w:lang w:val="fr-CA"/>
+          </w:rPr>
+          <w:t>t</w:t>
+        </w:r>
+        <w:r>
+          <w:rPr>
+            <w:lang w:val="fr-CA"/>
+          </w:rPr>
+          <w:t>rouver_fréquence</w:t>
+        </w:r>
+      </w:ins>
+      <w:proofErr w:type="spellEnd"/>
+      <w:ins w:id="315" w:author="Tatiana M." w:date="2016-10-16T15:39:00Z">
+        <w:r>
+          <w:rPr>
+            <w:lang w:val="fr-CA"/>
+          </w:rPr>
+          <w:t> </w:t>
+        </w:r>
+      </w:ins>
+      <w:ins w:id="316" w:author="Tatiana M." w:date="2016-10-16T15:38:00Z">
+        <w:r>
+          <w:rPr>
+            <w:lang w:val="fr-CA"/>
+          </w:rPr>
+          <w:t>:</w:t>
+        </w:r>
+      </w:ins>
+      <w:ins w:id="317" w:author="Tatiana M." w:date="2016-10-16T15:39:00Z">
+        <w:r>
+          <w:rPr>
+            <w:lang w:val="fr-CA"/>
+          </w:rPr>
+          <w:t xml:space="preserve"> </w:t>
+        </w:r>
+      </w:ins>
+      <w:moveToRangeStart w:id="318" w:author="Tatiana M." w:date="2016-10-16T15:39:00Z" w:name="move464395711"/>
+      <w:moveTo w:id="319" w:author="Tatiana M." w:date="2016-10-16T15:39:00Z">
+        <w:del w:id="320" w:author="Tatiana M." w:date="2016-10-16T15:41:00Z">
+          <w:r>
+            <w:rPr>
+              <w:lang w:val="fr-CA"/>
+            </w:rPr>
+            <w:delText>Cette fonction a pour but de retourner</w:delText>
+          </w:r>
+        </w:del>
+      </w:moveTo>
+      <w:ins w:id="321" w:author="Tatiana M." w:date="2016-10-16T15:41:00Z">
+        <w:r>
+          <w:rPr>
+            <w:lang w:val="fr-CA"/>
+          </w:rPr>
+          <w:t>Retourne</w:t>
+        </w:r>
+      </w:ins>
+      <w:moveTo w:id="322" w:author="Tatiana M." w:date="2016-10-16T15:39:00Z">
+        <w:r>
+          <w:rPr>
+            <w:lang w:val="fr-CA"/>
+          </w:rPr>
+          <w:t xml:space="preserve"> la fréquence de chaque ‘’Instance’’ d’une variable. </w:t>
+        </w:r>
+        <w:del w:id="323" w:author="Tatiana M." w:date="2016-10-16T15:41:00Z">
+          <w:r>
+            <w:rPr>
+              <w:lang w:val="fr-CA"/>
+            </w:rPr>
+            <w:delText>Les arguments à passer dans la fonction sont un vecteur sans duplicates et un vecteur avec les duplicates.  Une double boucle est utilisée pour calculer le nombre de fois où on retrouve une instance de variable du premier vecteur dans le deuxième vecteur. La fonction retourne le total pour instance du premier vecteur dans un vecteur appelé « Total_occurence ».</w:delText>
+          </w:r>
+        </w:del>
+      </w:moveTo>
+      <w:moveToRangeEnd w:id="318"/>
+    </w:p>
+    <w:p>
+      <w:pPr>
+        <w:pStyle w:val="Paragraphedeliste"/>
+        <w:numPr>
+          <w:ilvl w:val="0"/>
+          <w:numId w:val="11"/>
+        </w:numPr>
+        <w:rPr>
+          <w:ins w:id="324" w:author="Tatiana M." w:date="2016-10-16T15:38:00Z"/>
+          <w:lang w:val="fr-CA"/>
+        </w:rPr>
+        <w:pPrChange w:id="325" w:author="Tatiana M." w:date="2016-10-16T15:37:00Z">
+          <w:pPr/>
+        </w:pPrChange>
+      </w:pPr>
+      <w:proofErr w:type="spellStart"/>
+      <w:ins w:id="326" w:author="Tatiana M." w:date="2016-10-16T15:38:00Z">
+        <w:r>
+          <w:rPr>
+            <w:lang w:val="fr-CA"/>
+          </w:rPr>
+          <w:t>afficher_map</w:t>
+        </w:r>
+      </w:ins>
+      <w:proofErr w:type="spellEnd"/>
+      <w:ins w:id="327" w:author="Tatiana M." w:date="2016-10-16T15:40:00Z">
+        <w:r>
+          <w:rPr>
+            <w:lang w:val="fr-CA"/>
+          </w:rPr>
+          <w:t> </w:t>
+        </w:r>
+      </w:ins>
+      <w:ins w:id="328" w:author="Tatiana M." w:date="2016-10-16T15:38:00Z">
+        <w:r>
+          <w:rPr>
+            <w:lang w:val="fr-CA"/>
+          </w:rPr>
+          <w:t>:</w:t>
+        </w:r>
+      </w:ins>
+      <w:ins w:id="329" w:author="Tatiana M." w:date="2016-10-16T15:40:00Z">
+        <w:r>
+          <w:rPr>
+            <w:lang w:val="fr-CA"/>
+          </w:rPr>
+          <w:t xml:space="preserve"> </w:t>
+        </w:r>
+      </w:ins>
+      <w:moveToRangeStart w:id="330" w:author="Tatiana M." w:date="2016-10-16T15:40:00Z" w:name="move464395728"/>
+      <w:moveTo w:id="331" w:author="Tatiana M." w:date="2016-10-16T15:40:00Z">
+        <w:del w:id="332" w:author="Tatiana M." w:date="2016-10-16T15:41:00Z">
+          <w:r>
+            <w:rPr>
+              <w:lang w:val="fr-CA"/>
+            </w:rPr>
+            <w:delText>Cette fonction a pour but de retourner un map</w:delText>
+          </w:r>
+        </w:del>
+      </w:moveTo>
+      <w:ins w:id="333" w:author="Tatiana M." w:date="2016-10-16T15:41:00Z">
+        <w:r>
+          <w:rPr>
+            <w:lang w:val="fr-CA"/>
+          </w:rPr>
+          <w:t>Retourne une carte</w:t>
+        </w:r>
+      </w:ins>
+      <w:moveTo w:id="334" w:author="Tatiana M." w:date="2016-10-16T15:40:00Z">
+        <w:r>
+          <w:rPr>
+            <w:lang w:val="fr-CA"/>
+          </w:rPr>
+          <w:t xml:space="preserve"> avec les </w:t>
+        </w:r>
+        <w:del w:id="335" w:author="Tatiana M." w:date="2016-10-16T15:41:00Z">
+          <w:r>
+            <w:rPr>
+              <w:lang w:val="fr-CA"/>
+            </w:rPr>
+            <w:delText>coordonées</w:delText>
+          </w:r>
+        </w:del>
+        <w:ins w:id="336" w:author="Tatiana M." w:date="2016-10-16T15:41:00Z">
+          <w:r>
+            <w:rPr>
+              <w:lang w:val="fr-CA"/>
+            </w:rPr>
+            <w:t>coordonnées</w:t>
+          </w:r>
+        </w:ins>
+        <w:r>
+          <w:rPr>
+            <w:lang w:val="fr-CA"/>
+          </w:rPr>
+          <w:t xml:space="preserve"> géographique</w:t>
+        </w:r>
+      </w:moveTo>
+      <w:ins w:id="337" w:author="Tatiana M." w:date="2016-10-16T15:41:00Z">
+        <w:r>
+          <w:rPr>
+            <w:lang w:val="fr-CA"/>
+          </w:rPr>
+          <w:t>s</w:t>
+        </w:r>
+      </w:ins>
+      <w:moveTo w:id="338" w:author="Tatiana M." w:date="2016-10-16T15:40:00Z">
+        <w:del w:id="339" w:author="Tatiana M." w:date="2016-10-16T15:41:00Z">
+          <w:r>
+            <w:rPr>
+              <w:lang w:val="fr-CA"/>
+            </w:rPr>
+            <w:delText xml:space="preserve"> de chaque valeur dans un vecteur de type «String »</w:delText>
+          </w:r>
+        </w:del>
+      </w:moveTo>
+      <w:moveToRangeEnd w:id="330"/>
+      <w:ins w:id="340" w:author="Tatiana M." w:date="2016-10-16T15:41:00Z">
+        <w:r>
+          <w:rPr>
+            <w:lang w:val="fr-CA"/>
+          </w:rPr>
+          <w:t>.</w:t>
+        </w:r>
+      </w:ins>
+    </w:p>
+    <w:p>
+      <w:pPr>
+        <w:pStyle w:val="Paragraphedeliste"/>
+        <w:numPr>
+          <w:ilvl w:val="0"/>
+          <w:numId w:val="11"/>
+        </w:numPr>
+        <w:rPr>
+          <w:ins w:id="341" w:author="Tatiana M." w:date="2016-10-16T15:38:00Z"/>
+          <w:lang w:val="fr-CA"/>
+        </w:rPr>
+        <w:pPrChange w:id="342" w:author="Tatiana M." w:date="2016-10-16T15:37:00Z">
+          <w:pPr/>
+        </w:pPrChange>
+      </w:pPr>
+      <w:proofErr w:type="spellStart"/>
+      <w:ins w:id="343" w:author="Tatiana M." w:date="2016-10-16T15:38:00Z">
+        <w:r>
+          <w:rPr>
+            <w:lang w:val="fr-CA"/>
+          </w:rPr>
+          <w:t>fix_country_name</w:t>
+        </w:r>
+      </w:ins>
+      <w:proofErr w:type="spellEnd"/>
+      <w:ins w:id="344" w:author="Tatiana M." w:date="2016-10-16T15:40:00Z">
+        <w:r>
+          <w:rPr>
+            <w:lang w:val="fr-CA"/>
+          </w:rPr>
+          <w:t> : Retourne le bon nom de chaque pays.</w:t>
+        </w:r>
+      </w:ins>
+    </w:p>
+    <w:p>
+      <w:pPr>
+        <w:pStyle w:val="Paragraphedeliste"/>
+        <w:numPr>
+          <w:ilvl w:val="0"/>
+          <w:numId w:val="11"/>
+        </w:numPr>
+        <w:rPr>
+          <w:ins w:id="345" w:author="Tatiana M." w:date="2016-10-16T15:38:00Z"/>
+          <w:lang w:val="fr-CA"/>
+        </w:rPr>
+        <w:pPrChange w:id="346" w:author="Tatiana M." w:date="2016-10-16T15:37:00Z">
+          <w:pPr/>
+        </w:pPrChange>
+      </w:pPr>
+      <w:proofErr w:type="spellStart"/>
+      <w:ins w:id="347" w:author="Tatiana M." w:date="2016-10-16T15:38:00Z">
+        <w:r>
+          <w:rPr>
+            <w:lang w:val="fr-CA"/>
+          </w:rPr>
+          <w:t>get_surface</w:t>
+        </w:r>
+      </w:ins>
+      <w:proofErr w:type="spellEnd"/>
+      <w:ins w:id="348" w:author="Tatiana M." w:date="2016-10-16T15:42:00Z">
+        <w:r>
+          <w:rPr>
+            <w:lang w:val="fr-CA"/>
+          </w:rPr>
+          <w:t xml:space="preserve"> : Retourne </w:t>
+        </w:r>
+      </w:ins>
+      <w:ins w:id="349" w:author="Tatiana M." w:date="2016-10-16T15:44:00Z">
+        <w:r>
+          <w:rPr>
+            <w:lang w:val="fr-CA"/>
+          </w:rPr>
+          <w:t>« </w:t>
+        </w:r>
+      </w:ins>
+      <w:proofErr w:type="spellStart"/>
+      <w:ins w:id="350" w:author="Tatiana M." w:date="2016-10-16T15:42:00Z">
+        <w:r>
+          <w:rPr>
+            <w:lang w:val="fr-CA"/>
+          </w:rPr>
+          <w:t>Sea</w:t>
+        </w:r>
+        <w:proofErr w:type="spellEnd"/>
+        <w:r>
+          <w:rPr>
+            <w:lang w:val="fr-CA"/>
+          </w:rPr>
+          <w:t> » or « Land » selon l</w:t>
+        </w:r>
+      </w:ins>
+      <w:ins w:id="351" w:author="Tatiana M." w:date="2016-10-16T15:43:00Z">
+        <w:r>
+          <w:rPr>
+            <w:lang w:val="fr-CA"/>
+            <w:rPrChange w:id="352" w:author="Tatiana M." w:date="2016-10-16T15:43:00Z">
+              <w:rPr>
+                <w:lang w:val="en-US"/>
+              </w:rPr>
+            </w:rPrChange>
+          </w:rPr>
+          <w:t>’endroit.</w:t>
+        </w:r>
+      </w:ins>
+    </w:p>
+    <w:p>
+      <w:pPr>
+        <w:pStyle w:val="Paragraphedeliste"/>
+        <w:numPr>
+          <w:ilvl w:val="0"/>
+          <w:numId w:val="11"/>
+        </w:numPr>
+        <w:rPr>
+          <w:ins w:id="353" w:author="Tatiana M." w:date="2016-10-16T15:39:00Z"/>
+          <w:lang w:val="en-US"/>
+          <w:rPrChange w:id="354" w:author="Tatiana M." w:date="2016-10-16T15:43:00Z">
+            <w:rPr>
+              <w:ins w:id="355" w:author="Tatiana M." w:date="2016-10-16T15:39:00Z"/>
+              <w:lang w:val="fr-CA"/>
+            </w:rPr>
+          </w:rPrChange>
+        </w:rPr>
+        <w:pPrChange w:id="356" w:author="Tatiana M." w:date="2016-10-16T15:37:00Z">
+          <w:pPr/>
+        </w:pPrChange>
+      </w:pPr>
+      <w:proofErr w:type="spellStart"/>
+      <w:ins w:id="357" w:author="Tatiana M." w:date="2016-10-16T15:39:00Z">
+        <w:r>
+          <w:rPr>
+            <w:lang w:val="en-US"/>
+            <w:rPrChange w:id="358" w:author="Tatiana M." w:date="2016-10-16T15:43:00Z">
+              <w:rPr>
+                <w:lang w:val="fr-CA"/>
+              </w:rPr>
+            </w:rPrChange>
+          </w:rPr>
+          <w:t>get_activity</w:t>
+        </w:r>
+      </w:ins>
+      <w:proofErr w:type="spellEnd"/>
+      <w:ins w:id="359" w:author="Tatiana M." w:date="2016-10-16T15:43:00Z">
+        <w:r>
+          <w:rPr>
+            <w:lang w:val="en-US"/>
+            <w:rPrChange w:id="360" w:author="Tatiana M." w:date="2016-10-16T15:43:00Z">
+              <w:rPr>
+                <w:lang w:val="fr-CA"/>
+              </w:rPr>
+            </w:rPrChange>
+          </w:rPr>
+          <w:t xml:space="preserve">: </w:t>
+        </w:r>
+        <w:proofErr w:type="spellStart"/>
+        <w:r>
+          <w:rPr>
+            <w:lang w:val="en-US"/>
+            <w:rPrChange w:id="361" w:author="Tatiana M." w:date="2016-10-16T15:43:00Z">
+              <w:rPr>
+                <w:lang w:val="fr-CA"/>
+              </w:rPr>
+            </w:rPrChange>
+          </w:rPr>
+          <w:t>Retourne</w:t>
+        </w:r>
+        <w:proofErr w:type="spellEnd"/>
+        <w:r>
+          <w:rPr>
+            <w:lang w:val="en-US"/>
+            <w:rPrChange w:id="362" w:author="Tatiana M." w:date="2016-10-16T15:43:00Z">
+              <w:rPr>
+                <w:lang w:val="fr-CA"/>
+              </w:rPr>
+            </w:rPrChange>
+          </w:rPr>
+          <w:t xml:space="preserve"> </w:t>
+        </w:r>
+      </w:ins>
+      <w:ins w:id="363" w:author="Tatiana M." w:date="2016-10-16T15:44:00Z">
+        <w:r>
+          <w:rPr>
+            <w:lang w:val="en-US"/>
+          </w:rPr>
+          <w:t>“</w:t>
+        </w:r>
+      </w:ins>
+      <w:ins w:id="364" w:author="Tatiana M." w:date="2016-10-16T15:43:00Z">
+        <w:r>
+          <w:rPr>
+            <w:lang w:val="en-US"/>
+            <w:rPrChange w:id="365" w:author="Tatiana M." w:date="2016-10-16T15:43:00Z">
+              <w:rPr>
+                <w:lang w:val="fr-CA"/>
+              </w:rPr>
+            </w:rPrChange>
+          </w:rPr>
+          <w:t>Training</w:t>
+        </w:r>
+      </w:ins>
+      <w:ins w:id="366" w:author="Tatiana M." w:date="2016-10-16T15:44:00Z">
+        <w:r>
+          <w:rPr>
+            <w:lang w:val="en-US"/>
+          </w:rPr>
+          <w:t>”</w:t>
+        </w:r>
+      </w:ins>
+      <w:ins w:id="367" w:author="Tatiana M." w:date="2016-10-16T15:43:00Z">
+        <w:r>
+          <w:rPr>
+            <w:lang w:val="en-US"/>
+            <w:rPrChange w:id="368" w:author="Tatiana M." w:date="2016-10-16T15:43:00Z">
+              <w:rPr>
+                <w:lang w:val="fr-CA"/>
+              </w:rPr>
+            </w:rPrChange>
+          </w:rPr>
+          <w:t xml:space="preserve"> </w:t>
+        </w:r>
+        <w:proofErr w:type="spellStart"/>
+        <w:r>
+          <w:rPr>
+            <w:lang w:val="en-US"/>
+            <w:rPrChange w:id="369" w:author="Tatiana M." w:date="2016-10-16T15:43:00Z">
+              <w:rPr>
+                <w:lang w:val="fr-CA"/>
+              </w:rPr>
+            </w:rPrChange>
+          </w:rPr>
+          <w:t>ou</w:t>
+        </w:r>
+        <w:proofErr w:type="spellEnd"/>
+        <w:r>
+          <w:rPr>
+            <w:lang w:val="en-US"/>
+            <w:rPrChange w:id="370" w:author="Tatiana M." w:date="2016-10-16T15:43:00Z">
+              <w:rPr>
+                <w:lang w:val="fr-CA"/>
+              </w:rPr>
+            </w:rPrChange>
+          </w:rPr>
+          <w:t xml:space="preserve"> </w:t>
+        </w:r>
+      </w:ins>
+      <w:ins w:id="371" w:author="Tatiana M." w:date="2016-10-16T15:44:00Z">
+        <w:r>
+          <w:rPr>
+            <w:lang w:val="en-US"/>
+          </w:rPr>
+          <w:t>“</w:t>
+        </w:r>
+      </w:ins>
+      <w:ins w:id="372" w:author="Tatiana M." w:date="2016-10-16T15:43:00Z">
+        <w:r>
+          <w:rPr>
+            <w:lang w:val="en-US"/>
+          </w:rPr>
+          <w:t xml:space="preserve">No-Training” </w:t>
+        </w:r>
+        <w:proofErr w:type="spellStart"/>
+        <w:r>
+          <w:rPr>
+            <w:lang w:val="en-US"/>
+          </w:rPr>
+          <w:t>selon</w:t>
+        </w:r>
+        <w:proofErr w:type="spellEnd"/>
+        <w:r>
+          <w:rPr>
+            <w:lang w:val="en-US"/>
+          </w:rPr>
+          <w:t xml:space="preserve"> </w:t>
+        </w:r>
+        <w:proofErr w:type="spellStart"/>
+        <w:r>
+          <w:rPr>
+            <w:lang w:val="en-US"/>
+          </w:rPr>
+          <w:t>l’activit</w:t>
+        </w:r>
+      </w:ins>
+      <w:ins w:id="373" w:author="Tatiana M." w:date="2016-10-16T15:44:00Z">
+        <w:r>
+          <w:rPr>
+            <w:lang w:val="en-US"/>
+          </w:rPr>
+          <w:t>é</w:t>
+        </w:r>
+        <w:proofErr w:type="spellEnd"/>
+        <w:r>
+          <w:rPr>
+            <w:lang w:val="en-US"/>
+          </w:rPr>
+          <w:t>.</w:t>
+        </w:r>
+      </w:ins>
+    </w:p>
+    <w:p>
+      <w:pPr>
+        <w:pStyle w:val="Paragraphedeliste"/>
+        <w:numPr>
+          <w:ilvl w:val="0"/>
+          <w:numId w:val="11"/>
+        </w:numPr>
+        <w:rPr>
+          <w:lang w:val="fr-CA"/>
+          <w:rPrChange w:id="374" w:author="Tatiana M." w:date="2016-10-16T15:37:00Z">
+            <w:rPr>
+              <w:lang w:val="fr-CA"/>
+            </w:rPr>
+          </w:rPrChange>
+        </w:rPr>
+        <w:pPrChange w:id="375" w:author="Tatiana M." w:date="2016-10-16T15:37:00Z">
+          <w:pPr/>
+        </w:pPrChange>
+      </w:pPr>
+      <w:proofErr w:type="spellStart"/>
+      <w:ins w:id="376" w:author="Tatiana M." w:date="2016-10-16T15:39:00Z">
+        <w:r>
+          <w:rPr>
+            <w:lang w:val="fr-CA"/>
+          </w:rPr>
+          <w:t>get_survivor_rate</w:t>
+        </w:r>
+      </w:ins>
+      <w:proofErr w:type="spellEnd"/>
+      <w:ins w:id="377" w:author="Tatiana M." w:date="2016-10-16T15:44:00Z">
+        <w:r>
+          <w:rPr>
+            <w:lang w:val="fr-CA"/>
+          </w:rPr>
+          <w:t> : Retourne le pourcentage de survit.</w:t>
+        </w:r>
+      </w:ins>
+    </w:p>
+    <w:p>
+      <w:pPr>
+        <w:pStyle w:val="Titre1"/>
+        <w:rPr>
+          <w:del w:id="378" w:author="Tatiana M." w:date="2016-10-16T15:44:00Z"/>
+          <w:lang w:val="fr-CA"/>
+        </w:rPr>
+        <w:pPrChange w:id="379" w:author="Tatiana M." w:date="2016-10-16T15:45:00Z">
+          <w:pPr>
+            <w:jc w:val="both"/>
+          </w:pPr>
+        </w:pPrChange>
+      </w:pPr>
+      <w:ins w:id="380" w:author="Tatiana M." w:date="2016-10-16T15:45:00Z">
+        <w:r>
+          <w:rPr>
+            <w:lang w:val="fr-CA"/>
+          </w:rPr>
+          <w:t xml:space="preserve">Questions et Réponses </w:t>
+        </w:r>
+      </w:ins>
+      <w:del w:id="381" w:author="Tatiana M." w:date="2016-10-16T15:44:00Z">
+        <w:r>
+          <w:rPr>
+            <w:lang w:val="fr-CA"/>
+          </w:rPr>
+          <w:delText>L</w:delText>
+        </w:r>
+        <w:r>
+          <w:rPr>
+            <w:lang w:val="fr-CA"/>
+          </w:rPr>
+          <w:delText>a fonction appel</w:delText>
+        </w:r>
+        <w:r>
+          <w:rPr>
+            <w:lang w:val="fr-CA"/>
+          </w:rPr>
+          <w:delText>ée « t</w:delText>
+        </w:r>
+        <w:r>
+          <w:rPr>
+            <w:lang w:val="fr-CA"/>
+          </w:rPr>
+          <w:delText xml:space="preserve">rouver_fréquence » a été créée. </w:delText>
+        </w:r>
+      </w:del>
+      <w:moveFromRangeStart w:id="382" w:author="Tatiana M." w:date="2016-10-16T15:39:00Z" w:name="move464395711"/>
+      <w:moveFrom w:id="383" w:author="Tatiana M." w:date="2016-10-16T15:39:00Z">
+        <w:del w:id="384" w:author="Tatiana M." w:date="2016-10-16T15:44:00Z">
+          <w:r>
+            <w:rPr>
+              <w:lang w:val="fr-CA"/>
+            </w:rPr>
+            <w:delText>Cette fonction a pour but de retourner la fréquence de chaque ‘’Instance’’ d’</w:delText>
+          </w:r>
+          <w:r>
+            <w:rPr>
+              <w:lang w:val="fr-CA"/>
+            </w:rPr>
+            <w:delText xml:space="preserve">une variable. </w:delText>
+          </w:r>
+          <w:r>
+            <w:rPr>
+              <w:lang w:val="fr-CA"/>
+            </w:rPr>
+            <w:delText>Les arguments à passer dans la fonction sont un vecteur sans duplicates et u</w:delText>
+          </w:r>
+          <w:r>
+            <w:rPr>
+              <w:lang w:val="fr-CA"/>
+            </w:rPr>
+            <w:delText>n vecteur avec les duplicates.  Une double boucle est utilisé</w:delText>
+          </w:r>
+          <w:r>
+            <w:rPr>
+              <w:lang w:val="fr-CA"/>
+            </w:rPr>
+            <w:delText>e</w:delText>
+          </w:r>
+          <w:r>
+            <w:rPr>
+              <w:lang w:val="fr-CA"/>
+            </w:rPr>
+            <w:delText xml:space="preserve"> pour calculer </w:delText>
+          </w:r>
+          <w:r>
+            <w:rPr>
+              <w:lang w:val="fr-CA"/>
+            </w:rPr>
+            <w:delText>le nombre de fois où on retrouve une instance de variable du premier vecteur dans le deuxième vecteur. La fonction retourne le total pour instance du premier vecteur dans un vecteur appelé « Total_occurence »</w:delText>
+          </w:r>
+          <w:r>
+            <w:rPr>
+              <w:lang w:val="fr-CA"/>
+            </w:rPr>
+            <w:delText xml:space="preserve">. </w:delText>
+          </w:r>
+        </w:del>
+      </w:moveFrom>
+      <w:moveFromRangeEnd w:id="382"/>
+    </w:p>
+    <w:p>
+      <w:pPr>
+        <w:pStyle w:val="Titre1"/>
+        <w:rPr>
+          <w:del w:id="385" w:author="Tatiana M." w:date="2016-10-16T15:44:00Z"/>
+          <w:lang w:val="fr-CA"/>
+        </w:rPr>
+        <w:pPrChange w:id="386" w:author="Tatiana M." w:date="2016-10-16T15:45:00Z">
+          <w:pPr/>
+        </w:pPrChange>
+      </w:pPr>
+      <w:del w:id="387" w:author="Tatiana M." w:date="2016-10-16T15:44:00Z">
+        <w:r>
+          <w:rPr>
+            <w:lang w:val="fr-CA"/>
+          </w:rPr>
+          <w:delText xml:space="preserve">La fonction appelée « afficher_map » a été créée. </w:delText>
+        </w:r>
+      </w:del>
+      <w:moveFromRangeStart w:id="388" w:author="Tatiana M." w:date="2016-10-16T15:40:00Z" w:name="move464395728"/>
+      <w:moveFrom w:id="389" w:author="Tatiana M." w:date="2016-10-16T15:40:00Z">
+        <w:del w:id="390" w:author="Tatiana M." w:date="2016-10-16T15:44:00Z">
+          <w:r>
+            <w:rPr>
+              <w:lang w:val="fr-CA"/>
+            </w:rPr>
+            <w:delText>Cette fonction a pour but de retourner un map avec les coordonées géographique de chaque valeur dans un vecteur de type «String »</w:delText>
+          </w:r>
+        </w:del>
+      </w:moveFrom>
+      <w:moveFromRangeEnd w:id="388"/>
+    </w:p>
+    <w:p>
+      <w:pPr>
+        <w:pStyle w:val="Titre1"/>
+        <w:rPr>
+          <w:lang w:val="fr-CA"/>
+        </w:rPr>
+        <w:pPrChange w:id="391" w:author="Tatiana M." w:date="2016-10-16T15:45:00Z">
+          <w:pPr/>
+        </w:pPrChange>
+      </w:pPr>
+      <w:ins w:id="392" w:author="Tatiana M." w:date="2016-10-16T15:45:00Z">
+        <w:r>
+          <w:rPr>
+            <w:lang w:val="fr-CA"/>
+          </w:rPr>
+          <w:t>:</w:t>
+        </w:r>
+      </w:ins>
+    </w:p>
+    <w:p>
+      <w:pPr>
+        <w:pStyle w:val="Titre2"/>
+        <w:rPr>
+          <w:lang w:val="fr-CA"/>
+        </w:rPr>
+        <w:pPrChange w:id="393" w:author="Tatiana M." w:date="2016-10-16T15:57:00Z">
+          <w:pPr/>
+        </w:pPrChange>
       </w:pPr>
       <w:r>
         <w:rPr>
@@ -783,7 +4572,7 @@
     </w:p>
     <w:p>
       <w:pPr>
-        <w:pStyle w:val="ListParagraph"/>
+        <w:pStyle w:val="Paragraphedeliste"/>
         <w:numPr>
           <w:ilvl w:val="0"/>
           <w:numId w:val="2"/>
@@ -792,16 +4581,46 @@
           <w:lang w:val="fr-CA"/>
         </w:rPr>
       </w:pPr>
-      <w:r>
-        <w:rPr>
-          <w:lang w:val="fr-CA"/>
-        </w:rPr>
-        <w:t>Extraction de l’année (les 4 derniers caractères) de la variable « Date » à l’aide de la fonction substr et application de ce vecteur a la variable à « Annee »</w:t>
-      </w:r>
-    </w:p>
-    <w:p>
-      <w:pPr>
-        <w:pStyle w:val="ListParagraph"/>
+      <w:commentRangeStart w:id="394"/>
+      <w:r>
+        <w:rPr>
+          <w:lang w:val="fr-CA"/>
+        </w:rPr>
+        <w:lastRenderedPageBreak/>
+        <w:t xml:space="preserve">Extraction de l’année (les 4 derniers caractères) de la variable « Date » à l’aide de la fonction </w:t>
+      </w:r>
+      <w:proofErr w:type="spellStart"/>
+      <w:r>
+        <w:rPr>
+          <w:lang w:val="fr-CA"/>
+        </w:rPr>
+        <w:t>substr</w:t>
+      </w:r>
+      <w:proofErr w:type="spellEnd"/>
+      <w:r>
+        <w:rPr>
+          <w:lang w:val="fr-CA"/>
+        </w:rPr>
+        <w:t xml:space="preserve"> et application de ce vecteur a la variable à « </w:t>
+      </w:r>
+      <w:proofErr w:type="spellStart"/>
+      <w:r>
+        <w:rPr>
+          <w:lang w:val="fr-CA"/>
+        </w:rPr>
+        <w:t>Annee</w:t>
+      </w:r>
+      <w:proofErr w:type="spellEnd"/>
+      <w:r>
+        <w:rPr>
+          <w:lang w:val="fr-CA"/>
+        </w:rPr>
+        <w:t> »</w:t>
+      </w:r>
+    </w:p>
+    <w:p>
+      <w:pPr>
+        <w:pStyle w:val="Paragraphedeliste"/>
         <w:numPr>
           <w:ilvl w:val="0"/>
           <w:numId w:val="2"/>
@@ -810,16 +4629,66 @@
           <w:lang w:val="fr-CA"/>
         </w:rPr>
       </w:pPr>
-      <w:r>
-        <w:rPr>
-          <w:lang w:val="fr-CA"/>
-        </w:rPr>
-        <w:t xml:space="preserve">Combination du vecteur appelé « Annee »  et d’une partie du jeu de données initial a  « table_temporaire » à l’aide de la fonction cbind. </w:t>
-      </w:r>
-    </w:p>
-    <w:p>
-      <w:pPr>
-        <w:pStyle w:val="ListParagraph"/>
+      <w:proofErr w:type="spellStart"/>
+      <w:r>
+        <w:rPr>
+          <w:lang w:val="fr-CA"/>
+        </w:rPr>
+        <w:t>Combination</w:t>
+      </w:r>
+      <w:proofErr w:type="spellEnd"/>
+      <w:r>
+        <w:rPr>
+          <w:lang w:val="fr-CA"/>
+        </w:rPr>
+        <w:t xml:space="preserve"> du vecteur appelé « </w:t>
+      </w:r>
+      <w:proofErr w:type="spellStart"/>
+      <w:r>
+        <w:rPr>
+          <w:lang w:val="fr-CA"/>
+        </w:rPr>
+        <w:t>Annee</w:t>
+      </w:r>
+      <w:proofErr w:type="spellEnd"/>
+      <w:r>
+        <w:rPr>
+          <w:lang w:val="fr-CA"/>
+        </w:rPr>
+        <w:t> »  et d’une partie du jeu de données initial a  « </w:t>
+      </w:r>
+      <w:proofErr w:type="spellStart"/>
+      <w:r>
+        <w:rPr>
+          <w:lang w:val="fr-CA"/>
+        </w:rPr>
+        <w:t>table_temporaire</w:t>
+      </w:r>
+      <w:proofErr w:type="spellEnd"/>
+      <w:r>
+        <w:rPr>
+          <w:lang w:val="fr-CA"/>
+        </w:rPr>
+        <w:t xml:space="preserve"> » à l’aide de la fonction </w:t>
+      </w:r>
+      <w:proofErr w:type="spellStart"/>
+      <w:r>
+        <w:rPr>
+          <w:lang w:val="fr-CA"/>
+        </w:rPr>
+        <w:t>cbind</w:t>
+      </w:r>
+      <w:proofErr w:type="spellEnd"/>
+      <w:r>
+        <w:rPr>
+          <w:lang w:val="fr-CA"/>
+        </w:rPr>
+        <w:t xml:space="preserve">. </w:t>
+      </w:r>
+    </w:p>
+    <w:p>
+      <w:pPr>
+        <w:pStyle w:val="Paragraphedeliste"/>
         <w:numPr>
           <w:ilvl w:val="0"/>
           <w:numId w:val="2"/>
@@ -832,12 +4701,40 @@
         <w:rPr>
           <w:lang w:val="fr-CA"/>
         </w:rPr>
-        <w:t>Appel de la fonction « trouver_frequence » et application du resultat à la variable « x »</w:t>
-      </w:r>
-    </w:p>
-    <w:p>
-      <w:pPr>
-        <w:pStyle w:val="ListParagraph"/>
+        <w:t>Appel de la fonction « </w:t>
+      </w:r>
+      <w:proofErr w:type="spellStart"/>
+      <w:r>
+        <w:rPr>
+          <w:lang w:val="fr-CA"/>
+        </w:rPr>
+        <w:t>trouver_frequence</w:t>
+      </w:r>
+      <w:proofErr w:type="spellEnd"/>
+      <w:r>
+        <w:rPr>
+          <w:lang w:val="fr-CA"/>
+        </w:rPr>
+        <w:t xml:space="preserve"> » et application du </w:t>
+      </w:r>
+      <w:proofErr w:type="spellStart"/>
+      <w:r>
+        <w:rPr>
+          <w:lang w:val="fr-CA"/>
+        </w:rPr>
+        <w:t>resultat</w:t>
+      </w:r>
+      <w:proofErr w:type="spellEnd"/>
+      <w:r>
+        <w:rPr>
+          <w:lang w:val="fr-CA"/>
+        </w:rPr>
+        <w:t xml:space="preserve"> à la variable « x »</w:t>
+      </w:r>
+    </w:p>
+    <w:p>
+      <w:pPr>
+        <w:pStyle w:val="Paragraphedeliste"/>
         <w:numPr>
           <w:ilvl w:val="0"/>
           <w:numId w:val="2"/>
@@ -850,13 +4747,35 @@
         <w:rPr>
           <w:lang w:val="fr-CA"/>
         </w:rPr>
-        <w:t>Création d’un data.frame</w:t>
-      </w:r>
-      <w:r>
-        <w:rPr>
-          <w:lang w:val="fr-CA"/>
-        </w:rPr>
-        <w:t xml:space="preserve"> appelé « table_occurence_annee »</w:t>
+        <w:t xml:space="preserve">Création d’un </w:t>
+      </w:r>
+      <w:proofErr w:type="spellStart"/>
+      <w:r>
+        <w:rPr>
+          <w:lang w:val="fr-CA"/>
+        </w:rPr>
+        <w:t>data.frame</w:t>
+      </w:r>
+      <w:proofErr w:type="spellEnd"/>
+      <w:r>
+        <w:rPr>
+          <w:lang w:val="fr-CA"/>
+        </w:rPr>
+        <w:t xml:space="preserve"> appelé « </w:t>
+      </w:r>
+      <w:proofErr w:type="spellStart"/>
+      <w:r>
+        <w:rPr>
+          <w:lang w:val="fr-CA"/>
+        </w:rPr>
+        <w:t>table_occurence_annee</w:t>
+      </w:r>
+      <w:proofErr w:type="spellEnd"/>
+      <w:r>
+        <w:rPr>
+          <w:lang w:val="fr-CA"/>
+        </w:rPr>
+        <w:t> »</w:t>
       </w:r>
       <w:r>
         <w:rPr>
@@ -868,12 +4787,20 @@
         <w:rPr>
           <w:lang w:val="fr-CA"/>
         </w:rPr>
-        <w:t>années sans duplicats</w:t>
-      </w:r>
-    </w:p>
-    <w:p>
-      <w:pPr>
-        <w:pStyle w:val="ListParagraph"/>
+        <w:t xml:space="preserve">années sans </w:t>
+      </w:r>
+      <w:proofErr w:type="spellStart"/>
+      <w:r>
+        <w:rPr>
+          <w:lang w:val="fr-CA"/>
+        </w:rPr>
+        <w:t>duplicats</w:t>
+      </w:r>
+      <w:proofErr w:type="spellEnd"/>
+    </w:p>
+    <w:p>
+      <w:pPr>
+        <w:pStyle w:val="Paragraphedeliste"/>
         <w:numPr>
           <w:ilvl w:val="0"/>
           <w:numId w:val="2"/>
@@ -886,12 +4813,20 @@
         <w:rPr>
           <w:lang w:val="fr-CA"/>
         </w:rPr>
-        <w:t>Nomination des colonnes du data.frame</w:t>
-      </w:r>
-    </w:p>
-    <w:p>
-      <w:pPr>
-        <w:pStyle w:val="ListParagraph"/>
+        <w:t xml:space="preserve">Nomination des colonnes du </w:t>
+      </w:r>
+      <w:proofErr w:type="spellStart"/>
+      <w:r>
+        <w:rPr>
+          <w:lang w:val="fr-CA"/>
+        </w:rPr>
+        <w:t>data.frame</w:t>
+      </w:r>
+      <w:proofErr w:type="spellEnd"/>
+    </w:p>
+    <w:p>
+      <w:pPr>
+        <w:pStyle w:val="Paragraphedeliste"/>
         <w:numPr>
           <w:ilvl w:val="0"/>
           <w:numId w:val="2"/>
@@ -904,7 +4839,21 @@
         <w:rPr>
           <w:lang w:val="fr-CA"/>
         </w:rPr>
-        <w:t>Ordonne « table_occurence_annee »</w:t>
+        <w:t>Ordonne « </w:t>
+      </w:r>
+      <w:proofErr w:type="spellStart"/>
+      <w:r>
+        <w:rPr>
+          <w:lang w:val="fr-CA"/>
+        </w:rPr>
+        <w:t>table_occurence_annee</w:t>
+      </w:r>
+      <w:proofErr w:type="spellEnd"/>
+      <w:r>
+        <w:rPr>
+          <w:lang w:val="fr-CA"/>
+        </w:rPr>
+        <w:t> »</w:t>
       </w:r>
       <w:r>
         <w:rPr>
@@ -912,6 +4861,13 @@
         </w:rPr>
         <w:t xml:space="preserve"> en ordre croissant par date</w:t>
       </w:r>
+      <w:commentRangeEnd w:id="394"/>
+      <w:r>
+        <w:rPr>
+          <w:rStyle w:val="Marquedecommentaire"/>
+        </w:rPr>
+        <w:commentReference w:id="394"/>
+      </w:r>
     </w:p>
     <w:p>
       <w:pPr>
@@ -954,7 +4910,7 @@
       <w:r>
         <w:rPr>
           <w:noProof/>
-          <w:lang w:eastAsia="en-CA"/>
+          <w:lang w:val="en-US"/>
         </w:rPr>
         <w:drawing>
           <wp:inline distT="0" distB="0" distL="0" distR="0" wp14:anchorId="725E9AB8" wp14:editId="05264DE4">
@@ -972,7 +4928,7 @@
                     <pic:cNvPicPr/>
                   </pic:nvPicPr>
                   <pic:blipFill>
-                    <a:blip r:embed="rId6">
+                    <a:blip r:embed="rId8">
                       <a:extLst>
                         <a:ext uri="{28A0092B-C50C-407E-A947-70E740481C1C}">
                           <a14:useLocalDpi xmlns:a14="http://schemas.microsoft.com/office/drawing/2010/main" val="0"/>
@@ -1035,9 +4991,13 @@
     </w:p>
     <w:p>
       <w:pPr>
-        <w:rPr>
-          <w:lang w:val="fr-CA"/>
-        </w:rPr>
+        <w:pStyle w:val="Titre2"/>
+        <w:rPr>
+          <w:lang w:val="fr-CA"/>
+        </w:rPr>
+        <w:pPrChange w:id="395" w:author="Tatiana M." w:date="2016-10-16T15:57:00Z">
+          <w:pPr/>
+        </w:pPrChange>
       </w:pPr>
       <w:r>
         <w:rPr>
@@ -1068,7 +5028,21 @@
         <w:rPr>
           <w:lang w:val="fr-CA"/>
         </w:rPr>
-        <w:t xml:space="preserve">Pour la question # , le nombre </w:t>
+        <w:t xml:space="preserve">Pour la question </w:t>
+      </w:r>
+      <w:proofErr w:type="gramStart"/>
+      <w:r>
+        <w:rPr>
+          <w:lang w:val="fr-CA"/>
+        </w:rPr>
+        <w:t># ,</w:t>
+      </w:r>
+      <w:proofErr w:type="gramEnd"/>
+      <w:r>
+        <w:rPr>
+          <w:lang w:val="fr-CA"/>
+        </w:rPr>
+        <w:t xml:space="preserve"> le nombre </w:t>
       </w:r>
       <w:r>
         <w:rPr>
@@ -1079,7 +5053,7 @@
     </w:p>
     <w:p>
       <w:pPr>
-        <w:pStyle w:val="ListParagraph"/>
+        <w:pStyle w:val="Paragraphedeliste"/>
         <w:numPr>
           <w:ilvl w:val="0"/>
           <w:numId w:val="3"/>
@@ -1088,11 +5062,26 @@
           <w:lang w:val="fr-CA"/>
         </w:rPr>
       </w:pPr>
-      <w:r>
-        <w:rPr>
-          <w:lang w:val="fr-CA"/>
-        </w:rPr>
-        <w:t>Création d’un data.frame avec quelques colonnes du jeu de données initiales et</w:t>
+      <w:commentRangeStart w:id="396"/>
+      <w:r>
+        <w:rPr>
+          <w:lang w:val="fr-CA"/>
+        </w:rPr>
+        <w:t xml:space="preserve">Création d’un </w:t>
+      </w:r>
+      <w:proofErr w:type="spellStart"/>
+      <w:r>
+        <w:rPr>
+          <w:lang w:val="fr-CA"/>
+        </w:rPr>
+        <w:t>data.frame</w:t>
+      </w:r>
+      <w:proofErr w:type="spellEnd"/>
+      <w:r>
+        <w:rPr>
+          <w:lang w:val="fr-CA"/>
+        </w:rPr>
+        <w:t xml:space="preserve"> avec quelques colonnes du jeu de données initiales et</w:t>
       </w:r>
       <w:r>
         <w:rPr>
@@ -1103,7 +5092,7 @@
     </w:p>
     <w:p>
       <w:pPr>
-        <w:pStyle w:val="ListParagraph"/>
+        <w:pStyle w:val="Paragraphedeliste"/>
         <w:numPr>
           <w:ilvl w:val="0"/>
           <w:numId w:val="3"/>
@@ -1116,12 +5105,34 @@
         <w:rPr>
           <w:lang w:val="fr-CA"/>
         </w:rPr>
-        <w:t>La définition du nom des colonnes du data.frame appelé table_de_fatalites_par_annee</w:t>
-      </w:r>
-    </w:p>
-    <w:p>
-      <w:pPr>
-        <w:pStyle w:val="ListParagraph"/>
+        <w:t xml:space="preserve">La définition du nom des colonnes du </w:t>
+      </w:r>
+      <w:proofErr w:type="spellStart"/>
+      <w:r>
+        <w:rPr>
+          <w:lang w:val="fr-CA"/>
+        </w:rPr>
+        <w:t>data.frame</w:t>
+      </w:r>
+      <w:proofErr w:type="spellEnd"/>
+      <w:r>
+        <w:rPr>
+          <w:lang w:val="fr-CA"/>
+        </w:rPr>
+        <w:t xml:space="preserve"> appelé </w:t>
+      </w:r>
+      <w:proofErr w:type="spellStart"/>
+      <w:r>
+        <w:rPr>
+          <w:lang w:val="fr-CA"/>
+        </w:rPr>
+        <w:t>table_de_fatalites_par_annee</w:t>
+      </w:r>
+      <w:proofErr w:type="spellEnd"/>
+    </w:p>
+    <w:p>
+      <w:pPr>
+        <w:pStyle w:val="Paragraphedeliste"/>
         <w:numPr>
           <w:ilvl w:val="0"/>
           <w:numId w:val="3"/>
@@ -1134,12 +5145,26 @@
         <w:rPr>
           <w:lang w:val="fr-CA"/>
         </w:rPr>
-        <w:t>Utilisation d’une boucle pour trouver la somme du nombres de fatalités pour chaque année</w:t>
-      </w:r>
-    </w:p>
-    <w:p>
-      <w:pPr>
-        <w:pStyle w:val="ListParagraph"/>
+        <w:t xml:space="preserve">Utilisation d’une boucle pour trouver la somme </w:t>
+      </w:r>
+      <w:proofErr w:type="gramStart"/>
+      <w:r>
+        <w:rPr>
+          <w:lang w:val="fr-CA"/>
+        </w:rPr>
+        <w:t>du nombres</w:t>
+      </w:r>
+      <w:proofErr w:type="gramEnd"/>
+      <w:r>
+        <w:rPr>
+          <w:lang w:val="fr-CA"/>
+        </w:rPr>
+        <w:t xml:space="preserve"> de fatalités pour chaque année</w:t>
+      </w:r>
+    </w:p>
+    <w:p>
+      <w:pPr>
+        <w:pStyle w:val="Paragraphedeliste"/>
         <w:numPr>
           <w:ilvl w:val="0"/>
           <w:numId w:val="3"/>
@@ -1152,12 +5177,26 @@
         <w:rPr>
           <w:lang w:val="fr-CA"/>
         </w:rPr>
-        <w:t>L’avant-dernière étape de préparation des données implique la création d’un data.frame avec chaque valeur de somme par années et les années</w:t>
-      </w:r>
-    </w:p>
-    <w:p>
-      <w:pPr>
-        <w:pStyle w:val="ListParagraph"/>
+        <w:t xml:space="preserve">L’avant-dernière étape de préparation des données implique la création d’un </w:t>
+      </w:r>
+      <w:proofErr w:type="spellStart"/>
+      <w:r>
+        <w:rPr>
+          <w:lang w:val="fr-CA"/>
+        </w:rPr>
+        <w:t>data.frame</w:t>
+      </w:r>
+      <w:proofErr w:type="spellEnd"/>
+      <w:r>
+        <w:rPr>
+          <w:lang w:val="fr-CA"/>
+        </w:rPr>
+        <w:t xml:space="preserve"> avec chaque valeur de somme par années et les années</w:t>
+      </w:r>
+    </w:p>
+    <w:p>
+      <w:pPr>
+        <w:pStyle w:val="Paragraphedeliste"/>
         <w:numPr>
           <w:ilvl w:val="0"/>
           <w:numId w:val="3"/>
@@ -1170,8 +5209,16 @@
         <w:rPr>
           <w:lang w:val="fr-CA"/>
         </w:rPr>
+        <w:lastRenderedPageBreak/>
         <w:t>La dernière étape de préparation des données comprend la création d’un graphique à l’aide la fonction « plot »</w:t>
       </w:r>
+      <w:commentRangeEnd w:id="396"/>
+      <w:r>
+        <w:rPr>
+          <w:rStyle w:val="Marquedecommentaire"/>
+        </w:rPr>
+        <w:commentReference w:id="396"/>
+      </w:r>
     </w:p>
     <w:p>
       <w:pPr>
@@ -1182,7 +5229,7 @@
       <w:r>
         <w:rPr>
           <w:noProof/>
-          <w:lang w:eastAsia="en-CA"/>
+          <w:lang w:val="en-US"/>
         </w:rPr>
         <w:drawing>
           <wp:inline distT="0" distB="0" distL="0" distR="0" wp14:anchorId="574B440D" wp14:editId="302B3ACD">
@@ -1200,7 +5247,7 @@
                     <pic:cNvPicPr/>
                   </pic:nvPicPr>
                   <pic:blipFill>
-                    <a:blip r:embed="rId7">
+                    <a:blip r:embed="rId9">
                       <a:extLst>
                         <a:ext uri="{28A0092B-C50C-407E-A947-70E740481C1C}">
                           <a14:useLocalDpi xmlns:a14="http://schemas.microsoft.com/office/drawing/2010/main" val="0"/>
@@ -1269,7 +5316,7 @@
     </w:p>
     <w:p>
       <w:pPr>
-        <w:pStyle w:val="ListParagraph"/>
+        <w:pStyle w:val="Paragraphedeliste"/>
         <w:numPr>
           <w:ilvl w:val="0"/>
           <w:numId w:val="4"/>
@@ -1278,6 +5325,7 @@
           <w:lang w:val="fr-CA"/>
         </w:rPr>
       </w:pPr>
+      <w:commentRangeStart w:id="397"/>
       <w:r>
         <w:rPr>
           <w:lang w:val="fr-CA"/>
@@ -1287,7 +5335,7 @@
     </w:p>
     <w:p>
       <w:pPr>
-        <w:pStyle w:val="ListParagraph"/>
+        <w:pStyle w:val="Paragraphedeliste"/>
         <w:numPr>
           <w:ilvl w:val="0"/>
           <w:numId w:val="4"/>
@@ -1305,7 +5353,7 @@
     </w:p>
     <w:p>
       <w:pPr>
-        <w:pStyle w:val="ListParagraph"/>
+        <w:pStyle w:val="Paragraphedeliste"/>
         <w:numPr>
           <w:ilvl w:val="0"/>
           <w:numId w:val="4"/>
@@ -1323,7 +5371,7 @@
     </w:p>
     <w:p>
       <w:pPr>
-        <w:pStyle w:val="ListParagraph"/>
+        <w:pStyle w:val="Paragraphedeliste"/>
         <w:numPr>
           <w:ilvl w:val="0"/>
           <w:numId w:val="4"/>
@@ -1336,12 +5384,26 @@
         <w:rPr>
           <w:lang w:val="fr-CA"/>
         </w:rPr>
-        <w:t xml:space="preserve">L’utilisation d’une boucle pour transformer en « string » chacune des instance de la variable « location » de la table top_50_location_par_fatalites </w:t>
-      </w:r>
-    </w:p>
-    <w:p>
-      <w:pPr>
-        <w:pStyle w:val="ListParagraph"/>
+        <w:t xml:space="preserve">L’utilisation d’une boucle pour transformer en « string » chacune des </w:t>
+      </w:r>
+      <w:proofErr w:type="gramStart"/>
+      <w:r>
+        <w:rPr>
+          <w:lang w:val="fr-CA"/>
+        </w:rPr>
+        <w:t>instance</w:t>
+      </w:r>
+      <w:proofErr w:type="gramEnd"/>
+      <w:r>
+        <w:rPr>
+          <w:lang w:val="fr-CA"/>
+        </w:rPr>
+        <w:t xml:space="preserve"> de la variable « location » de la table top_50_location_par_fatalites </w:t>
+      </w:r>
+    </w:p>
+    <w:p>
+      <w:pPr>
+        <w:pStyle w:val="Paragraphedeliste"/>
         <w:numPr>
           <w:ilvl w:val="0"/>
           <w:numId w:val="4"/>
@@ -1354,7 +5416,35 @@
         <w:rPr>
           <w:lang w:val="fr-CA"/>
         </w:rPr>
-        <w:t>La dernière étape de préparation des données comprend l’utilisation de la fonction « afficher_map » pour faire afficher sur un map le top 50 des locations avec le plus grand nombres de fatalités</w:t>
+        <w:t>La dernière étape de préparation des données comprend l’utilisation de la fonction « </w:t>
+      </w:r>
+      <w:proofErr w:type="spellStart"/>
+      <w:r>
+        <w:rPr>
+          <w:lang w:val="fr-CA"/>
+        </w:rPr>
+        <w:t>afficher_map</w:t>
+      </w:r>
+      <w:proofErr w:type="spellEnd"/>
+      <w:r>
+        <w:rPr>
+          <w:lang w:val="fr-CA"/>
+        </w:rPr>
+        <w:t xml:space="preserve"> » pour faire afficher sur un </w:t>
+      </w:r>
+      <w:proofErr w:type="spellStart"/>
+      <w:r>
+        <w:rPr>
+          <w:lang w:val="fr-CA"/>
+        </w:rPr>
+        <w:t>map</w:t>
+      </w:r>
+      <w:proofErr w:type="spellEnd"/>
+      <w:r>
+        <w:rPr>
+          <w:lang w:val="fr-CA"/>
+        </w:rPr>
+        <w:t xml:space="preserve"> le top 50 des locations avec le plus grand nombres de fatalités</w:t>
       </w:r>
       <w:r>
         <w:rPr>
@@ -1362,6 +5452,13 @@
         </w:rPr>
         <w:t>.</w:t>
       </w:r>
+      <w:commentRangeEnd w:id="397"/>
+      <w:r>
+        <w:rPr>
+          <w:rStyle w:val="Marquedecommentaire"/>
+        </w:rPr>
+        <w:commentReference w:id="397"/>
+      </w:r>
     </w:p>
     <w:p>
       <w:pPr>
@@ -1379,7 +5476,21 @@
         <w:rPr>
           <w:lang w:val="fr-CA"/>
         </w:rPr>
-        <w:t xml:space="preserve">cinques </w:t>
+        <w:t>cinq</w:t>
+      </w:r>
+      <w:del w:id="398" w:author="Tatiana M." w:date="2016-10-16T15:57:00Z">
+        <w:r>
+          <w:rPr>
+            <w:lang w:val="fr-CA"/>
+          </w:rPr>
+          <w:delText>ues</w:delText>
+        </w:r>
+      </w:del>
+      <w:r>
+        <w:rPr>
+          <w:lang w:val="fr-CA"/>
+        </w:rPr>
+        <w:t xml:space="preserve"> </w:t>
       </w:r>
       <w:r>
         <w:rPr>
@@ -1409,7 +5520,49 @@
         <w:rPr>
           <w:lang w:val="fr-CA"/>
         </w:rPr>
-        <w:t xml:space="preserve"> ville n’affiche pas sur le map. Par exemple, les valeurs qui comment avec «Near, AtlanticOcean, off » n</w:t>
+        <w:t xml:space="preserve"> ville </w:t>
+      </w:r>
+      <w:proofErr w:type="gramStart"/>
+      <w:r>
+        <w:rPr>
+          <w:lang w:val="fr-CA"/>
+        </w:rPr>
+        <w:t>n’affiche</w:t>
+      </w:r>
+      <w:proofErr w:type="gramEnd"/>
+      <w:r>
+        <w:rPr>
+          <w:lang w:val="fr-CA"/>
+        </w:rPr>
+        <w:t xml:space="preserve"> pas sur le </w:t>
+      </w:r>
+      <w:proofErr w:type="spellStart"/>
+      <w:r>
+        <w:rPr>
+          <w:lang w:val="fr-CA"/>
+        </w:rPr>
+        <w:t>map</w:t>
+      </w:r>
+      <w:proofErr w:type="spellEnd"/>
+      <w:r>
+        <w:rPr>
+          <w:lang w:val="fr-CA"/>
+        </w:rPr>
+        <w:t xml:space="preserve">. Par exemple, les valeurs qui comment avec «Near, </w:t>
+      </w:r>
+      <w:proofErr w:type="spellStart"/>
+      <w:r>
+        <w:rPr>
+          <w:lang w:val="fr-CA"/>
+        </w:rPr>
+        <w:t>AtlanticOcean</w:t>
+      </w:r>
+      <w:proofErr w:type="spellEnd"/>
+      <w:r>
+        <w:rPr>
+          <w:lang w:val="fr-CA"/>
+        </w:rPr>
+        <w:t>, off » n</w:t>
       </w:r>
       <w:r>
         <w:rPr>
@@ -1421,7 +5574,21 @@
         <w:rPr>
           <w:lang w:val="fr-CA"/>
         </w:rPr>
-        <w:t xml:space="preserve"> coordonées géographiques. </w:t>
+        <w:t xml:space="preserve"> </w:t>
+      </w:r>
+      <w:proofErr w:type="spellStart"/>
+      <w:r>
+        <w:rPr>
+          <w:lang w:val="fr-CA"/>
+        </w:rPr>
+        <w:t>coordonées</w:t>
+      </w:r>
+      <w:proofErr w:type="spellEnd"/>
+      <w:r>
+        <w:rPr>
+          <w:lang w:val="fr-CA"/>
+        </w:rPr>
+        <w:t xml:space="preserve"> géographiques. </w:t>
       </w:r>
     </w:p>
     <w:p>
@@ -1433,8 +5600,9 @@
       <w:r>
         <w:rPr>
           <w:noProof/>
-          <w:lang w:eastAsia="en-CA"/>
-        </w:rPr>
+          <w:lang w:val="en-US"/>
+        </w:rPr>
+        <w:lastRenderedPageBreak/>
         <w:drawing>
           <wp:inline distT="0" distB="0" distL="0" distR="0" wp14:anchorId="5D0A7618" wp14:editId="2D0C1437">
             <wp:extent cx="6210935" cy="4511615"/>
@@ -1451,7 +5619,7 @@
                     <pic:cNvPicPr/>
                   </pic:nvPicPr>
                   <pic:blipFill>
-                    <a:blip r:embed="rId8">
+                    <a:blip r:embed="rId10">
                       <a:extLst>
                         <a:ext uri="{28A0092B-C50C-407E-A947-70E740481C1C}">
                           <a14:useLocalDpi xmlns:a14="http://schemas.microsoft.com/office/drawing/2010/main" val="0"/>
@@ -1529,12 +5697,26 @@
         <w:rPr>
           <w:lang w:val="fr-CA"/>
         </w:rPr>
-        <w:t xml:space="preserve">Pour la question # , le nombre de crash par « location », la préparation des données inclut les étapes suivantes : </w:t>
-      </w:r>
-    </w:p>
-    <w:p>
-      <w:pPr>
-        <w:pStyle w:val="ListParagraph"/>
+        <w:t xml:space="preserve">Pour la question </w:t>
+      </w:r>
+      <w:proofErr w:type="gramStart"/>
+      <w:r>
+        <w:rPr>
+          <w:lang w:val="fr-CA"/>
+        </w:rPr>
+        <w:t># ,</w:t>
+      </w:r>
+      <w:proofErr w:type="gramEnd"/>
+      <w:r>
+        <w:rPr>
+          <w:lang w:val="fr-CA"/>
+        </w:rPr>
+        <w:t xml:space="preserve"> le nombre de crash par « location », la préparation des données inclut les étapes suivantes : </w:t>
+      </w:r>
+    </w:p>
+    <w:p>
+      <w:pPr>
+        <w:pStyle w:val="Paragraphedeliste"/>
         <w:numPr>
           <w:ilvl w:val="0"/>
           <w:numId w:val="5"/>
@@ -1547,12 +5729,26 @@
         <w:rPr>
           <w:lang w:val="fr-CA"/>
         </w:rPr>
-        <w:t>L’utilisation de la fonction trouver_fréquence pour trouver le nombre de crashs par location</w:t>
-      </w:r>
-    </w:p>
-    <w:p>
-      <w:pPr>
-        <w:pStyle w:val="ListParagraph"/>
+        <w:t xml:space="preserve">L’utilisation de la fonction </w:t>
+      </w:r>
+      <w:proofErr w:type="spellStart"/>
+      <w:r>
+        <w:rPr>
+          <w:lang w:val="fr-CA"/>
+        </w:rPr>
+        <w:t>trouver_fréquence</w:t>
+      </w:r>
+      <w:proofErr w:type="spellEnd"/>
+      <w:r>
+        <w:rPr>
+          <w:lang w:val="fr-CA"/>
+        </w:rPr>
+        <w:t xml:space="preserve"> pour trouver le nombre de crashs par location</w:t>
+      </w:r>
+    </w:p>
+    <w:p>
+      <w:pPr>
+        <w:pStyle w:val="Paragraphedeliste"/>
         <w:numPr>
           <w:ilvl w:val="0"/>
           <w:numId w:val="5"/>
@@ -1565,12 +5761,26 @@
         <w:rPr>
           <w:lang w:val="fr-CA"/>
         </w:rPr>
-        <w:t>La création d’un data.frame pour combiner la fréquence par « location » et les «  locations »</w:t>
-      </w:r>
-    </w:p>
-    <w:p>
-      <w:pPr>
-        <w:pStyle w:val="ListParagraph"/>
+        <w:t xml:space="preserve">La création d’un </w:t>
+      </w:r>
+      <w:proofErr w:type="spellStart"/>
+      <w:r>
+        <w:rPr>
+          <w:lang w:val="fr-CA"/>
+        </w:rPr>
+        <w:t>data.frame</w:t>
+      </w:r>
+      <w:proofErr w:type="spellEnd"/>
+      <w:r>
+        <w:rPr>
+          <w:lang w:val="fr-CA"/>
+        </w:rPr>
+        <w:t xml:space="preserve"> pour combiner la fréquence par « location » et les «  locations »</w:t>
+      </w:r>
+    </w:p>
+    <w:p>
+      <w:pPr>
+        <w:pStyle w:val="Paragraphedeliste"/>
         <w:numPr>
           <w:ilvl w:val="0"/>
           <w:numId w:val="5"/>
@@ -1583,12 +5793,26 @@
         <w:rPr>
           <w:lang w:val="fr-CA"/>
         </w:rPr>
-        <w:t>L’utilisation de la fonction « order » pour mettre en ordre décroissant du nombre de crash par location</w:t>
-      </w:r>
-    </w:p>
-    <w:p>
-      <w:pPr>
-        <w:pStyle w:val="ListParagraph"/>
+        <w:t>L’utilisation de la fonction « </w:t>
+      </w:r>
+      <w:proofErr w:type="spellStart"/>
+      <w:r>
+        <w:rPr>
+          <w:lang w:val="fr-CA"/>
+        </w:rPr>
+        <w:t>order</w:t>
+      </w:r>
+      <w:proofErr w:type="spellEnd"/>
+      <w:r>
+        <w:rPr>
+          <w:lang w:val="fr-CA"/>
+        </w:rPr>
+        <w:t> » pour mettre en ordre décroissant du nombre de crash par location</w:t>
+      </w:r>
+    </w:p>
+    <w:p>
+      <w:pPr>
+        <w:pStyle w:val="Paragraphedeliste"/>
         <w:numPr>
           <w:ilvl w:val="0"/>
           <w:numId w:val="5"/>
@@ -1606,7 +5830,7 @@
     </w:p>
     <w:p>
       <w:pPr>
-        <w:pStyle w:val="ListParagraph"/>
+        <w:pStyle w:val="Paragraphedeliste"/>
         <w:numPr>
           <w:ilvl w:val="0"/>
           <w:numId w:val="5"/>
@@ -1619,7 +5843,35 @@
         <w:rPr>
           <w:lang w:val="fr-CA"/>
         </w:rPr>
-        <w:t xml:space="preserve">L’étape finale comprend l’utilisation de la fonction « afficher_map » pour faire afficher sur un map les villes avec </w:t>
+        <w:t>L’étape finale comprend l’utilisation de la fonction « </w:t>
+      </w:r>
+      <w:proofErr w:type="spellStart"/>
+      <w:r>
+        <w:rPr>
+          <w:lang w:val="fr-CA"/>
+        </w:rPr>
+        <w:t>afficher_map</w:t>
+      </w:r>
+      <w:proofErr w:type="spellEnd"/>
+      <w:r>
+        <w:rPr>
+          <w:lang w:val="fr-CA"/>
+        </w:rPr>
+        <w:t xml:space="preserve"> » pour faire afficher sur un </w:t>
+      </w:r>
+      <w:proofErr w:type="spellStart"/>
+      <w:r>
+        <w:rPr>
+          <w:lang w:val="fr-CA"/>
+        </w:rPr>
+        <w:t>map</w:t>
+      </w:r>
+      <w:proofErr w:type="spellEnd"/>
+      <w:r>
+        <w:rPr>
+          <w:lang w:val="fr-CA"/>
+        </w:rPr>
+        <w:t xml:space="preserve"> les villes avec </w:t>
       </w:r>
       <w:r>
         <w:rPr>
@@ -1659,7 +5911,22 @@
         <w:rPr>
           <w:lang w:val="fr-CA"/>
         </w:rPr>
-        <w:t xml:space="preserve">À noter que la fonction afficher_map omet d’afficher une </w:t>
+        <w:lastRenderedPageBreak/>
+        <w:t xml:space="preserve">À noter que la fonction </w:t>
+      </w:r>
+      <w:proofErr w:type="spellStart"/>
+      <w:r>
+        <w:rPr>
+          <w:lang w:val="fr-CA"/>
+        </w:rPr>
+        <w:t>afficher_map</w:t>
+      </w:r>
+      <w:proofErr w:type="spellEnd"/>
+      <w:r>
+        <w:rPr>
+          <w:lang w:val="fr-CA"/>
+        </w:rPr>
+        <w:t xml:space="preserve"> omet d’afficher une </w:t>
       </w:r>
       <w:r>
         <w:rPr>
@@ -1667,11 +5934,19 @@
         </w:rPr>
         <w:t>valeur « </w:t>
       </w:r>
+      <w:proofErr w:type="spellStart"/>
       <w:r>
         <w:rPr>
           <w:lang w:val="fr-CA" w:eastAsia="en-CA"/>
         </w:rPr>
-        <w:t>AtlantiOcean, 110 miles West of Ireland</w:t>
+        <w:t>AtlantiOcean</w:t>
+      </w:r>
+      <w:proofErr w:type="spellEnd"/>
+      <w:r>
+        <w:rPr>
+          <w:lang w:val="fr-CA" w:eastAsia="en-CA"/>
+        </w:rPr>
+        <w:t>, 110 miles West of Ireland</w:t>
       </w:r>
       <w:r>
         <w:rPr>
@@ -1756,7 +6031,7 @@
       <w:r>
         <w:rPr>
           <w:noProof/>
-          <w:lang w:eastAsia="en-CA"/>
+          <w:lang w:val="en-US"/>
         </w:rPr>
         <w:drawing>
           <wp:inline distT="0" distB="0" distL="0" distR="0" wp14:anchorId="50FD3F42" wp14:editId="329636EE">
@@ -1774,7 +6049,7 @@
                     <pic:cNvPicPr/>
                   </pic:nvPicPr>
                   <pic:blipFill>
-                    <a:blip r:embed="rId9">
+                    <a:blip r:embed="rId11">
                       <a:extLst>
                         <a:ext uri="{28A0092B-C50C-407E-A947-70E740481C1C}">
                           <a14:useLocalDpi xmlns:a14="http://schemas.microsoft.com/office/drawing/2010/main" val="0"/>
@@ -1800,8 +6075,6 @@
           </wp:inline>
         </w:drawing>
       </w:r>
-      <w:bookmarkStart w:id="0" w:name="_GoBack"/>
-      <w:bookmarkEnd w:id="0"/>
     </w:p>
     <w:p>
       <w:pPr>
@@ -1833,23 +6106,1965 @@
     </w:p>
     <w:p>
       <w:pPr>
-        <w:rPr>
-          <w:lang w:val="fr-CA"/>
-        </w:rPr>
-      </w:pPr>
-    </w:p>
-    <w:p>
-      <w:pPr>
-        <w:rPr>
-          <w:lang w:val="fr-CA"/>
-        </w:rPr>
-      </w:pPr>
-      <w:r>
-        <w:rPr>
-          <w:lang w:val="fr-CA"/>
+        <w:pStyle w:val="Titre2"/>
+        <w:rPr>
+          <w:lang w:val="fr-CA"/>
+        </w:rPr>
+        <w:pPrChange w:id="399" w:author="Tatiana M." w:date="2016-10-16T15:58:00Z">
+          <w:pPr/>
+        </w:pPrChange>
+      </w:pPr>
+      <w:ins w:id="400" w:author="Tatiana M." w:date="2016-10-16T15:57:00Z">
+        <w:r>
+          <w:rPr>
+            <w:lang w:val="fr-CA"/>
+          </w:rPr>
+          <w:t>Endroits dangereux</w:t>
+        </w:r>
+      </w:ins>
+      <w:ins w:id="401" w:author="Tatiana M." w:date="2016-10-16T18:20:00Z">
+        <w:r>
+          <w:rPr>
+            <w:lang w:val="fr-CA"/>
+          </w:rPr>
+          <w:t xml:space="preserve"> (</w:t>
+        </w:r>
+        <w:proofErr w:type="spellStart"/>
+        <w:r>
+          <w:rPr>
+            <w:lang w:val="fr-CA"/>
+          </w:rPr>
+          <w:t>william.R</w:t>
+        </w:r>
+        <w:proofErr w:type="spellEnd"/>
+        <w:r>
+          <w:rPr>
+            <w:lang w:val="fr-CA"/>
+          </w:rPr>
+          <w:t>)</w:t>
+        </w:r>
+      </w:ins>
+    </w:p>
+    <w:p>
+      <w:pPr>
+        <w:rPr>
+          <w:ins w:id="402" w:author="Tatiana M." w:date="2016-10-16T17:04:00Z"/>
+          <w:lang w:val="fr-CA"/>
+        </w:rPr>
+      </w:pPr>
+      <w:ins w:id="403" w:author="Tatiana M." w:date="2016-10-16T15:58:00Z">
+        <w:r>
+          <w:rPr>
+            <w:lang w:val="fr-CA"/>
+          </w:rPr>
+          <w:t>Le but de cette question était de regarder quels sont les endroit</w:t>
+        </w:r>
+      </w:ins>
+      <w:ins w:id="404" w:author="Tatiana M." w:date="2016-10-16T15:59:00Z">
+        <w:r>
+          <w:rPr>
+            <w:lang w:val="fr-CA"/>
+          </w:rPr>
+          <w:t>s</w:t>
+        </w:r>
+      </w:ins>
+      <w:ins w:id="405" w:author="Tatiana M." w:date="2016-10-16T15:58:00Z">
+        <w:r>
+          <w:rPr>
+            <w:lang w:val="fr-CA"/>
+          </w:rPr>
+          <w:t xml:space="preserve"> </w:t>
+        </w:r>
+      </w:ins>
+      <w:ins w:id="406" w:author="Tatiana M." w:date="2016-10-16T15:59:00Z">
+        <w:r>
+          <w:rPr>
+            <w:lang w:val="fr-CA"/>
+          </w:rPr>
+          <w:t>où un crash d’</w:t>
+        </w:r>
+        <w:r>
+          <w:rPr>
+            <w:lang w:val="fr-CA"/>
+          </w:rPr>
+          <w:t>avion a</w:t>
+        </w:r>
+        <w:r>
+          <w:rPr>
+            <w:lang w:val="fr-CA"/>
+          </w:rPr>
+          <w:t xml:space="preserve"> le plus de chances d’arriver.</w:t>
+        </w:r>
+      </w:ins>
+    </w:p>
+    <w:p>
+      <w:pPr>
+        <w:rPr>
+          <w:ins w:id="407" w:author="Tatiana M." w:date="2016-10-16T17:38:00Z"/>
+          <w:lang w:val="fr-CA"/>
+        </w:rPr>
+      </w:pPr>
+      <w:ins w:id="408" w:author="Tatiana M." w:date="2016-10-16T17:04:00Z">
+        <w:r>
+          <w:rPr>
+            <w:lang w:val="fr-CA"/>
+          </w:rPr>
+          <w:t xml:space="preserve">Premièrement, regardons </w:t>
+        </w:r>
+      </w:ins>
+      <w:ins w:id="409" w:author="Tatiana M." w:date="2016-10-16T17:08:00Z">
+        <w:r>
+          <w:rPr>
+            <w:lang w:val="fr-CA"/>
+          </w:rPr>
+          <w:t xml:space="preserve">la Figure 1 qui présente </w:t>
+        </w:r>
+      </w:ins>
+      <w:ins w:id="410" w:author="Tatiana M." w:date="2016-10-16T17:04:00Z">
+        <w:r>
+          <w:rPr>
+            <w:lang w:val="fr-CA"/>
+          </w:rPr>
+          <w:t>le top 10 des endroits où sont survenus des accidents d’avions.</w:t>
+        </w:r>
+      </w:ins>
+      <w:ins w:id="411" w:author="Tatiana M." w:date="2016-10-16T17:07:00Z">
+        <w:r>
+          <w:rPr>
+            <w:lang w:val="fr-CA"/>
+          </w:rPr>
+          <w:t xml:space="preserve"> </w:t>
+        </w:r>
+      </w:ins>
+      <w:ins w:id="412" w:author="Tatiana M." w:date="2016-10-16T17:08:00Z">
+        <w:r>
+          <w:rPr>
+            <w:lang w:val="fr-CA"/>
+          </w:rPr>
+          <w:t xml:space="preserve">Nous voyons que les États-Unis sont premiers de loin, </w:t>
+        </w:r>
+      </w:ins>
+      <w:ins w:id="413" w:author="Tatiana M." w:date="2016-10-16T17:09:00Z">
+        <w:r>
+          <w:rPr>
+            <w:lang w:val="fr-CA"/>
+          </w:rPr>
+          <w:t>suivit du Brésil, de la Russie, du C</w:t>
+        </w:r>
+        <w:r>
+          <w:rPr>
+            <w:lang w:val="fr-CA"/>
+          </w:rPr>
+          <w:t>anada</w:t>
+        </w:r>
+        <w:r>
+          <w:rPr>
+            <w:lang w:val="fr-CA"/>
+          </w:rPr>
+          <w:t>.</w:t>
+        </w:r>
+      </w:ins>
+      <w:ins w:id="414" w:author="Tatiana M." w:date="2016-10-16T17:21:00Z">
+        <w:r>
+          <w:rPr>
+            <w:lang w:val="fr-CA"/>
+          </w:rPr>
+          <w:t xml:space="preserve"> Il est </w:t>
+        </w:r>
+      </w:ins>
+      <w:ins w:id="415" w:author="Tatiana M." w:date="2016-10-16T17:23:00Z">
+        <w:r>
+          <w:rPr>
+            <w:lang w:val="fr-CA"/>
+          </w:rPr>
+          <w:t>intéressant</w:t>
+        </w:r>
+      </w:ins>
+      <w:ins w:id="416" w:author="Tatiana M." w:date="2016-10-16T17:21:00Z">
+        <w:r>
+          <w:rPr>
+            <w:lang w:val="fr-CA"/>
+          </w:rPr>
+          <w:t xml:space="preserve"> de remarquer que la plupart des pays dans ce TOP 10 sont des pays </w:t>
+        </w:r>
+      </w:ins>
+      <w:ins w:id="417" w:author="Tatiana M." w:date="2016-10-16T17:24:00Z">
+        <w:r>
+          <w:rPr>
+            <w:lang w:val="fr-CA"/>
+          </w:rPr>
+          <w:t>ayant un transport aérien développé (</w:t>
+        </w:r>
+      </w:ins>
+      <w:ins w:id="418" w:author="Tatiana M." w:date="2016-10-16T17:29:00Z">
+        <w:r>
+          <w:rPr>
+            <w:lang w:val="fr-CA"/>
+          </w:rPr>
+          <w:t xml:space="preserve">dans le sens de plusieurs </w:t>
+        </w:r>
+      </w:ins>
+      <w:ins w:id="419" w:author="Tatiana M." w:date="2016-10-16T17:30:00Z">
+        <w:r>
+          <w:rPr>
+            <w:lang w:val="fr-CA"/>
+          </w:rPr>
+          <w:t>décollages</w:t>
+        </w:r>
+      </w:ins>
+      <w:ins w:id="420" w:author="Tatiana M." w:date="2016-10-16T17:31:00Z">
+        <w:r>
+          <w:rPr>
+            <w:lang w:val="fr-CA"/>
+          </w:rPr>
+          <w:t xml:space="preserve"> et arrivés par jour)</w:t>
+        </w:r>
+      </w:ins>
+      <w:ins w:id="421" w:author="Tatiana M." w:date="2016-10-16T17:36:00Z">
+        <w:r>
+          <w:rPr>
+            <w:lang w:val="fr-CA"/>
+          </w:rPr>
+          <w:t xml:space="preserve"> et </w:t>
+        </w:r>
+      </w:ins>
+      <w:ins w:id="422" w:author="Tatiana M." w:date="2016-10-16T17:37:00Z">
+        <w:r>
+          <w:rPr>
+            <w:lang w:val="fr-CA"/>
+          </w:rPr>
+          <w:t>possèdent</w:t>
+        </w:r>
+      </w:ins>
+      <w:ins w:id="423" w:author="Tatiana M." w:date="2016-10-16T17:21:00Z">
+        <w:r>
+          <w:rPr>
+            <w:lang w:val="fr-CA"/>
+          </w:rPr>
+          <w:t xml:space="preserve"> pour la plupart un constructeur d’avion</w:t>
+        </w:r>
+      </w:ins>
+      <w:ins w:id="424" w:author="Tatiana M." w:date="2016-10-16T17:37:00Z">
+        <w:r>
+          <w:rPr>
+            <w:lang w:val="fr-CA"/>
+          </w:rPr>
+          <w:t>.</w:t>
+        </w:r>
+        <w:r>
+          <w:rPr>
+            <w:lang w:val="fr-CA"/>
+          </w:rPr>
+          <w:t xml:space="preserve"> </w:t>
+        </w:r>
+      </w:ins>
+    </w:p>
+    <w:p>
+      <w:pPr>
+        <w:rPr>
+          <w:ins w:id="425" w:author="Tatiana M." w:date="2016-10-16T16:00:00Z"/>
+          <w:lang w:val="fr-CA"/>
+        </w:rPr>
+      </w:pPr>
+      <w:ins w:id="426" w:author="Tatiana M." w:date="2016-10-16T17:44:00Z">
+        <w:r>
+          <w:rPr>
+            <w:lang w:val="fr-CA"/>
+          </w:rPr>
+          <w:t xml:space="preserve">Un travail de suivi sera de </w:t>
+        </w:r>
+      </w:ins>
+      <w:ins w:id="427" w:author="Tatiana M." w:date="2016-10-16T17:45:00Z">
+        <w:r>
+          <w:rPr>
+            <w:lang w:val="fr-CA"/>
+          </w:rPr>
+          <w:t>vérifier</w:t>
+        </w:r>
+      </w:ins>
+      <w:ins w:id="428" w:author="Tatiana M." w:date="2016-10-16T17:44:00Z">
+        <w:r>
+          <w:rPr>
+            <w:lang w:val="fr-CA"/>
+          </w:rPr>
+          <w:t xml:space="preserve"> s</w:t>
+        </w:r>
+      </w:ins>
+      <w:ins w:id="429" w:author="Tatiana M." w:date="2016-10-16T17:45:00Z">
+        <w:r>
+          <w:rPr>
+            <w:lang w:val="fr-CA"/>
+          </w:rPr>
+          <w:t>’il existe une corrélation entre le fait qu’un pays poss</w:t>
+        </w:r>
+      </w:ins>
+      <w:ins w:id="430" w:author="Tatiana M." w:date="2016-10-16T17:46:00Z">
+        <w:r>
+          <w:rPr>
+            <w:lang w:val="fr-CA"/>
+          </w:rPr>
+          <w:t>ède un constructeur aéronautique et le nombre de crash d’avion.</w:t>
+        </w:r>
+      </w:ins>
+    </w:p>
+    <w:p>
+      <w:pPr>
+        <w:keepNext/>
+        <w:rPr>
+          <w:ins w:id="431" w:author="Tatiana M." w:date="2016-10-16T17:07:00Z"/>
+          <w:lang w:val="fr-CA"/>
+          <w:rPrChange w:id="432" w:author="Tatiana M." w:date="2016-10-16T17:28:00Z">
+            <w:rPr>
+              <w:ins w:id="433" w:author="Tatiana M." w:date="2016-10-16T17:07:00Z"/>
+            </w:rPr>
+          </w:rPrChange>
+        </w:rPr>
+        <w:pPrChange w:id="434" w:author="Tatiana M." w:date="2016-10-16T17:07:00Z">
+          <w:pPr/>
+        </w:pPrChange>
+      </w:pPr>
+      <w:ins w:id="435" w:author="Tatiana M." w:date="2016-10-16T16:54:00Z">
+        <w:r>
+          <w:rPr>
+            <w:noProof/>
+            <w:lang w:val="en-US"/>
+          </w:rPr>
+          <w:lastRenderedPageBreak/>
+          <w:drawing>
+            <wp:inline distT="0" distB="0" distL="0" distR="0" wp14:anchorId="50AA56F6" wp14:editId="4B13F68B">
+              <wp:extent cx="5938520" cy="2341245"/>
+              <wp:effectExtent l="0" t="0" r="5080" b="1905"/>
+              <wp:docPr id="1" name="Image 1" descr="C:\Users\tankou\Documents\GitHub\hecLogicielStatistiques\Rplot01.png"/>
+              <wp:cNvGraphicFramePr>
+                <a:graphicFrameLocks xmlns:a="http://schemas.openxmlformats.org/drawingml/2006/main" noChangeAspect="1"/>
+              </wp:cNvGraphicFramePr>
+              <a:graphic xmlns:a="http://schemas.openxmlformats.org/drawingml/2006/main">
+                <a:graphicData uri="http://schemas.openxmlformats.org/drawingml/2006/picture">
+                  <pic:pic xmlns:pic="http://schemas.openxmlformats.org/drawingml/2006/picture">
+                    <pic:nvPicPr>
+                      <pic:cNvPr id="0" name="Picture 1" descr="C:\Users\tankou\Documents\GitHub\hecLogicielStatistiques\Rplot01.png"/>
+                      <pic:cNvPicPr>
+                        <a:picLocks noChangeAspect="1" noChangeArrowheads="1"/>
+                      </pic:cNvPicPr>
+                    </pic:nvPicPr>
+                    <pic:blipFill>
+                      <a:blip r:embed="rId12">
+                        <a:extLst>
+                          <a:ext uri="{28A0092B-C50C-407E-A947-70E740481C1C}">
+                            <a14:useLocalDpi xmlns:a14="http://schemas.microsoft.com/office/drawing/2010/main" val="0"/>
+                          </a:ext>
+                        </a:extLst>
+                      </a:blip>
+                      <a:srcRect/>
+                      <a:stretch>
+                        <a:fillRect/>
+                      </a:stretch>
+                    </pic:blipFill>
+                    <pic:spPr bwMode="auto">
+                      <a:xfrm>
+                        <a:off x="0" y="0"/>
+                        <a:ext cx="5938520" cy="2341245"/>
+                      </a:xfrm>
+                      <a:prstGeom prst="rect">
+                        <a:avLst/>
+                      </a:prstGeom>
+                      <a:noFill/>
+                      <a:ln>
+                        <a:noFill/>
+                      </a:ln>
+                    </pic:spPr>
+                  </pic:pic>
+                </a:graphicData>
+              </a:graphic>
+            </wp:inline>
+          </w:drawing>
+        </w:r>
+      </w:ins>
+    </w:p>
+    <w:p>
+      <w:pPr>
+        <w:pStyle w:val="Lgende"/>
+        <w:jc w:val="center"/>
+        <w:rPr>
+          <w:ins w:id="436" w:author="Tatiana M." w:date="2016-10-16T17:07:00Z"/>
+          <w:lang w:val="fr-CA"/>
+          <w:rPrChange w:id="437" w:author="Tatiana M." w:date="2016-10-16T17:49:00Z">
+            <w:rPr>
+              <w:ins w:id="438" w:author="Tatiana M." w:date="2016-10-16T17:07:00Z"/>
+            </w:rPr>
+          </w:rPrChange>
+        </w:rPr>
+        <w:pPrChange w:id="439" w:author="Tatiana M." w:date="2016-10-16T17:07:00Z">
+          <w:pPr>
+            <w:pStyle w:val="Lgende"/>
+          </w:pPr>
+        </w:pPrChange>
+      </w:pPr>
+      <w:ins w:id="440" w:author="Tatiana M." w:date="2016-10-16T17:07:00Z">
+        <w:r>
+          <w:rPr>
+            <w:lang w:val="fr-CA"/>
+            <w:rPrChange w:id="441" w:author="Tatiana M." w:date="2016-10-16T17:49:00Z">
+              <w:rPr/>
+            </w:rPrChange>
+          </w:rPr>
+          <w:t xml:space="preserve">Figure </w:t>
+        </w:r>
+        <w:r>
+          <w:fldChar w:fldCharType="begin"/>
+        </w:r>
+        <w:r>
+          <w:rPr>
+            <w:lang w:val="fr-CA"/>
+            <w:rPrChange w:id="442" w:author="Tatiana M." w:date="2016-10-16T17:49:00Z">
+              <w:rPr/>
+            </w:rPrChange>
+          </w:rPr>
+          <w:instrText xml:space="preserve"> SEQ Figure \* ARABIC </w:instrText>
+        </w:r>
+      </w:ins>
+      <w:r>
+        <w:fldChar w:fldCharType="separate"/>
+      </w:r>
+      <w:ins w:id="443" w:author="Tatiana M." w:date="2016-10-16T18:00:00Z">
+        <w:r>
+          <w:rPr>
+            <w:noProof/>
+            <w:lang w:val="fr-CA"/>
+          </w:rPr>
+          <w:t>1</w:t>
+        </w:r>
+      </w:ins>
+      <w:ins w:id="444" w:author="Tatiana M." w:date="2016-10-16T17:07:00Z">
+        <w:r>
+          <w:fldChar w:fldCharType="end"/>
+        </w:r>
+      </w:ins>
+    </w:p>
+    <w:p>
+      <w:pPr>
+        <w:rPr>
+          <w:lang w:val="fr-CA"/>
+          <w:rPrChange w:id="445" w:author="Tatiana M." w:date="2016-10-16T17:49:00Z">
+            <w:rPr>
+              <w:lang w:val="fr-CA"/>
+            </w:rPr>
+          </w:rPrChange>
+        </w:rPr>
+      </w:pPr>
+      <w:r>
+        <w:rPr>
+          <w:lang w:val="fr-CA"/>
+          <w:rPrChange w:id="446" w:author="Tatiana M." w:date="2016-10-16T17:49:00Z">
+            <w:rPr>
+              <w:lang w:val="fr-CA"/>
+            </w:rPr>
+          </w:rPrChange>
         </w:rPr>
         <w:t xml:space="preserve"> </w:t>
       </w:r>
+      <w:ins w:id="447" w:author="Tatiana M." w:date="2016-10-16T17:49:00Z">
+        <w:r>
+          <w:rPr>
+            <w:lang w:val="fr-CA"/>
+            <w:rPrChange w:id="448" w:author="Tatiana M." w:date="2016-10-16T17:49:00Z">
+              <w:rPr>
+                <w:lang w:val="en-US"/>
+              </w:rPr>
+            </w:rPrChange>
+          </w:rPr>
+          <w:t>Dans les</w:t>
+        </w:r>
+      </w:ins>
+      <w:ins w:id="449" w:author="Tatiana M." w:date="2016-10-16T17:46:00Z">
+        <w:r>
+          <w:rPr>
+            <w:lang w:val="fr-CA"/>
+            <w:rPrChange w:id="450" w:author="Tatiana M." w:date="2016-10-16T17:49:00Z">
+              <w:rPr>
+                <w:lang w:val="en-US"/>
+              </w:rPr>
+            </w:rPrChange>
+          </w:rPr>
+          <w:t xml:space="preserve"> Figure 2 et</w:t>
+        </w:r>
+        <w:r>
+          <w:rPr>
+            <w:lang w:val="fr-CA"/>
+            <w:rPrChange w:id="451" w:author="Tatiana M." w:date="2016-10-16T17:49:00Z">
+              <w:rPr>
+                <w:lang w:val="fr-CA"/>
+              </w:rPr>
+            </w:rPrChange>
+          </w:rPr>
+          <w:t xml:space="preserve"> Figure 3, </w:t>
+        </w:r>
+      </w:ins>
+      <w:ins w:id="452" w:author="Tatiana M." w:date="2016-10-16T17:49:00Z">
+        <w:r>
+          <w:rPr>
+            <w:lang w:val="fr-CA"/>
+          </w:rPr>
+          <w:t>le nombre d’accidents est divisé selon que l’avion était un avion de type militaire ou commercial.</w:t>
+        </w:r>
+      </w:ins>
+    </w:p>
+    <w:p>
+      <w:pPr>
+        <w:keepNext/>
+        <w:rPr>
+          <w:ins w:id="453" w:author="Tatiana M." w:date="2016-10-16T17:48:00Z"/>
+          <w:lang w:val="fr-CA"/>
+          <w:rPrChange w:id="454" w:author="Tatiana M." w:date="2016-10-16T17:50:00Z">
+            <w:rPr>
+              <w:ins w:id="455" w:author="Tatiana M." w:date="2016-10-16T17:48:00Z"/>
+            </w:rPr>
+          </w:rPrChange>
+        </w:rPr>
+        <w:pPrChange w:id="456" w:author="Tatiana M." w:date="2016-10-16T17:48:00Z">
+          <w:pPr/>
+        </w:pPrChange>
+      </w:pPr>
+      <w:ins w:id="457" w:author="Tatiana M." w:date="2016-10-16T16:55:00Z">
+        <w:r>
+          <w:rPr>
+            <w:noProof/>
+            <w:lang w:val="en-US"/>
+          </w:rPr>
+          <w:drawing>
+            <wp:anchor distT="0" distB="0" distL="114300" distR="114300" simplePos="0" relativeHeight="251658240" behindDoc="0" locked="0" layoutInCell="1" allowOverlap="1" wp14:anchorId="5299C1E6" wp14:editId="557F30B9">
+              <wp:simplePos x="0" y="0"/>
+              <wp:positionH relativeFrom="column">
+                <wp:posOffset>0</wp:posOffset>
+              </wp:positionH>
+              <wp:positionV relativeFrom="paragraph">
+                <wp:posOffset>635</wp:posOffset>
+              </wp:positionV>
+              <wp:extent cx="5938520" cy="2542540"/>
+              <wp:effectExtent l="0" t="0" r="5080" b="0"/>
+              <wp:wrapSquare wrapText="bothSides"/>
+              <wp:docPr id="3" name="Image 3" descr="C:\Users\tankou\Documents\GitHub\hecLogicielStatistiques\Rplot02.png"/>
+              <wp:cNvGraphicFramePr>
+                <a:graphicFrameLocks xmlns:a="http://schemas.openxmlformats.org/drawingml/2006/main" noChangeAspect="1"/>
+              </wp:cNvGraphicFramePr>
+              <a:graphic xmlns:a="http://schemas.openxmlformats.org/drawingml/2006/main">
+                <a:graphicData uri="http://schemas.openxmlformats.org/drawingml/2006/picture">
+                  <pic:pic xmlns:pic="http://schemas.openxmlformats.org/drawingml/2006/picture">
+                    <pic:nvPicPr>
+                      <pic:cNvPr id="0" name="Picture 2" descr="C:\Users\tankou\Documents\GitHub\hecLogicielStatistiques\Rplot02.png"/>
+                      <pic:cNvPicPr>
+                        <a:picLocks noChangeAspect="1" noChangeArrowheads="1"/>
+                      </pic:cNvPicPr>
+                    </pic:nvPicPr>
+                    <pic:blipFill>
+                      <a:blip r:embed="rId13">
+                        <a:extLst>
+                          <a:ext uri="{28A0092B-C50C-407E-A947-70E740481C1C}">
+                            <a14:useLocalDpi xmlns:a14="http://schemas.microsoft.com/office/drawing/2010/main" val="0"/>
+                          </a:ext>
+                        </a:extLst>
+                      </a:blip>
+                      <a:srcRect/>
+                      <a:stretch>
+                        <a:fillRect/>
+                      </a:stretch>
+                    </pic:blipFill>
+                    <pic:spPr bwMode="auto">
+                      <a:xfrm>
+                        <a:off x="0" y="0"/>
+                        <a:ext cx="5938520" cy="2542540"/>
+                      </a:xfrm>
+                      <a:prstGeom prst="rect">
+                        <a:avLst/>
+                      </a:prstGeom>
+                      <a:noFill/>
+                      <a:ln>
+                        <a:noFill/>
+                      </a:ln>
+                    </pic:spPr>
+                  </pic:pic>
+                </a:graphicData>
+              </a:graphic>
+              <wp14:sizeRelH relativeFrom="page">
+                <wp14:pctWidth>0</wp14:pctWidth>
+              </wp14:sizeRelH>
+              <wp14:sizeRelV relativeFrom="page">
+                <wp14:pctHeight>0</wp14:pctHeight>
+              </wp14:sizeRelV>
+            </wp:anchor>
+          </w:drawing>
+        </w:r>
+      </w:ins>
+      <w:proofErr w:type="gramStart"/>
+      <w:ins w:id="458" w:author="Tatiana M." w:date="2016-10-16T17:50:00Z">
+        <w:r>
+          <w:rPr>
+            <w:lang w:val="fr-CA"/>
+          </w:rPr>
+          <w:t>j</w:t>
+        </w:r>
+      </w:ins>
+      <w:proofErr w:type="gramEnd"/>
+    </w:p>
+    <w:p>
+      <w:pPr>
+        <w:pStyle w:val="Lgende"/>
+        <w:jc w:val="center"/>
+        <w:rPr>
+          <w:ins w:id="459" w:author="Tatiana M." w:date="2016-10-16T17:51:00Z"/>
+          <w:lang w:val="fr-CA"/>
+          <w:rPrChange w:id="460" w:author="Tatiana M." w:date="2016-10-16T17:51:00Z">
+            <w:rPr>
+              <w:ins w:id="461" w:author="Tatiana M." w:date="2016-10-16T17:51:00Z"/>
+            </w:rPr>
+          </w:rPrChange>
+        </w:rPr>
+        <w:pPrChange w:id="462" w:author="Tatiana M." w:date="2016-10-16T17:48:00Z">
+          <w:pPr>
+            <w:pStyle w:val="Lgende"/>
+          </w:pPr>
+        </w:pPrChange>
+      </w:pPr>
+      <w:ins w:id="463" w:author="Tatiana M." w:date="2016-10-16T17:48:00Z">
+        <w:r>
+          <w:rPr>
+            <w:lang w:val="fr-CA"/>
+            <w:rPrChange w:id="464" w:author="Tatiana M." w:date="2016-10-16T17:51:00Z">
+              <w:rPr/>
+            </w:rPrChange>
+          </w:rPr>
+          <w:t xml:space="preserve">Figure </w:t>
+        </w:r>
+        <w:r>
+          <w:fldChar w:fldCharType="begin"/>
+        </w:r>
+        <w:r>
+          <w:rPr>
+            <w:lang w:val="fr-CA"/>
+            <w:rPrChange w:id="465" w:author="Tatiana M." w:date="2016-10-16T17:51:00Z">
+              <w:rPr/>
+            </w:rPrChange>
+          </w:rPr>
+          <w:instrText xml:space="preserve"> SEQ Figure \* ARABIC </w:instrText>
+        </w:r>
+      </w:ins>
+      <w:r>
+        <w:fldChar w:fldCharType="separate"/>
+      </w:r>
+      <w:ins w:id="466" w:author="Tatiana M." w:date="2016-10-16T18:00:00Z">
+        <w:r>
+          <w:rPr>
+            <w:noProof/>
+            <w:lang w:val="fr-CA"/>
+          </w:rPr>
+          <w:t>2</w:t>
+        </w:r>
+      </w:ins>
+      <w:ins w:id="467" w:author="Tatiana M." w:date="2016-10-16T17:48:00Z">
+        <w:r>
+          <w:fldChar w:fldCharType="end"/>
+        </w:r>
+      </w:ins>
+    </w:p>
+    <w:p>
+      <w:pPr>
+        <w:rPr>
+          <w:ins w:id="468" w:author="Tatiana M." w:date="2016-10-16T17:57:00Z"/>
+          <w:lang w:val="fr-CA"/>
+        </w:rPr>
+        <w:pPrChange w:id="469" w:author="Tatiana M." w:date="2016-10-16T17:51:00Z">
+          <w:pPr>
+            <w:pStyle w:val="Lgende"/>
+          </w:pPr>
+        </w:pPrChange>
+      </w:pPr>
+      <w:ins w:id="470" w:author="Tatiana M." w:date="2016-10-16T17:51:00Z">
+        <w:r>
+          <w:rPr>
+            <w:lang w:val="fr-CA"/>
+            <w:rPrChange w:id="471" w:author="Tatiana M." w:date="2016-10-16T17:51:00Z">
+              <w:rPr/>
+            </w:rPrChange>
+          </w:rPr>
+          <w:t xml:space="preserve">Ici, les États Unis </w:t>
+        </w:r>
+        <w:r>
+          <w:rPr>
+            <w:lang w:val="fr-CA"/>
+          </w:rPr>
+          <w:t>sont</w:t>
+        </w:r>
+        <w:r>
+          <w:rPr>
+            <w:lang w:val="fr-CA"/>
+            <w:rPrChange w:id="472" w:author="Tatiana M." w:date="2016-10-16T17:51:00Z">
+              <w:rPr>
+                <w:lang w:val="fr-CA"/>
+              </w:rPr>
+            </w:rPrChange>
+          </w:rPr>
+          <w:t xml:space="preserve"> toujours premiers, cependant, </w:t>
+        </w:r>
+      </w:ins>
+      <w:ins w:id="473" w:author="Tatiana M." w:date="2016-10-16T17:52:00Z">
+        <w:r>
+          <w:rPr>
+            <w:lang w:val="fr-CA"/>
+            <w:rPrChange w:id="474" w:author="Tatiana M." w:date="2016-10-16T17:51:00Z">
+              <w:rPr>
+                <w:lang w:val="fr-CA"/>
+              </w:rPr>
+            </w:rPrChange>
+          </w:rPr>
+          <w:t>il est</w:t>
+        </w:r>
+      </w:ins>
+      <w:ins w:id="475" w:author="Tatiana M." w:date="2016-10-16T17:51:00Z">
+        <w:r>
+          <w:rPr>
+            <w:lang w:val="fr-CA"/>
+            <w:rPrChange w:id="476" w:author="Tatiana M." w:date="2016-10-16T17:51:00Z">
+              <w:rPr>
+                <w:lang w:val="fr-CA"/>
+              </w:rPr>
+            </w:rPrChange>
+          </w:rPr>
+          <w:t xml:space="preserve"> </w:t>
+        </w:r>
+      </w:ins>
+      <w:ins w:id="477" w:author="Tatiana M." w:date="2016-10-16T17:52:00Z">
+        <w:r>
+          <w:rPr>
+            <w:lang w:val="fr-CA"/>
+            <w:rPrChange w:id="478" w:author="Tatiana M." w:date="2016-10-16T17:51:00Z">
+              <w:rPr>
+                <w:lang w:val="fr-CA"/>
+              </w:rPr>
+            </w:rPrChange>
+          </w:rPr>
+          <w:t>intéressant</w:t>
+        </w:r>
+      </w:ins>
+      <w:ins w:id="479" w:author="Tatiana M." w:date="2016-10-16T17:51:00Z">
+        <w:r>
+          <w:rPr>
+            <w:lang w:val="fr-CA"/>
+            <w:rPrChange w:id="480" w:author="Tatiana M." w:date="2016-10-16T17:51:00Z">
+              <w:rPr>
+                <w:lang w:val="fr-CA"/>
+              </w:rPr>
+            </w:rPrChange>
+          </w:rPr>
+          <w:t xml:space="preserve"> de voir que le deuxi</w:t>
+        </w:r>
+      </w:ins>
+      <w:ins w:id="481" w:author="Tatiana M." w:date="2016-10-16T17:52:00Z">
+        <w:r>
+          <w:rPr>
+            <w:lang w:val="fr-CA"/>
+          </w:rPr>
+          <w:t>ème pays</w:t>
+        </w:r>
+        <w:r>
+          <w:rPr>
+            <w:lang w:val="fr-CA"/>
+          </w:rPr>
+          <w:t xml:space="preserve"> pour </w:t>
+        </w:r>
+      </w:ins>
+      <w:ins w:id="482" w:author="Tatiana M." w:date="2016-10-16T17:53:00Z">
+        <w:r>
+          <w:rPr>
+            <w:lang w:val="fr-CA"/>
+          </w:rPr>
+          <w:t>les crashs militaires</w:t>
+        </w:r>
+      </w:ins>
+      <w:ins w:id="483" w:author="Tatiana M." w:date="2016-10-16T17:52:00Z">
+        <w:r>
+          <w:rPr>
+            <w:lang w:val="fr-CA"/>
+          </w:rPr>
+          <w:t xml:space="preserve"> est le Sud Vietnam</w:t>
+        </w:r>
+      </w:ins>
+      <w:ins w:id="484" w:author="Tatiana M." w:date="2016-10-16T17:53:00Z">
+        <w:r>
+          <w:rPr>
+            <w:lang w:val="fr-CA"/>
+          </w:rPr>
+          <w:t xml:space="preserve">. Ceci nous démontre dans la collecte </w:t>
+        </w:r>
+      </w:ins>
+      <w:ins w:id="485" w:author="Tatiana M." w:date="2016-10-16T17:54:00Z">
+        <w:r>
+          <w:rPr>
+            <w:lang w:val="fr-CA"/>
+          </w:rPr>
+          <w:t>du</w:t>
+        </w:r>
+      </w:ins>
+      <w:ins w:id="486" w:author="Tatiana M." w:date="2016-10-16T17:53:00Z">
+        <w:r>
+          <w:rPr>
+            <w:lang w:val="fr-CA"/>
+          </w:rPr>
+          <w:t xml:space="preserve"> jeu de données,  </w:t>
+        </w:r>
+      </w:ins>
+      <w:ins w:id="487" w:author="Tatiana M." w:date="2016-10-16T17:54:00Z">
+        <w:r>
+          <w:rPr>
+            <w:lang w:val="fr-CA"/>
+          </w:rPr>
+          <w:t>plusieurs pays cachent l’information lorsque des crash</w:t>
+        </w:r>
+      </w:ins>
+      <w:ins w:id="488" w:author="Tatiana M." w:date="2016-10-16T17:55:00Z">
+        <w:r>
+          <w:rPr>
+            <w:lang w:val="fr-CA"/>
+          </w:rPr>
+          <w:t>s</w:t>
+        </w:r>
+      </w:ins>
+      <w:ins w:id="489" w:author="Tatiana M." w:date="2016-10-16T17:54:00Z">
+        <w:r>
+          <w:rPr>
+            <w:lang w:val="fr-CA"/>
+          </w:rPr>
+          <w:t xml:space="preserve"> de nature militaires (ou même civil) surviennent. Il est important pour eux toujours </w:t>
+        </w:r>
+      </w:ins>
+      <w:proofErr w:type="gramStart"/>
+      <w:ins w:id="490" w:author="Tatiana M." w:date="2016-10-16T17:55:00Z">
+        <w:r>
+          <w:rPr>
+            <w:lang w:val="fr-CA"/>
+          </w:rPr>
+          <w:t>présenter</w:t>
+        </w:r>
+      </w:ins>
+      <w:proofErr w:type="gramEnd"/>
+      <w:ins w:id="491" w:author="Tatiana M." w:date="2016-10-16T17:54:00Z">
+        <w:r>
+          <w:rPr>
+            <w:lang w:val="fr-CA"/>
+          </w:rPr>
+          <w:t xml:space="preserve"> leur pays sous un bon jour. </w:t>
+        </w:r>
+      </w:ins>
+      <w:ins w:id="492" w:author="Tatiana M." w:date="2016-10-16T17:55:00Z">
+        <w:r>
+          <w:rPr>
+            <w:lang w:val="fr-CA"/>
+          </w:rPr>
+          <w:t xml:space="preserve">D’après les auteurs, le Sud Vietnam occupe cette position du fait que les </w:t>
+        </w:r>
+      </w:ins>
+      <w:ins w:id="493" w:author="Tatiana M." w:date="2016-10-16T17:57:00Z">
+        <w:r>
+          <w:rPr>
+            <w:lang w:val="fr-CA"/>
+          </w:rPr>
+          <w:t>écrasements</w:t>
+        </w:r>
+      </w:ins>
+      <w:ins w:id="494" w:author="Tatiana M." w:date="2016-10-16T17:55:00Z">
+        <w:r>
+          <w:rPr>
+            <w:lang w:val="fr-CA"/>
+          </w:rPr>
+          <w:t xml:space="preserve"> d</w:t>
+        </w:r>
+      </w:ins>
+      <w:ins w:id="495" w:author="Tatiana M." w:date="2016-10-16T17:56:00Z">
+        <w:r>
+          <w:rPr>
+            <w:lang w:val="fr-CA"/>
+          </w:rPr>
+          <w:t>’avions ont été répertoriés durant la guerre du Vietnam, ce qui n’est pas le cas pour plusieurs autres conflits.</w:t>
+        </w:r>
+      </w:ins>
+    </w:p>
+    <w:p>
+      <w:pPr>
+        <w:rPr>
+          <w:ins w:id="496" w:author="Tatiana M." w:date="2016-10-16T17:48:00Z"/>
+          <w:lang w:val="fr-CA"/>
+          <w:rPrChange w:id="497" w:author="Tatiana M." w:date="2016-10-16T17:51:00Z">
+            <w:rPr>
+              <w:ins w:id="498" w:author="Tatiana M." w:date="2016-10-16T17:48:00Z"/>
+            </w:rPr>
+          </w:rPrChange>
+        </w:rPr>
+        <w:pPrChange w:id="499" w:author="Tatiana M." w:date="2016-10-16T17:51:00Z">
+          <w:pPr>
+            <w:pStyle w:val="Lgende"/>
+          </w:pPr>
+        </w:pPrChange>
+      </w:pPr>
+      <w:ins w:id="500" w:author="Tatiana M." w:date="2016-10-16T17:57:00Z">
+        <w:r>
+          <w:rPr>
+            <w:lang w:val="fr-CA"/>
+          </w:rPr>
+          <w:t>Un des auteurs avait espéré que la Figure 3 démontrerait l’</w:t>
+        </w:r>
+      </w:ins>
+      <w:ins w:id="501" w:author="Tatiana M." w:date="2016-10-16T17:58:00Z">
+        <w:r>
+          <w:rPr>
+            <w:lang w:val="fr-CA"/>
+          </w:rPr>
+          <w:t>existence</w:t>
+        </w:r>
+      </w:ins>
+      <w:ins w:id="502" w:author="Tatiana M." w:date="2016-10-16T17:57:00Z">
+        <w:r>
+          <w:rPr>
+            <w:lang w:val="fr-CA"/>
+          </w:rPr>
+          <w:t xml:space="preserve"> du fameux triangle des Bermudes</w:t>
+        </w:r>
+      </w:ins>
+      <w:ins w:id="503" w:author="Tatiana M." w:date="2016-10-16T17:58:00Z">
+        <w:r>
+          <w:rPr>
+            <w:lang w:val="fr-CA"/>
+          </w:rPr>
+          <w:t xml:space="preserve"> </w:t>
+        </w:r>
+        <w:r>
+          <w:rPr>
+            <w:lang w:val="fr-CA"/>
+          </w:rPr>
+          <w:fldChar w:fldCharType="begin"/>
+        </w:r>
+        <w:r>
+          <w:rPr>
+            <w:lang w:val="fr-CA"/>
+          </w:rPr>
+          <w:instrText xml:space="preserve"> HYPERLINK "</w:instrText>
+        </w:r>
+        <w:r>
+          <w:rPr>
+            <w:lang w:val="fr-CA"/>
+          </w:rPr>
+          <w:instrText>https://en.wikipedia.org/wiki/Bermuda_Triangle</w:instrText>
+        </w:r>
+        <w:r>
+          <w:rPr>
+            <w:lang w:val="fr-CA"/>
+          </w:rPr>
+          <w:instrText xml:space="preserve">" </w:instrText>
+        </w:r>
+        <w:r>
+          <w:rPr>
+            <w:lang w:val="fr-CA"/>
+          </w:rPr>
+          <w:fldChar w:fldCharType="separate"/>
+        </w:r>
+        <w:r>
+          <w:rPr>
+            <w:rStyle w:val="Lienhypertexte"/>
+            <w:lang w:val="fr-CA"/>
+          </w:rPr>
+          <w:t>https://en.wikipedia.org/wiki/Bermuda_Triangle</w:t>
+        </w:r>
+        <w:r>
+          <w:rPr>
+            <w:lang w:val="fr-CA"/>
+          </w:rPr>
+          <w:fldChar w:fldCharType="end"/>
+        </w:r>
+        <w:r>
+          <w:rPr>
+            <w:lang w:val="fr-CA"/>
+          </w:rPr>
+          <w:t xml:space="preserve"> </w:t>
+        </w:r>
+      </w:ins>
+      <w:ins w:id="504" w:author="Tatiana M." w:date="2016-10-16T17:57:00Z">
+        <w:r>
+          <w:rPr>
+            <w:lang w:val="fr-CA"/>
+          </w:rPr>
+          <w:t xml:space="preserve">. </w:t>
+        </w:r>
+      </w:ins>
+      <w:ins w:id="505" w:author="Tatiana M." w:date="2016-10-16T17:58:00Z">
+        <w:r>
+          <w:rPr>
+            <w:lang w:val="fr-CA"/>
+          </w:rPr>
+          <w:t xml:space="preserve">Ceci n’est pas le cas, les données compilées </w:t>
+        </w:r>
+      </w:ins>
+      <w:ins w:id="506" w:author="Tatiana M." w:date="2016-10-16T17:59:00Z">
+        <w:r>
+          <w:rPr>
+            <w:lang w:val="fr-CA"/>
+          </w:rPr>
+          <w:t>n’ont aucun pays de ce triangle parmi les endroits où surviennent le plus d’accidents d’avion.</w:t>
+        </w:r>
+      </w:ins>
+    </w:p>
+    <w:p>
+      <w:pPr>
+        <w:keepNext/>
+        <w:rPr>
+          <w:ins w:id="507" w:author="Tatiana M." w:date="2016-10-16T17:49:00Z"/>
+          <w:lang w:val="fr-CA"/>
+          <w:rPrChange w:id="508" w:author="Tatiana M." w:date="2016-10-16T17:53:00Z">
+            <w:rPr>
+              <w:ins w:id="509" w:author="Tatiana M." w:date="2016-10-16T17:49:00Z"/>
+            </w:rPr>
+          </w:rPrChange>
+        </w:rPr>
+        <w:pPrChange w:id="510" w:author="Tatiana M." w:date="2016-10-16T17:49:00Z">
+          <w:pPr/>
+        </w:pPrChange>
+      </w:pPr>
+      <w:ins w:id="511" w:author="Tatiana M." w:date="2016-10-16T16:55:00Z">
+        <w:r>
+          <w:rPr>
+            <w:noProof/>
+            <w:lang w:val="en-US"/>
+          </w:rPr>
+          <w:lastRenderedPageBreak/>
+          <w:drawing>
+            <wp:inline distT="0" distB="0" distL="0" distR="0" wp14:anchorId="692468B9" wp14:editId="255CFFFC">
+              <wp:extent cx="5928360" cy="4371340"/>
+              <wp:effectExtent l="0" t="0" r="0" b="0"/>
+              <wp:docPr id="4" name="Image 4" descr="C:\Users\tankou\Documents\GitHub\hecLogicielStatistiques\Rplot03.png"/>
+              <wp:cNvGraphicFramePr>
+                <a:graphicFrameLocks xmlns:a="http://schemas.openxmlformats.org/drawingml/2006/main" noChangeAspect="1"/>
+              </wp:cNvGraphicFramePr>
+              <a:graphic xmlns:a="http://schemas.openxmlformats.org/drawingml/2006/main">
+                <a:graphicData uri="http://schemas.openxmlformats.org/drawingml/2006/picture">
+                  <pic:pic xmlns:pic="http://schemas.openxmlformats.org/drawingml/2006/picture">
+                    <pic:nvPicPr>
+                      <pic:cNvPr id="0" name="Picture 3" descr="C:\Users\tankou\Documents\GitHub\hecLogicielStatistiques\Rplot03.png"/>
+                      <pic:cNvPicPr>
+                        <a:picLocks noChangeAspect="1" noChangeArrowheads="1"/>
+                      </pic:cNvPicPr>
+                    </pic:nvPicPr>
+                    <pic:blipFill>
+                      <a:blip r:embed="rId14">
+                        <a:extLst>
+                          <a:ext uri="{28A0092B-C50C-407E-A947-70E740481C1C}">
+                            <a14:useLocalDpi xmlns:a14="http://schemas.microsoft.com/office/drawing/2010/main" val="0"/>
+                          </a:ext>
+                        </a:extLst>
+                      </a:blip>
+                      <a:srcRect/>
+                      <a:stretch>
+                        <a:fillRect/>
+                      </a:stretch>
+                    </pic:blipFill>
+                    <pic:spPr bwMode="auto">
+                      <a:xfrm>
+                        <a:off x="0" y="0"/>
+                        <a:ext cx="5928360" cy="4371340"/>
+                      </a:xfrm>
+                      <a:prstGeom prst="rect">
+                        <a:avLst/>
+                      </a:prstGeom>
+                      <a:noFill/>
+                      <a:ln>
+                        <a:noFill/>
+                      </a:ln>
+                    </pic:spPr>
+                  </pic:pic>
+                </a:graphicData>
+              </a:graphic>
+            </wp:inline>
+          </w:drawing>
+        </w:r>
+      </w:ins>
+    </w:p>
+    <w:p>
+      <w:pPr>
+        <w:pStyle w:val="Lgende"/>
+        <w:jc w:val="center"/>
+        <w:rPr>
+          <w:ins w:id="512" w:author="Tatiana M." w:date="2016-10-16T18:00:00Z"/>
+          <w:lang w:val="fr-CA"/>
+          <w:rPrChange w:id="513" w:author="Tatiana M." w:date="2016-10-16T18:01:00Z">
+            <w:rPr>
+              <w:ins w:id="514" w:author="Tatiana M." w:date="2016-10-16T18:00:00Z"/>
+            </w:rPr>
+          </w:rPrChange>
+        </w:rPr>
+        <w:pPrChange w:id="515" w:author="Tatiana M." w:date="2016-10-16T17:49:00Z">
+          <w:pPr>
+            <w:pStyle w:val="Lgende"/>
+          </w:pPr>
+        </w:pPrChange>
+      </w:pPr>
+      <w:ins w:id="516" w:author="Tatiana M." w:date="2016-10-16T17:49:00Z">
+        <w:r>
+          <w:rPr>
+            <w:lang w:val="fr-CA"/>
+            <w:rPrChange w:id="517" w:author="Tatiana M." w:date="2016-10-16T17:53:00Z">
+              <w:rPr/>
+            </w:rPrChange>
+          </w:rPr>
+          <w:t xml:space="preserve">Figure </w:t>
+        </w:r>
+        <w:r>
+          <w:fldChar w:fldCharType="begin"/>
+        </w:r>
+        <w:r>
+          <w:rPr>
+            <w:lang w:val="fr-CA"/>
+            <w:rPrChange w:id="518" w:author="Tatiana M." w:date="2016-10-16T17:53:00Z">
+              <w:rPr/>
+            </w:rPrChange>
+          </w:rPr>
+          <w:instrText xml:space="preserve"> SEQ Figure \* ARABIC </w:instrText>
+        </w:r>
+      </w:ins>
+      <w:r>
+        <w:fldChar w:fldCharType="separate"/>
+      </w:r>
+      <w:ins w:id="519" w:author="Tatiana M." w:date="2016-10-16T18:00:00Z">
+        <w:r>
+          <w:rPr>
+            <w:noProof/>
+            <w:lang w:val="fr-CA"/>
+          </w:rPr>
+          <w:t>3</w:t>
+        </w:r>
+      </w:ins>
+      <w:ins w:id="520" w:author="Tatiana M." w:date="2016-10-16T17:49:00Z">
+        <w:r>
+          <w:fldChar w:fldCharType="end"/>
+        </w:r>
+      </w:ins>
+    </w:p>
+    <w:p>
+      <w:pPr>
+        <w:rPr>
+          <w:ins w:id="521" w:author="Tatiana M." w:date="2016-10-16T17:49:00Z"/>
+          <w:lang w:val="fr-CA"/>
+          <w:rPrChange w:id="522" w:author="Tatiana M." w:date="2016-10-16T18:01:00Z">
+            <w:rPr>
+              <w:ins w:id="523" w:author="Tatiana M." w:date="2016-10-16T17:49:00Z"/>
+            </w:rPr>
+          </w:rPrChange>
+        </w:rPr>
+        <w:pPrChange w:id="524" w:author="Tatiana M." w:date="2016-10-16T18:00:00Z">
+          <w:pPr>
+            <w:pStyle w:val="Lgende"/>
+          </w:pPr>
+        </w:pPrChange>
+      </w:pPr>
+      <w:ins w:id="525" w:author="Tatiana M." w:date="2016-10-16T16:55:00Z">
+        <w:r>
+          <w:rPr>
+            <w:noProof/>
+            <w:lang w:val="en-US"/>
+          </w:rPr>
+          <w:drawing>
+            <wp:anchor distT="0" distB="0" distL="114300" distR="114300" simplePos="0" relativeHeight="251663360" behindDoc="1" locked="0" layoutInCell="1" allowOverlap="1" wp14:anchorId="0D3D62B7" wp14:editId="3558539D">
+              <wp:simplePos x="0" y="0"/>
+              <wp:positionH relativeFrom="column">
+                <wp:posOffset>1783554</wp:posOffset>
+              </wp:positionH>
+              <wp:positionV relativeFrom="paragraph">
+                <wp:posOffset>-69299</wp:posOffset>
+              </wp:positionV>
+              <wp:extent cx="4811469" cy="3541719"/>
+              <wp:effectExtent l="0" t="0" r="8255" b="1905"/>
+              <wp:wrapTight wrapText="bothSides">
+                <wp:wrapPolygon edited="0">
+                  <wp:start x="0" y="0"/>
+                  <wp:lineTo x="0" y="21495"/>
+                  <wp:lineTo x="21552" y="21495"/>
+                  <wp:lineTo x="21552" y="0"/>
+                  <wp:lineTo x="0" y="0"/>
+                </wp:wrapPolygon>
+              </wp:wrapTight>
+              <wp:docPr id="6" name="Image 6" descr="C:\Users\tankou\Documents\GitHub\hecLogicielStatistiques\Rplot04.png"/>
+              <wp:cNvGraphicFramePr>
+                <a:graphicFrameLocks xmlns:a="http://schemas.openxmlformats.org/drawingml/2006/main" noChangeAspect="1"/>
+              </wp:cNvGraphicFramePr>
+              <a:graphic xmlns:a="http://schemas.openxmlformats.org/drawingml/2006/main">
+                <a:graphicData uri="http://schemas.openxmlformats.org/drawingml/2006/picture">
+                  <pic:pic xmlns:pic="http://schemas.openxmlformats.org/drawingml/2006/picture">
+                    <pic:nvPicPr>
+                      <pic:cNvPr id="0" name="Picture 4" descr="C:\Users\tankou\Documents\GitHub\hecLogicielStatistiques\Rplot04.png"/>
+                      <pic:cNvPicPr>
+                        <a:picLocks noChangeAspect="1" noChangeArrowheads="1"/>
+                      </pic:cNvPicPr>
+                    </pic:nvPicPr>
+                    <pic:blipFill>
+                      <a:blip r:embed="rId15" cstate="print">
+                        <a:extLst>
+                          <a:ext uri="{28A0092B-C50C-407E-A947-70E740481C1C}">
+                            <a14:useLocalDpi xmlns:a14="http://schemas.microsoft.com/office/drawing/2010/main" val="0"/>
+                          </a:ext>
+                        </a:extLst>
+                      </a:blip>
+                      <a:srcRect/>
+                      <a:stretch>
+                        <a:fillRect/>
+                      </a:stretch>
+                    </pic:blipFill>
+                    <pic:spPr bwMode="auto">
+                      <a:xfrm>
+                        <a:off x="0" y="0"/>
+                        <a:ext cx="4811469" cy="3541719"/>
+                      </a:xfrm>
+                      <a:prstGeom prst="rect">
+                        <a:avLst/>
+                      </a:prstGeom>
+                      <a:noFill/>
+                      <a:ln>
+                        <a:noFill/>
+                      </a:ln>
+                    </pic:spPr>
+                  </pic:pic>
+                </a:graphicData>
+              </a:graphic>
+              <wp14:sizeRelH relativeFrom="page">
+                <wp14:pctWidth>0</wp14:pctWidth>
+              </wp14:sizeRelH>
+              <wp14:sizeRelV relativeFrom="page">
+                <wp14:pctHeight>0</wp14:pctHeight>
+              </wp14:sizeRelV>
+            </wp:anchor>
+          </w:drawing>
+        </w:r>
+      </w:ins>
+      <w:ins w:id="526" w:author="Tatiana M." w:date="2016-10-16T18:08:00Z">
+        <w:r>
+          <w:rPr>
+            <w:lang w:val="fr-CA"/>
+          </w:rPr>
+          <w:t>La f</w:t>
+        </w:r>
+      </w:ins>
+      <w:ins w:id="527" w:author="Tatiana M." w:date="2016-10-16T18:00:00Z">
+        <w:r>
+          <w:rPr>
+            <w:lang w:val="fr-CA"/>
+            <w:rPrChange w:id="528" w:author="Tatiana M." w:date="2016-10-16T18:01:00Z">
+              <w:rPr>
+                <w:lang w:val="fr-CA"/>
+              </w:rPr>
+            </w:rPrChange>
+          </w:rPr>
+          <w:t>igure suivante</w:t>
+        </w:r>
+        <w:r>
+          <w:rPr>
+            <w:lang w:val="fr-CA"/>
+            <w:rPrChange w:id="529" w:author="Tatiana M." w:date="2016-10-16T18:01:00Z">
+              <w:rPr/>
+            </w:rPrChange>
+          </w:rPr>
+          <w:t xml:space="preserve"> nous montre que la plupart des accidents surviennent lors des vols reliant de </w:t>
+        </w:r>
+      </w:ins>
+      <w:bookmarkStart w:id="530" w:name="_GoBack"/>
+      <w:bookmarkEnd w:id="530"/>
+      <w:ins w:id="531" w:author="Tatiana M." w:date="2016-10-16T18:32:00Z">
+        <w:r>
+          <w:rPr>
+            <w:lang w:val="fr-CA"/>
+            <w:rPrChange w:id="532" w:author="Tatiana M." w:date="2016-10-16T18:01:00Z">
+              <w:rPr>
+                <w:lang w:val="fr-CA"/>
+              </w:rPr>
+            </w:rPrChange>
+          </w:rPr>
+          <w:t>grandes</w:t>
+        </w:r>
+      </w:ins>
+      <w:ins w:id="533" w:author="Tatiana M." w:date="2016-10-16T18:00:00Z">
+        <w:r>
+          <w:rPr>
+            <w:lang w:val="fr-CA"/>
+            <w:rPrChange w:id="534" w:author="Tatiana M." w:date="2016-10-16T18:01:00Z">
+              <w:rPr/>
+            </w:rPrChange>
+          </w:rPr>
+          <w:t xml:space="preserve"> villes de ce monde. </w:t>
+        </w:r>
+      </w:ins>
+      <w:ins w:id="535" w:author="Tatiana M." w:date="2016-10-16T18:01:00Z">
+        <w:r>
+          <w:rPr>
+            <w:lang w:val="fr-CA"/>
+          </w:rPr>
+          <w:t>En effet, le sens commun nous dit que plus il y a de vols vers une destination, plus il y aura des accidents parmi les vols vers cette destination</w:t>
+        </w:r>
+      </w:ins>
+      <w:ins w:id="536" w:author="Tatiana M." w:date="2016-10-16T18:02:00Z">
+        <w:r>
+          <w:rPr>
+            <w:lang w:val="fr-CA"/>
+          </w:rPr>
+          <w:t>.</w:t>
+        </w:r>
+      </w:ins>
+      <w:ins w:id="537" w:author="Tatiana M." w:date="2016-10-16T18:06:00Z">
+        <w:r>
+          <w:rPr>
+            <w:lang w:val="fr-CA"/>
+          </w:rPr>
+          <w:t xml:space="preserve"> Un exercice statistique serait de démontrer cette inférence.</w:t>
+        </w:r>
+      </w:ins>
+    </w:p>
+    <w:p>
+      <w:pPr>
+        <w:keepNext/>
+        <w:jc w:val="center"/>
+        <w:rPr>
+          <w:ins w:id="538" w:author="Tatiana M." w:date="2016-10-16T18:00:00Z"/>
+          <w:lang w:val="fr-CA"/>
+          <w:rPrChange w:id="539" w:author="Tatiana M." w:date="2016-10-16T18:01:00Z">
+            <w:rPr>
+              <w:ins w:id="540" w:author="Tatiana M." w:date="2016-10-16T18:00:00Z"/>
+            </w:rPr>
+          </w:rPrChange>
+        </w:rPr>
+        <w:pPrChange w:id="541" w:author="Tatiana M." w:date="2016-10-16T18:21:00Z">
+          <w:pPr/>
+        </w:pPrChange>
+      </w:pPr>
+    </w:p>
+    <w:p>
+      <w:pPr>
+        <w:pStyle w:val="Titre2"/>
+        <w:rPr>
+          <w:ins w:id="542" w:author="Tatiana M." w:date="2016-10-16T18:26:00Z"/>
+          <w:lang w:val="fr-CA"/>
+        </w:rPr>
+        <w:pPrChange w:id="543" w:author="Tatiana M." w:date="2016-10-16T18:07:00Z">
+          <w:pPr>
+            <w:pStyle w:val="Lgende"/>
+          </w:pPr>
+        </w:pPrChange>
+      </w:pPr>
+      <w:ins w:id="544" w:author="Tatiana M." w:date="2016-10-16T18:08:00Z">
+        <w:r>
+          <w:rPr>
+            <w:lang w:val="fr-CA"/>
+          </w:rPr>
+          <w:t>R</w:t>
+        </w:r>
+      </w:ins>
+      <w:ins w:id="545" w:author="Tatiana M." w:date="2016-10-16T18:07:00Z">
+        <w:r>
+          <w:rPr>
+            <w:lang w:val="fr-CA"/>
+            <w:rPrChange w:id="546" w:author="Tatiana M." w:date="2016-10-16T18:07:00Z">
+              <w:rPr/>
+            </w:rPrChange>
+          </w:rPr>
+          <w:t>isque selon les types d’avion</w:t>
+        </w:r>
+      </w:ins>
+      <w:ins w:id="547" w:author="Tatiana M." w:date="2016-10-16T18:20:00Z">
+        <w:r>
+          <w:rPr>
+            <w:lang w:val="fr-CA"/>
+          </w:rPr>
+          <w:t xml:space="preserve"> (</w:t>
+        </w:r>
+        <w:proofErr w:type="spellStart"/>
+        <w:r>
+          <w:rPr>
+            <w:lang w:val="fr-CA"/>
+          </w:rPr>
+          <w:t>william.R</w:t>
+        </w:r>
+        <w:proofErr w:type="spellEnd"/>
+        <w:r>
+          <w:rPr>
+            <w:lang w:val="fr-CA"/>
+          </w:rPr>
+          <w:t>)</w:t>
+        </w:r>
+      </w:ins>
+      <w:ins w:id="548" w:author="Tatiana M." w:date="2016-10-16T18:07:00Z">
+        <w:r>
+          <w:rPr>
+            <w:lang w:val="fr-CA"/>
+            <w:rPrChange w:id="549" w:author="Tatiana M." w:date="2016-10-16T18:07:00Z">
+              <w:rPr/>
+            </w:rPrChange>
+          </w:rPr>
+          <w:t>:</w:t>
+        </w:r>
+      </w:ins>
+    </w:p>
+    <w:p>
+      <w:pPr>
+        <w:rPr>
+          <w:ins w:id="550" w:author="Tatiana M." w:date="2016-10-16T18:08:00Z"/>
+          <w:lang w:val="fr-CA"/>
+          <w:rPrChange w:id="551" w:author="Tatiana M." w:date="2016-10-16T18:26:00Z">
+            <w:rPr>
+              <w:ins w:id="552" w:author="Tatiana M." w:date="2016-10-16T18:08:00Z"/>
+              <w:lang w:val="fr-CA"/>
+            </w:rPr>
+          </w:rPrChange>
+        </w:rPr>
+        <w:pPrChange w:id="553" w:author="Tatiana M." w:date="2016-10-16T18:26:00Z">
+          <w:pPr>
+            <w:pStyle w:val="Lgende"/>
+          </w:pPr>
+        </w:pPrChange>
+      </w:pPr>
+      <w:ins w:id="554" w:author="Tatiana M." w:date="2016-10-16T16:55:00Z">
+        <w:r>
+          <w:rPr>
+            <w:noProof/>
+            <w:lang w:val="en-US"/>
+          </w:rPr>
+          <w:drawing>
+            <wp:anchor distT="0" distB="0" distL="114300" distR="114300" simplePos="0" relativeHeight="251659264" behindDoc="1" locked="0" layoutInCell="1" allowOverlap="1" wp14:anchorId="4E56DEDC" wp14:editId="616B195F">
+              <wp:simplePos x="0" y="0"/>
+              <wp:positionH relativeFrom="margin">
+                <wp:posOffset>3321050</wp:posOffset>
+              </wp:positionH>
+              <wp:positionV relativeFrom="paragraph">
+                <wp:posOffset>5715</wp:posOffset>
+              </wp:positionV>
+              <wp:extent cx="3273425" cy="2414905"/>
+              <wp:effectExtent l="0" t="0" r="3175" b="4445"/>
+              <wp:wrapTight wrapText="bothSides">
+                <wp:wrapPolygon edited="0">
+                  <wp:start x="0" y="0"/>
+                  <wp:lineTo x="0" y="21469"/>
+                  <wp:lineTo x="21495" y="21469"/>
+                  <wp:lineTo x="21495" y="0"/>
+                  <wp:lineTo x="0" y="0"/>
+                </wp:wrapPolygon>
+              </wp:wrapTight>
+              <wp:docPr id="9" name="Image 9" descr="C:\Users\tankou\Documents\GitHub\hecLogicielStatistiques\Rplot05.png"/>
+              <wp:cNvGraphicFramePr>
+                <a:graphicFrameLocks xmlns:a="http://schemas.openxmlformats.org/drawingml/2006/main" noChangeAspect="1"/>
+              </wp:cNvGraphicFramePr>
+              <a:graphic xmlns:a="http://schemas.openxmlformats.org/drawingml/2006/main">
+                <a:graphicData uri="http://schemas.openxmlformats.org/drawingml/2006/picture">
+                  <pic:pic xmlns:pic="http://schemas.openxmlformats.org/drawingml/2006/picture">
+                    <pic:nvPicPr>
+                      <pic:cNvPr id="0" name="Picture 5" descr="C:\Users\tankou\Documents\GitHub\hecLogicielStatistiques\Rplot05.png"/>
+                      <pic:cNvPicPr>
+                        <a:picLocks noChangeAspect="1" noChangeArrowheads="1"/>
+                      </pic:cNvPicPr>
+                    </pic:nvPicPr>
+                    <pic:blipFill>
+                      <a:blip r:embed="rId16">
+                        <a:extLst>
+                          <a:ext uri="{28A0092B-C50C-407E-A947-70E740481C1C}">
+                            <a14:useLocalDpi xmlns:a14="http://schemas.microsoft.com/office/drawing/2010/main" val="0"/>
+                          </a:ext>
+                        </a:extLst>
+                      </a:blip>
+                      <a:srcRect/>
+                      <a:stretch>
+                        <a:fillRect/>
+                      </a:stretch>
+                    </pic:blipFill>
+                    <pic:spPr bwMode="auto">
+                      <a:xfrm>
+                        <a:off x="0" y="0"/>
+                        <a:ext cx="3273425" cy="2414905"/>
+                      </a:xfrm>
+                      <a:prstGeom prst="rect">
+                        <a:avLst/>
+                      </a:prstGeom>
+                      <a:noFill/>
+                      <a:ln>
+                        <a:noFill/>
+                      </a:ln>
+                    </pic:spPr>
+                  </pic:pic>
+                </a:graphicData>
+              </a:graphic>
+              <wp14:sizeRelH relativeFrom="page">
+                <wp14:pctWidth>0</wp14:pctWidth>
+              </wp14:sizeRelH>
+              <wp14:sizeRelV relativeFrom="page">
+                <wp14:pctHeight>0</wp14:pctHeight>
+              </wp14:sizeRelV>
+            </wp:anchor>
+          </w:drawing>
+        </w:r>
+      </w:ins>
+    </w:p>
+    <w:p>
+      <w:pPr>
+        <w:rPr>
+          <w:ins w:id="555" w:author="Tatiana M." w:date="2016-10-16T18:12:00Z"/>
+          <w:lang w:val="fr-CA"/>
+        </w:rPr>
+        <w:pPrChange w:id="556" w:author="Tatiana M." w:date="2016-10-16T18:08:00Z">
+          <w:pPr>
+            <w:pStyle w:val="Lgende"/>
+          </w:pPr>
+        </w:pPrChange>
+      </w:pPr>
+      <w:ins w:id="557" w:author="Tatiana M." w:date="2016-10-16T18:09:00Z">
+        <w:r>
+          <w:rPr>
+            <w:lang w:val="fr-CA"/>
+          </w:rPr>
+          <w:t>Le jeu de données nous montre que la plupart des avions à être impliquer dans des écrasements sont des avions commerciaux.</w:t>
+        </w:r>
+      </w:ins>
+      <w:ins w:id="558" w:author="Tatiana M." w:date="2016-10-16T18:11:00Z">
+        <w:r>
+          <w:rPr>
+            <w:lang w:val="fr-CA"/>
+          </w:rPr>
+          <w:t xml:space="preserve"> Il est important de mentionner qu’il existe un </w:t>
+        </w:r>
+      </w:ins>
+      <w:ins w:id="559" w:author="Tatiana M." w:date="2016-10-16T18:12:00Z">
+        <w:r>
+          <w:rPr>
+            <w:lang w:val="fr-CA"/>
+          </w:rPr>
+          <w:t>biais</w:t>
+        </w:r>
+      </w:ins>
+      <w:ins w:id="560" w:author="Tatiana M." w:date="2016-10-16T18:11:00Z">
+        <w:r>
+          <w:rPr>
+            <w:lang w:val="fr-CA"/>
+          </w:rPr>
+          <w:t>. En effet, comme mentionné plus haut dans le rapport, la plupart des pays ne signale pas lorsqu’un de leur avion militaire s</w:t>
+        </w:r>
+      </w:ins>
+      <w:ins w:id="561" w:author="Tatiana M." w:date="2016-10-16T18:12:00Z">
+        <w:r>
+          <w:rPr>
+            <w:lang w:val="fr-CA"/>
+          </w:rPr>
+          <w:t>’</w:t>
+        </w:r>
+      </w:ins>
+      <w:ins w:id="562" w:author="Tatiana M." w:date="2016-10-16T18:11:00Z">
+        <w:r>
+          <w:rPr>
+            <w:lang w:val="fr-CA"/>
+          </w:rPr>
+          <w:t>écrase</w:t>
+        </w:r>
+      </w:ins>
+      <w:ins w:id="563" w:author="Tatiana M." w:date="2016-10-16T18:12:00Z">
+        <w:r>
+          <w:rPr>
+            <w:lang w:val="fr-CA"/>
+          </w:rPr>
+          <w:t>.</w:t>
+        </w:r>
+      </w:ins>
+    </w:p>
+    <w:p>
+      <w:pPr>
+        <w:rPr>
+          <w:ins w:id="564" w:author="Tatiana M." w:date="2016-10-16T18:13:00Z"/>
+          <w:lang w:val="fr-CA"/>
+        </w:rPr>
+        <w:pPrChange w:id="565" w:author="Tatiana M." w:date="2016-10-16T18:08:00Z">
+          <w:pPr>
+            <w:pStyle w:val="Lgende"/>
+          </w:pPr>
+        </w:pPrChange>
+      </w:pPr>
+    </w:p>
+    <w:p>
+      <w:pPr>
+        <w:rPr>
+          <w:ins w:id="566" w:author="Tatiana M." w:date="2016-10-16T18:13:00Z"/>
+          <w:lang w:val="fr-CA"/>
+        </w:rPr>
+        <w:pPrChange w:id="567" w:author="Tatiana M." w:date="2016-10-16T18:08:00Z">
+          <w:pPr>
+            <w:pStyle w:val="Lgende"/>
+          </w:pPr>
+        </w:pPrChange>
+      </w:pPr>
+    </w:p>
+    <w:p>
+      <w:pPr>
+        <w:rPr>
+          <w:ins w:id="568" w:author="Tatiana M." w:date="2016-10-16T18:13:00Z"/>
+          <w:lang w:val="fr-CA"/>
+        </w:rPr>
+        <w:pPrChange w:id="569" w:author="Tatiana M." w:date="2016-10-16T18:08:00Z">
+          <w:pPr>
+            <w:pStyle w:val="Lgende"/>
+          </w:pPr>
+        </w:pPrChange>
+      </w:pPr>
+    </w:p>
+    <w:p>
+      <w:pPr>
+        <w:rPr>
+          <w:ins w:id="570" w:author="Tatiana M." w:date="2016-10-16T18:13:00Z"/>
+          <w:lang w:val="fr-CA"/>
+        </w:rPr>
+        <w:pPrChange w:id="571" w:author="Tatiana M." w:date="2016-10-16T18:08:00Z">
+          <w:pPr>
+            <w:pStyle w:val="Lgende"/>
+          </w:pPr>
+        </w:pPrChange>
+      </w:pPr>
+      <w:ins w:id="572" w:author="Tatiana M." w:date="2016-10-16T18:23:00Z">
+        <w:r>
+          <w:rPr>
+            <w:noProof/>
+            <w:lang w:val="en-US"/>
+          </w:rPr>
+          <w:drawing>
+            <wp:anchor distT="0" distB="0" distL="114300" distR="114300" simplePos="0" relativeHeight="251662336" behindDoc="1" locked="0" layoutInCell="1" allowOverlap="1" wp14:anchorId="2CD0555F" wp14:editId="07693A8D">
+              <wp:simplePos x="0" y="0"/>
+              <wp:positionH relativeFrom="column">
+                <wp:posOffset>3430270</wp:posOffset>
+              </wp:positionH>
+              <wp:positionV relativeFrom="margin">
+                <wp:posOffset>2910840</wp:posOffset>
+              </wp:positionV>
+              <wp:extent cx="3025140" cy="2230755"/>
+              <wp:effectExtent l="0" t="0" r="3810" b="0"/>
+              <wp:wrapTight wrapText="bothSides">
+                <wp:wrapPolygon edited="0">
+                  <wp:start x="0" y="0"/>
+                  <wp:lineTo x="0" y="21397"/>
+                  <wp:lineTo x="21491" y="21397"/>
+                  <wp:lineTo x="21491" y="0"/>
+                  <wp:lineTo x="0" y="0"/>
+                </wp:wrapPolygon>
+              </wp:wrapTight>
+              <wp:docPr id="10" name="Image 10" descr="C:\Users\tankou\Documents\GitHub\hecLogicielStatistiques\Rplot06.png"/>
+              <wp:cNvGraphicFramePr>
+                <a:graphicFrameLocks xmlns:a="http://schemas.openxmlformats.org/drawingml/2006/main" noChangeAspect="1"/>
+              </wp:cNvGraphicFramePr>
+              <a:graphic xmlns:a="http://schemas.openxmlformats.org/drawingml/2006/main">
+                <a:graphicData uri="http://schemas.openxmlformats.org/drawingml/2006/picture">
+                  <pic:pic xmlns:pic="http://schemas.openxmlformats.org/drawingml/2006/picture">
+                    <pic:nvPicPr>
+                      <pic:cNvPr id="0" name="Picture 6" descr="C:\Users\tankou\Documents\GitHub\hecLogicielStatistiques\Rplot06.png"/>
+                      <pic:cNvPicPr>
+                        <a:picLocks noChangeAspect="1" noChangeArrowheads="1"/>
+                      </pic:cNvPicPr>
+                    </pic:nvPicPr>
+                    <pic:blipFill>
+                      <a:blip r:embed="rId17">
+                        <a:extLst>
+                          <a:ext uri="{28A0092B-C50C-407E-A947-70E740481C1C}">
+                            <a14:useLocalDpi xmlns:a14="http://schemas.microsoft.com/office/drawing/2010/main" val="0"/>
+                          </a:ext>
+                        </a:extLst>
+                      </a:blip>
+                      <a:srcRect/>
+                      <a:stretch>
+                        <a:fillRect/>
+                      </a:stretch>
+                    </pic:blipFill>
+                    <pic:spPr bwMode="auto">
+                      <a:xfrm>
+                        <a:off x="0" y="0"/>
+                        <a:ext cx="3025140" cy="2230755"/>
+                      </a:xfrm>
+                      <a:prstGeom prst="rect">
+                        <a:avLst/>
+                      </a:prstGeom>
+                      <a:noFill/>
+                      <a:ln>
+                        <a:noFill/>
+                      </a:ln>
+                    </pic:spPr>
+                  </pic:pic>
+                </a:graphicData>
+              </a:graphic>
+              <wp14:sizeRelH relativeFrom="page">
+                <wp14:pctWidth>0</wp14:pctWidth>
+              </wp14:sizeRelH>
+              <wp14:sizeRelV relativeFrom="page">
+                <wp14:pctHeight>0</wp14:pctHeight>
+              </wp14:sizeRelV>
+            </wp:anchor>
+          </w:drawing>
+        </w:r>
+      </w:ins>
+    </w:p>
+    <w:p>
+      <w:pPr>
+        <w:rPr>
+          <w:ins w:id="573" w:author="Tatiana M." w:date="2016-10-16T18:30:00Z"/>
+          <w:lang w:val="fr-CA"/>
+        </w:rPr>
+      </w:pPr>
+    </w:p>
+    <w:p>
+      <w:pPr>
+        <w:rPr>
+          <w:ins w:id="574" w:author="Tatiana M." w:date="2016-10-16T18:30:00Z"/>
+          <w:lang w:val="fr-CA"/>
+        </w:rPr>
+      </w:pPr>
+    </w:p>
+    <w:p>
+      <w:pPr>
+        <w:rPr>
+          <w:ins w:id="575" w:author="Tatiana M." w:date="2016-10-16T18:22:00Z"/>
+          <w:lang w:val="fr-CA"/>
+        </w:rPr>
+      </w:pPr>
+      <w:ins w:id="576" w:author="Tatiana M." w:date="2016-10-16T18:22:00Z">
+        <w:r>
+          <w:rPr>
+            <w:lang w:val="fr-CA"/>
+          </w:rPr>
+          <w:t>L</w:t>
+        </w:r>
+        <w:r>
+          <w:rPr>
+            <w:lang w:val="fr-CA"/>
+          </w:rPr>
+          <w:t xml:space="preserve">es accidents d’avions surviennent dans la grande majorité des cas sur la terre ferme, contrairement </w:t>
+        </w:r>
+      </w:ins>
+      <w:ins w:id="577" w:author="Tatiana M." w:date="2016-10-16T18:26:00Z">
+        <w:r>
+          <w:rPr>
+            <w:lang w:val="fr-CA"/>
+          </w:rPr>
+          <w:t>aux présuppositions</w:t>
+        </w:r>
+      </w:ins>
+      <w:ins w:id="578" w:author="Tatiana M." w:date="2016-10-16T18:22:00Z">
+        <w:r>
+          <w:rPr>
+            <w:lang w:val="fr-CA"/>
+          </w:rPr>
+          <w:t xml:space="preserve"> d’un des auteurs du rapport.</w:t>
+        </w:r>
+      </w:ins>
+    </w:p>
+    <w:p>
+      <w:pPr>
+        <w:rPr>
+          <w:ins w:id="579" w:author="Tatiana M." w:date="2016-10-16T18:22:00Z"/>
+          <w:lang w:val="fr-CA"/>
+        </w:rPr>
+      </w:pPr>
+    </w:p>
+    <w:p>
+      <w:pPr>
+        <w:rPr>
+          <w:ins w:id="580" w:author="Tatiana M." w:date="2016-10-16T18:17:00Z"/>
+          <w:lang w:val="fr-CA"/>
+        </w:rPr>
+      </w:pPr>
+    </w:p>
+    <w:p>
+      <w:pPr>
+        <w:pStyle w:val="Titre2"/>
+        <w:rPr>
+          <w:ins w:id="581" w:author="Tatiana M." w:date="2016-10-16T18:30:00Z"/>
+          <w:lang w:val="fr-CA"/>
+        </w:rPr>
+        <w:pPrChange w:id="582" w:author="Tatiana M." w:date="2016-10-16T18:17:00Z">
+          <w:pPr/>
+        </w:pPrChange>
+      </w:pPr>
+    </w:p>
+    <w:p>
+      <w:pPr>
+        <w:pStyle w:val="Titre2"/>
+        <w:rPr>
+          <w:ins w:id="583" w:author="Tatiana M." w:date="2016-10-16T18:30:00Z"/>
+          <w:lang w:val="fr-CA"/>
+        </w:rPr>
+        <w:pPrChange w:id="584" w:author="Tatiana M." w:date="2016-10-16T18:17:00Z">
+          <w:pPr/>
+        </w:pPrChange>
+      </w:pPr>
+      <w:ins w:id="585" w:author="Tatiana M." w:date="2016-10-16T18:28:00Z">
+        <w:r>
+          <w:rPr>
+            <w:noProof/>
+            <w:lang w:val="en-US"/>
+          </w:rPr>
+          <w:drawing>
+            <wp:anchor distT="0" distB="0" distL="114300" distR="114300" simplePos="0" relativeHeight="251664384" behindDoc="1" locked="0" layoutInCell="1" allowOverlap="1" wp14:anchorId="6A78F602" wp14:editId="6B636791">
+              <wp:simplePos x="0" y="0"/>
+              <wp:positionH relativeFrom="page">
+                <wp:posOffset>3752491</wp:posOffset>
+              </wp:positionH>
+              <wp:positionV relativeFrom="paragraph">
+                <wp:posOffset>118468</wp:posOffset>
+              </wp:positionV>
+              <wp:extent cx="4011738" cy="2958043"/>
+              <wp:effectExtent l="0" t="0" r="8255" b="0"/>
+              <wp:wrapTight wrapText="bothSides">
+                <wp:wrapPolygon edited="0">
+                  <wp:start x="0" y="0"/>
+                  <wp:lineTo x="0" y="21424"/>
+                  <wp:lineTo x="21542" y="21424"/>
+                  <wp:lineTo x="21542" y="0"/>
+                  <wp:lineTo x="0" y="0"/>
+                </wp:wrapPolygon>
+              </wp:wrapTight>
+              <wp:docPr id="11" name="Image 11" descr="C:\Users\tankou\Documents\GitHub\hecLogicielStatistiques\Rplot07.png"/>
+              <wp:cNvGraphicFramePr>
+                <a:graphicFrameLocks xmlns:a="http://schemas.openxmlformats.org/drawingml/2006/main" noChangeAspect="1"/>
+              </wp:cNvGraphicFramePr>
+              <a:graphic xmlns:a="http://schemas.openxmlformats.org/drawingml/2006/main">
+                <a:graphicData uri="http://schemas.openxmlformats.org/drawingml/2006/picture">
+                  <pic:pic xmlns:pic="http://schemas.openxmlformats.org/drawingml/2006/picture">
+                    <pic:nvPicPr>
+                      <pic:cNvPr id="0" name="Picture 7" descr="C:\Users\tankou\Documents\GitHub\hecLogicielStatistiques\Rplot07.png"/>
+                      <pic:cNvPicPr>
+                        <a:picLocks noChangeAspect="1" noChangeArrowheads="1"/>
+                      </pic:cNvPicPr>
+                    </pic:nvPicPr>
+                    <pic:blipFill>
+                      <a:blip r:embed="rId18" cstate="print">
+                        <a:extLst>
+                          <a:ext uri="{28A0092B-C50C-407E-A947-70E740481C1C}">
+                            <a14:useLocalDpi xmlns:a14="http://schemas.microsoft.com/office/drawing/2010/main" val="0"/>
+                          </a:ext>
+                        </a:extLst>
+                      </a:blip>
+                      <a:srcRect/>
+                      <a:stretch>
+                        <a:fillRect/>
+                      </a:stretch>
+                    </pic:blipFill>
+                    <pic:spPr bwMode="auto">
+                      <a:xfrm>
+                        <a:off x="0" y="0"/>
+                        <a:ext cx="4015434" cy="2960768"/>
+                      </a:xfrm>
+                      <a:prstGeom prst="rect">
+                        <a:avLst/>
+                      </a:prstGeom>
+                      <a:noFill/>
+                      <a:ln>
+                        <a:noFill/>
+                      </a:ln>
+                    </pic:spPr>
+                  </pic:pic>
+                </a:graphicData>
+              </a:graphic>
+              <wp14:sizeRelH relativeFrom="page">
+                <wp14:pctWidth>0</wp14:pctWidth>
+              </wp14:sizeRelH>
+              <wp14:sizeRelV relativeFrom="page">
+                <wp14:pctHeight>0</wp14:pctHeight>
+              </wp14:sizeRelV>
+            </wp:anchor>
+          </w:drawing>
+        </w:r>
+      </w:ins>
+    </w:p>
+    <w:p>
+      <w:pPr>
+        <w:pStyle w:val="Titre2"/>
+        <w:rPr>
+          <w:ins w:id="586" w:author="Tatiana M." w:date="2016-10-16T18:17:00Z"/>
+          <w:lang w:val="fr-CA"/>
+        </w:rPr>
+        <w:pPrChange w:id="587" w:author="Tatiana M." w:date="2016-10-16T18:17:00Z">
+          <w:pPr/>
+        </w:pPrChange>
+      </w:pPr>
+      <w:ins w:id="588" w:author="Tatiana M." w:date="2016-10-16T18:17:00Z">
+        <w:r>
+          <w:rPr>
+            <w:lang w:val="fr-CA"/>
+          </w:rPr>
+          <w:t>Chance de survie </w:t>
+        </w:r>
+      </w:ins>
+      <w:ins w:id="589" w:author="Tatiana M." w:date="2016-10-16T18:20:00Z">
+        <w:r>
+          <w:rPr>
+            <w:lang w:val="fr-CA"/>
+          </w:rPr>
+          <w:t>(</w:t>
+        </w:r>
+        <w:proofErr w:type="spellStart"/>
+        <w:r>
+          <w:rPr>
+            <w:lang w:val="fr-CA"/>
+          </w:rPr>
+          <w:t>william.R</w:t>
+        </w:r>
+        <w:proofErr w:type="spellEnd"/>
+        <w:r>
+          <w:rPr>
+            <w:lang w:val="fr-CA"/>
+          </w:rPr>
+          <w:t>)</w:t>
+        </w:r>
+      </w:ins>
+      <w:ins w:id="590" w:author="Tatiana M." w:date="2016-10-16T18:17:00Z">
+        <w:r>
+          <w:rPr>
+            <w:lang w:val="fr-CA"/>
+          </w:rPr>
+          <w:t>:</w:t>
+        </w:r>
+      </w:ins>
+    </w:p>
+    <w:p>
+      <w:pPr>
+        <w:rPr>
+          <w:ins w:id="591" w:author="Tatiana M." w:date="2016-10-16T18:17:00Z"/>
+          <w:lang w:val="fr-CA"/>
+        </w:rPr>
+      </w:pPr>
+      <w:ins w:id="592" w:author="Tatiana M." w:date="2016-10-16T18:18:00Z">
+        <w:r>
+          <w:rPr>
+            <w:lang w:val="fr-CA"/>
+          </w:rPr>
+          <w:t>Le dernier graphique nous montre l’estimation de survie lors d’un crash selon que l’avion soit militaire ou commercial et que le crash survient l</w:t>
+        </w:r>
+      </w:ins>
+      <w:ins w:id="593" w:author="Tatiana M." w:date="2016-10-16T18:19:00Z">
+        <w:r>
+          <w:rPr>
+            <w:lang w:val="fr-CA"/>
+          </w:rPr>
+          <w:t>ors d’un entrainement ou non.</w:t>
+        </w:r>
+      </w:ins>
+    </w:p>
+    <w:p>
+      <w:pPr>
+        <w:jc w:val="center"/>
+        <w:rPr>
+          <w:ins w:id="594" w:author="Tatiana M." w:date="2016-10-16T18:17:00Z"/>
+          <w:lang w:val="fr-CA"/>
+        </w:rPr>
+        <w:pPrChange w:id="595" w:author="Tatiana M." w:date="2016-10-16T18:29:00Z">
+          <w:pPr/>
+        </w:pPrChange>
+      </w:pPr>
+    </w:p>
+    <w:p>
+      <w:pPr>
+        <w:rPr>
+          <w:ins w:id="596" w:author="Tatiana M." w:date="2016-10-16T18:17:00Z"/>
+          <w:lang w:val="fr-CA"/>
+        </w:rPr>
+      </w:pPr>
     </w:p>
     <w:p>
       <w:pPr>
@@ -1866,6 +8081,210 @@
     </w:sectPr>
   </w:body>
 </w:document>
+</file>
+
+<file path=word/comments.xml><?xml version="1.0" encoding="utf-8"?>
+<w:comments xmlns:wpc="http://schemas.microsoft.com/office/word/2010/wordprocessingCanvas" xmlns:mc="http://schemas.openxmlformats.org/markup-compatibility/2006" xmlns:o="urn:schemas-microsoft-com:office:office" xmlns:r="http://schemas.openxmlformats.org/officeDocument/2006/relationships" xmlns:m="http://schemas.openxmlformats.org/officeDocument/2006/math" xmlns:v="urn:schemas-microsoft-com:vml" xmlns:wp14="http://schemas.microsoft.com/office/word/2010/wordprocessingDrawing" xmlns:wp="http://schemas.openxmlformats.org/drawingml/2006/wordprocessingDrawing" xmlns:w10="urn:schemas-microsoft-com:office:word" xmlns:w="http://schemas.openxmlformats.org/wordprocessingml/2006/main" xmlns:w14="http://schemas.microsoft.com/office/word/2010/wordml" xmlns:w15="http://schemas.microsoft.com/office/word/2012/wordml" xmlns:wpg="http://schemas.microsoft.com/office/word/2010/wordprocessingGroup" xmlns:wpi="http://schemas.microsoft.com/office/word/2010/wordprocessingInk" xmlns:wne="http://schemas.microsoft.com/office/word/2006/wordml" xmlns:wps="http://schemas.microsoft.com/office/word/2010/wordprocessingShape" mc:Ignorable="w14 w15 wp14">
+  <w:comment w:id="208" w:author="Tatiana M." w:date="2016-10-16T15:31:00Z" w:initials="TM">
+    <w:p>
+      <w:pPr>
+        <w:pStyle w:val="Commentaire"/>
+        <w:rPr>
+          <w:lang w:val="fr-CA"/>
+        </w:rPr>
+      </w:pPr>
+      <w:r>
+        <w:rPr>
+          <w:rStyle w:val="Marquedecommentaire"/>
+        </w:rPr>
+        <w:annotationRef/>
+      </w:r>
+      <w:r>
+        <w:rPr>
+          <w:lang w:val="fr-CA"/>
+        </w:rPr>
+        <w:t xml:space="preserve">Entrez vos étapes de </w:t>
+      </w:r>
+      <w:proofErr w:type="spellStart"/>
+      <w:r>
+        <w:rPr>
+          <w:lang w:val="fr-CA"/>
+        </w:rPr>
+        <w:t>preparation</w:t>
+      </w:r>
+      <w:proofErr w:type="spellEnd"/>
+      <w:r>
+        <w:rPr>
+          <w:lang w:val="fr-CA"/>
+        </w:rPr>
+        <w:t xml:space="preserve"> et transformation ici</w:t>
+      </w:r>
+    </w:p>
+  </w:comment>
+  <w:comment w:id="283" w:author="Tatiana M." w:date="2016-10-16T15:35:00Z" w:initials="TM">
+    <w:p>
+      <w:pPr>
+        <w:pStyle w:val="Commentaire"/>
+      </w:pPr>
+      <w:r>
+        <w:rPr>
+          <w:rStyle w:val="Marquedecommentaire"/>
+        </w:rPr>
+        <w:annotationRef/>
+      </w:r>
+      <w:r>
+        <w:t>À completer</w:t>
+      </w:r>
+    </w:p>
+  </w:comment>
+  <w:comment w:id="308" w:author="Tatiana M." w:date="2016-10-16T15:36:00Z" w:initials="TM">
+    <w:p>
+      <w:pPr>
+        <w:pStyle w:val="Commentaire"/>
+      </w:pPr>
+      <w:r>
+        <w:rPr>
+          <w:rStyle w:val="Marquedecommentaire"/>
+        </w:rPr>
+        <w:annotationRef/>
+      </w:r>
+      <w:r>
+        <w:t>À completer</w:t>
+      </w:r>
+    </w:p>
+  </w:comment>
+  <w:comment w:id="394" w:author="Tatiana M." w:date="2016-10-16T15:48:00Z" w:initials="TM">
+    <w:p>
+      <w:pPr>
+        <w:pStyle w:val="Commentaire"/>
+        <w:rPr>
+          <w:lang w:val="fr-CA"/>
+        </w:rPr>
+      </w:pPr>
+      <w:r>
+        <w:rPr>
+          <w:rStyle w:val="Marquedecommentaire"/>
+        </w:rPr>
+        <w:annotationRef/>
+      </w:r>
+      <w:r>
+        <w:rPr>
+          <w:lang w:val="fr-CA"/>
+        </w:rPr>
+        <w:t xml:space="preserve">Je ne suis pas </w:t>
+      </w:r>
+      <w:r>
+        <w:rPr>
+          <w:lang w:val="fr-CA"/>
+        </w:rPr>
+        <w:t>sûr</w:t>
+      </w:r>
+      <w:r>
+        <w:rPr>
+          <w:lang w:val="fr-CA"/>
+        </w:rPr>
+        <w:t xml:space="preserve"> que ceci soit une </w:t>
+      </w:r>
+      <w:r>
+        <w:rPr>
+          <w:lang w:val="fr-CA"/>
+        </w:rPr>
+        <w:t>préparation</w:t>
+      </w:r>
+      <w:r>
+        <w:rPr>
+          <w:lang w:val="fr-CA"/>
+        </w:rPr>
+        <w:t xml:space="preserve"> de données</w:t>
+      </w:r>
+      <w:r>
+        <w:rPr>
+          <w:lang w:val="fr-CA"/>
+        </w:rPr>
+        <w:t xml:space="preserve">. </w:t>
+      </w:r>
+      <w:r>
+        <w:rPr>
+          <w:lang w:val="fr-CA"/>
+        </w:rPr>
+        <w:t>Ça m’a l’air d’être une explication du code.</w:t>
+      </w:r>
+      <w:r>
+        <w:rPr>
+          <w:lang w:val="fr-CA"/>
+        </w:rPr>
+        <w:t xml:space="preserve"> Inutile d’après moi.</w:t>
+      </w:r>
+    </w:p>
+  </w:comment>
+  <w:comment w:id="396" w:author="Tatiana M." w:date="2016-10-16T15:50:00Z" w:initials="TM">
+    <w:p>
+      <w:pPr>
+        <w:pStyle w:val="Commentaire"/>
+        <w:rPr>
+          <w:lang w:val="fr-CA"/>
+        </w:rPr>
+      </w:pPr>
+      <w:r>
+        <w:rPr>
+          <w:rStyle w:val="Marquedecommentaire"/>
+        </w:rPr>
+        <w:annotationRef/>
+      </w:r>
+      <w:r>
+        <w:rPr>
+          <w:lang w:val="fr-CA"/>
+        </w:rPr>
+        <w:t>Même commentaire que précédemment. Ce</w:t>
+      </w:r>
+      <w:r>
+        <w:rPr>
+          <w:lang w:val="fr-CA"/>
+        </w:rPr>
+        <w:t>t</w:t>
+      </w:r>
+      <w:r>
+        <w:rPr>
+          <w:lang w:val="fr-CA"/>
+        </w:rPr>
+        <w:t>te section est inutile d’apr</w:t>
+      </w:r>
+      <w:r>
+        <w:rPr>
+          <w:lang w:val="fr-CA"/>
+        </w:rPr>
+        <w:t>ès moi.</w:t>
+      </w:r>
+    </w:p>
+  </w:comment>
+  <w:comment w:id="397" w:author="Tatiana M." w:date="2016-10-16T15:52:00Z" w:initials="TM">
+    <w:p>
+      <w:pPr>
+        <w:pStyle w:val="Commentaire"/>
+      </w:pPr>
+      <w:r>
+        <w:rPr>
+          <w:rStyle w:val="Marquedecommentaire"/>
+        </w:rPr>
+        <w:annotationRef/>
+      </w:r>
+      <w:r>
+        <w:t>Inutile…</w:t>
+      </w:r>
+    </w:p>
+  </w:comment>
+</w:comments>
+</file>
+
+<file path=word/commentsExtended.xml><?xml version="1.0" encoding="utf-8"?>
+<w15:commentsEx xmlns:wpc="http://schemas.microsoft.com/office/word/2010/wordprocessingCanvas" xmlns:mc="http://schemas.openxmlformats.org/markup-compatibility/2006" xmlns:o="urn:schemas-microsoft-com:office:office" xmlns:r="http://schemas.openxmlformats.org/officeDocument/2006/relationships" xmlns:m="http://schemas.openxmlformats.org/officeDocument/2006/math" xmlns:v="urn:schemas-microsoft-com:vml" xmlns:wp14="http://schemas.microsoft.com/office/word/2010/wordprocessingDrawing" xmlns:wp="http://schemas.openxmlformats.org/drawingml/2006/wordprocessingDrawing" xmlns:w10="urn:schemas-microsoft-com:office:word" xmlns:w="http://schemas.openxmlformats.org/wordprocessingml/2006/main" xmlns:w14="http://schemas.microsoft.com/office/word/2010/wordml" xmlns:w15="http://schemas.microsoft.com/office/word/2012/wordml" xmlns:wpg="http://schemas.microsoft.com/office/word/2010/wordprocessingGroup" xmlns:wpi="http://schemas.microsoft.com/office/word/2010/wordprocessingInk" xmlns:wne="http://schemas.microsoft.com/office/word/2006/wordml" xmlns:wps="http://schemas.microsoft.com/office/word/2010/wordprocessingShape" mc:Ignorable="w14 w15 wp14">
+  <w15:commentEx w15:paraId="506E70F8" w15:done="0"/>
+  <w15:commentEx w15:paraId="32170FF0" w15:done="0"/>
+  <w15:commentEx w15:paraId="768341E5" w15:done="0"/>
+  <w15:commentEx w15:paraId="398230D6" w15:done="0"/>
+  <w15:commentEx w15:paraId="5713FD39" w15:done="0"/>
+  <w15:commentEx w15:paraId="5126EDE1" w15:done="0"/>
+</w15:commentsEx>
 </file>
 
 <file path=word/numbering.xml><?xml version="1.0" encoding="utf-8"?>
@@ -2049,6 +8468,119 @@
     </w:lvl>
   </w:abstractNum>
   <w:abstractNum w:abstractNumId="2" w15:restartNumberingAfterBreak="0">
+    <w:nsid w:val="080B4ED2"/>
+    <w:multiLevelType w:val="hybridMultilevel"/>
+    <w:tmpl w:val="3378007C"/>
+    <w:lvl w:ilvl="0" w:tplc="04090001">
+      <w:start w:val="1"/>
+      <w:numFmt w:val="bullet"/>
+      <w:lvlText w:val=""/>
+      <w:lvlJc w:val="left"/>
+      <w:pPr>
+        <w:ind w:left="720" w:hanging="360"/>
+      </w:pPr>
+      <w:rPr>
+        <w:rFonts w:ascii="Symbol" w:hAnsi="Symbol" w:hint="default"/>
+      </w:rPr>
+    </w:lvl>
+    <w:lvl w:ilvl="1" w:tplc="04090003" w:tentative="1">
+      <w:start w:val="1"/>
+      <w:numFmt w:val="bullet"/>
+      <w:lvlText w:val="o"/>
+      <w:lvlJc w:val="left"/>
+      <w:pPr>
+        <w:ind w:left="1440" w:hanging="360"/>
+      </w:pPr>
+      <w:rPr>
+        <w:rFonts w:ascii="Courier New" w:hAnsi="Courier New" w:cs="Courier New" w:hint="default"/>
+      </w:rPr>
+    </w:lvl>
+    <w:lvl w:ilvl="2" w:tplc="04090005" w:tentative="1">
+      <w:start w:val="1"/>
+      <w:numFmt w:val="bullet"/>
+      <w:lvlText w:val=""/>
+      <w:lvlJc w:val="left"/>
+      <w:pPr>
+        <w:ind w:left="2160" w:hanging="360"/>
+      </w:pPr>
+      <w:rPr>
+        <w:rFonts w:ascii="Wingdings" w:hAnsi="Wingdings" w:hint="default"/>
+      </w:rPr>
+    </w:lvl>
+    <w:lvl w:ilvl="3" w:tplc="04090001" w:tentative="1">
+      <w:start w:val="1"/>
+      <w:numFmt w:val="bullet"/>
+      <w:lvlText w:val=""/>
+      <w:lvlJc w:val="left"/>
+      <w:pPr>
+        <w:ind w:left="2880" w:hanging="360"/>
+      </w:pPr>
+      <w:rPr>
+        <w:rFonts w:ascii="Symbol" w:hAnsi="Symbol" w:hint="default"/>
+      </w:rPr>
+    </w:lvl>
+    <w:lvl w:ilvl="4" w:tplc="04090003" w:tentative="1">
+      <w:start w:val="1"/>
+      <w:numFmt w:val="bullet"/>
+      <w:lvlText w:val="o"/>
+      <w:lvlJc w:val="left"/>
+      <w:pPr>
+        <w:ind w:left="3600" w:hanging="360"/>
+      </w:pPr>
+      <w:rPr>
+        <w:rFonts w:ascii="Courier New" w:hAnsi="Courier New" w:cs="Courier New" w:hint="default"/>
+      </w:rPr>
+    </w:lvl>
+    <w:lvl w:ilvl="5" w:tplc="04090005" w:tentative="1">
+      <w:start w:val="1"/>
+      <w:numFmt w:val="bullet"/>
+      <w:lvlText w:val=""/>
+      <w:lvlJc w:val="left"/>
+      <w:pPr>
+        <w:ind w:left="4320" w:hanging="360"/>
+      </w:pPr>
+      <w:rPr>
+        <w:rFonts w:ascii="Wingdings" w:hAnsi="Wingdings" w:hint="default"/>
+      </w:rPr>
+    </w:lvl>
+    <w:lvl w:ilvl="6" w:tplc="04090001" w:tentative="1">
+      <w:start w:val="1"/>
+      <w:numFmt w:val="bullet"/>
+      <w:lvlText w:val=""/>
+      <w:lvlJc w:val="left"/>
+      <w:pPr>
+        <w:ind w:left="5040" w:hanging="360"/>
+      </w:pPr>
+      <w:rPr>
+        <w:rFonts w:ascii="Symbol" w:hAnsi="Symbol" w:hint="default"/>
+      </w:rPr>
+    </w:lvl>
+    <w:lvl w:ilvl="7" w:tplc="04090003" w:tentative="1">
+      <w:start w:val="1"/>
+      <w:numFmt w:val="bullet"/>
+      <w:lvlText w:val="o"/>
+      <w:lvlJc w:val="left"/>
+      <w:pPr>
+        <w:ind w:left="5760" w:hanging="360"/>
+      </w:pPr>
+      <w:rPr>
+        <w:rFonts w:ascii="Courier New" w:hAnsi="Courier New" w:cs="Courier New" w:hint="default"/>
+      </w:rPr>
+    </w:lvl>
+    <w:lvl w:ilvl="8" w:tplc="04090005" w:tentative="1">
+      <w:start w:val="1"/>
+      <w:numFmt w:val="bullet"/>
+      <w:lvlText w:val=""/>
+      <w:lvlJc w:val="left"/>
+      <w:pPr>
+        <w:ind w:left="6480" w:hanging="360"/>
+      </w:pPr>
+      <w:rPr>
+        <w:rFonts w:ascii="Wingdings" w:hAnsi="Wingdings" w:hint="default"/>
+      </w:rPr>
+    </w:lvl>
+  </w:abstractNum>
+  <w:abstractNum w:abstractNumId="3" w15:restartNumberingAfterBreak="0">
     <w:nsid w:val="0E423134"/>
     <w:multiLevelType w:val="hybridMultilevel"/>
     <w:tmpl w:val="8D80CCF6"/>
@@ -2161,7 +8693,7 @@
       </w:rPr>
     </w:lvl>
   </w:abstractNum>
-  <w:abstractNum w:abstractNumId="3" w15:restartNumberingAfterBreak="0">
+  <w:abstractNum w:abstractNumId="4" w15:restartNumberingAfterBreak="0">
     <w:nsid w:val="19E400AA"/>
     <w:multiLevelType w:val="hybridMultilevel"/>
     <w:tmpl w:val="75441262"/>
@@ -2250,7 +8782,7 @@
       </w:pPr>
     </w:lvl>
   </w:abstractNum>
-  <w:abstractNum w:abstractNumId="4" w15:restartNumberingAfterBreak="0">
+  <w:abstractNum w:abstractNumId="5" w15:restartNumberingAfterBreak="0">
     <w:nsid w:val="20BA3176"/>
     <w:multiLevelType w:val="hybridMultilevel"/>
     <w:tmpl w:val="337471FA"/>
@@ -2339,7 +8871,7 @@
       </w:pPr>
     </w:lvl>
   </w:abstractNum>
-  <w:abstractNum w:abstractNumId="5" w15:restartNumberingAfterBreak="0">
+  <w:abstractNum w:abstractNumId="6" w15:restartNumberingAfterBreak="0">
     <w:nsid w:val="298F16F4"/>
     <w:multiLevelType w:val="hybridMultilevel"/>
     <w:tmpl w:val="25A44F7A"/>
@@ -2428,25 +8960,446 @@
       </w:pPr>
     </w:lvl>
   </w:abstractNum>
+  <w:abstractNum w:abstractNumId="7" w15:restartNumberingAfterBreak="0">
+    <w:nsid w:val="42BE344A"/>
+    <w:multiLevelType w:val="hybridMultilevel"/>
+    <w:tmpl w:val="81D66940"/>
+    <w:lvl w:ilvl="0" w:tplc="0409000F">
+      <w:start w:val="1"/>
+      <w:numFmt w:val="decimal"/>
+      <w:lvlText w:val="%1."/>
+      <w:lvlJc w:val="left"/>
+      <w:pPr>
+        <w:ind w:left="720" w:hanging="360"/>
+      </w:pPr>
+    </w:lvl>
+    <w:lvl w:ilvl="1" w:tplc="04090019" w:tentative="1">
+      <w:start w:val="1"/>
+      <w:numFmt w:val="lowerLetter"/>
+      <w:lvlText w:val="%2."/>
+      <w:lvlJc w:val="left"/>
+      <w:pPr>
+        <w:ind w:left="1440" w:hanging="360"/>
+      </w:pPr>
+    </w:lvl>
+    <w:lvl w:ilvl="2" w:tplc="0409001B" w:tentative="1">
+      <w:start w:val="1"/>
+      <w:numFmt w:val="lowerRoman"/>
+      <w:lvlText w:val="%3."/>
+      <w:lvlJc w:val="right"/>
+      <w:pPr>
+        <w:ind w:left="2160" w:hanging="180"/>
+      </w:pPr>
+    </w:lvl>
+    <w:lvl w:ilvl="3" w:tplc="0409000F" w:tentative="1">
+      <w:start w:val="1"/>
+      <w:numFmt w:val="decimal"/>
+      <w:lvlText w:val="%4."/>
+      <w:lvlJc w:val="left"/>
+      <w:pPr>
+        <w:ind w:left="2880" w:hanging="360"/>
+      </w:pPr>
+    </w:lvl>
+    <w:lvl w:ilvl="4" w:tplc="04090019" w:tentative="1">
+      <w:start w:val="1"/>
+      <w:numFmt w:val="lowerLetter"/>
+      <w:lvlText w:val="%5."/>
+      <w:lvlJc w:val="left"/>
+      <w:pPr>
+        <w:ind w:left="3600" w:hanging="360"/>
+      </w:pPr>
+    </w:lvl>
+    <w:lvl w:ilvl="5" w:tplc="0409001B" w:tentative="1">
+      <w:start w:val="1"/>
+      <w:numFmt w:val="lowerRoman"/>
+      <w:lvlText w:val="%6."/>
+      <w:lvlJc w:val="right"/>
+      <w:pPr>
+        <w:ind w:left="4320" w:hanging="180"/>
+      </w:pPr>
+    </w:lvl>
+    <w:lvl w:ilvl="6" w:tplc="0409000F" w:tentative="1">
+      <w:start w:val="1"/>
+      <w:numFmt w:val="decimal"/>
+      <w:lvlText w:val="%7."/>
+      <w:lvlJc w:val="left"/>
+      <w:pPr>
+        <w:ind w:left="5040" w:hanging="360"/>
+      </w:pPr>
+    </w:lvl>
+    <w:lvl w:ilvl="7" w:tplc="04090019" w:tentative="1">
+      <w:start w:val="1"/>
+      <w:numFmt w:val="lowerLetter"/>
+      <w:lvlText w:val="%8."/>
+      <w:lvlJc w:val="left"/>
+      <w:pPr>
+        <w:ind w:left="5760" w:hanging="360"/>
+      </w:pPr>
+    </w:lvl>
+    <w:lvl w:ilvl="8" w:tplc="0409001B" w:tentative="1">
+      <w:start w:val="1"/>
+      <w:numFmt w:val="lowerRoman"/>
+      <w:lvlText w:val="%9."/>
+      <w:lvlJc w:val="right"/>
+      <w:pPr>
+        <w:ind w:left="6480" w:hanging="180"/>
+      </w:pPr>
+    </w:lvl>
+  </w:abstractNum>
+  <w:abstractNum w:abstractNumId="8" w15:restartNumberingAfterBreak="0">
+    <w:nsid w:val="51D04D59"/>
+    <w:multiLevelType w:val="hybridMultilevel"/>
+    <w:tmpl w:val="26BEA648"/>
+    <w:lvl w:ilvl="0" w:tplc="04090001">
+      <w:start w:val="1"/>
+      <w:numFmt w:val="bullet"/>
+      <w:lvlText w:val=""/>
+      <w:lvlJc w:val="left"/>
+      <w:pPr>
+        <w:ind w:left="720" w:hanging="360"/>
+      </w:pPr>
+      <w:rPr>
+        <w:rFonts w:ascii="Symbol" w:hAnsi="Symbol" w:hint="default"/>
+      </w:rPr>
+    </w:lvl>
+    <w:lvl w:ilvl="1" w:tplc="04090003" w:tentative="1">
+      <w:start w:val="1"/>
+      <w:numFmt w:val="bullet"/>
+      <w:lvlText w:val="o"/>
+      <w:lvlJc w:val="left"/>
+      <w:pPr>
+        <w:ind w:left="1440" w:hanging="360"/>
+      </w:pPr>
+      <w:rPr>
+        <w:rFonts w:ascii="Courier New" w:hAnsi="Courier New" w:cs="Courier New" w:hint="default"/>
+      </w:rPr>
+    </w:lvl>
+    <w:lvl w:ilvl="2" w:tplc="04090005" w:tentative="1">
+      <w:start w:val="1"/>
+      <w:numFmt w:val="bullet"/>
+      <w:lvlText w:val=""/>
+      <w:lvlJc w:val="left"/>
+      <w:pPr>
+        <w:ind w:left="2160" w:hanging="360"/>
+      </w:pPr>
+      <w:rPr>
+        <w:rFonts w:ascii="Wingdings" w:hAnsi="Wingdings" w:hint="default"/>
+      </w:rPr>
+    </w:lvl>
+    <w:lvl w:ilvl="3" w:tplc="04090001" w:tentative="1">
+      <w:start w:val="1"/>
+      <w:numFmt w:val="bullet"/>
+      <w:lvlText w:val=""/>
+      <w:lvlJc w:val="left"/>
+      <w:pPr>
+        <w:ind w:left="2880" w:hanging="360"/>
+      </w:pPr>
+      <w:rPr>
+        <w:rFonts w:ascii="Symbol" w:hAnsi="Symbol" w:hint="default"/>
+      </w:rPr>
+    </w:lvl>
+    <w:lvl w:ilvl="4" w:tplc="04090003" w:tentative="1">
+      <w:start w:val="1"/>
+      <w:numFmt w:val="bullet"/>
+      <w:lvlText w:val="o"/>
+      <w:lvlJc w:val="left"/>
+      <w:pPr>
+        <w:ind w:left="3600" w:hanging="360"/>
+      </w:pPr>
+      <w:rPr>
+        <w:rFonts w:ascii="Courier New" w:hAnsi="Courier New" w:cs="Courier New" w:hint="default"/>
+      </w:rPr>
+    </w:lvl>
+    <w:lvl w:ilvl="5" w:tplc="04090005" w:tentative="1">
+      <w:start w:val="1"/>
+      <w:numFmt w:val="bullet"/>
+      <w:lvlText w:val=""/>
+      <w:lvlJc w:val="left"/>
+      <w:pPr>
+        <w:ind w:left="4320" w:hanging="360"/>
+      </w:pPr>
+      <w:rPr>
+        <w:rFonts w:ascii="Wingdings" w:hAnsi="Wingdings" w:hint="default"/>
+      </w:rPr>
+    </w:lvl>
+    <w:lvl w:ilvl="6" w:tplc="04090001" w:tentative="1">
+      <w:start w:val="1"/>
+      <w:numFmt w:val="bullet"/>
+      <w:lvlText w:val=""/>
+      <w:lvlJc w:val="left"/>
+      <w:pPr>
+        <w:ind w:left="5040" w:hanging="360"/>
+      </w:pPr>
+      <w:rPr>
+        <w:rFonts w:ascii="Symbol" w:hAnsi="Symbol" w:hint="default"/>
+      </w:rPr>
+    </w:lvl>
+    <w:lvl w:ilvl="7" w:tplc="04090003" w:tentative="1">
+      <w:start w:val="1"/>
+      <w:numFmt w:val="bullet"/>
+      <w:lvlText w:val="o"/>
+      <w:lvlJc w:val="left"/>
+      <w:pPr>
+        <w:ind w:left="5760" w:hanging="360"/>
+      </w:pPr>
+      <w:rPr>
+        <w:rFonts w:ascii="Courier New" w:hAnsi="Courier New" w:cs="Courier New" w:hint="default"/>
+      </w:rPr>
+    </w:lvl>
+    <w:lvl w:ilvl="8" w:tplc="04090005" w:tentative="1">
+      <w:start w:val="1"/>
+      <w:numFmt w:val="bullet"/>
+      <w:lvlText w:val=""/>
+      <w:lvlJc w:val="left"/>
+      <w:pPr>
+        <w:ind w:left="6480" w:hanging="360"/>
+      </w:pPr>
+      <w:rPr>
+        <w:rFonts w:ascii="Wingdings" w:hAnsi="Wingdings" w:hint="default"/>
+      </w:rPr>
+    </w:lvl>
+  </w:abstractNum>
+  <w:abstractNum w:abstractNumId="9" w15:restartNumberingAfterBreak="0">
+    <w:nsid w:val="60311246"/>
+    <w:multiLevelType w:val="hybridMultilevel"/>
+    <w:tmpl w:val="87C051AE"/>
+    <w:lvl w:ilvl="0" w:tplc="0409000F">
+      <w:start w:val="1"/>
+      <w:numFmt w:val="decimal"/>
+      <w:lvlText w:val="%1."/>
+      <w:lvlJc w:val="left"/>
+      <w:pPr>
+        <w:ind w:left="720" w:hanging="360"/>
+      </w:pPr>
+    </w:lvl>
+    <w:lvl w:ilvl="1" w:tplc="04090019" w:tentative="1">
+      <w:start w:val="1"/>
+      <w:numFmt w:val="lowerLetter"/>
+      <w:lvlText w:val="%2."/>
+      <w:lvlJc w:val="left"/>
+      <w:pPr>
+        <w:ind w:left="1440" w:hanging="360"/>
+      </w:pPr>
+    </w:lvl>
+    <w:lvl w:ilvl="2" w:tplc="0409001B" w:tentative="1">
+      <w:start w:val="1"/>
+      <w:numFmt w:val="lowerRoman"/>
+      <w:lvlText w:val="%3."/>
+      <w:lvlJc w:val="right"/>
+      <w:pPr>
+        <w:ind w:left="2160" w:hanging="180"/>
+      </w:pPr>
+    </w:lvl>
+    <w:lvl w:ilvl="3" w:tplc="0409000F" w:tentative="1">
+      <w:start w:val="1"/>
+      <w:numFmt w:val="decimal"/>
+      <w:lvlText w:val="%4."/>
+      <w:lvlJc w:val="left"/>
+      <w:pPr>
+        <w:ind w:left="2880" w:hanging="360"/>
+      </w:pPr>
+    </w:lvl>
+    <w:lvl w:ilvl="4" w:tplc="04090019" w:tentative="1">
+      <w:start w:val="1"/>
+      <w:numFmt w:val="lowerLetter"/>
+      <w:lvlText w:val="%5."/>
+      <w:lvlJc w:val="left"/>
+      <w:pPr>
+        <w:ind w:left="3600" w:hanging="360"/>
+      </w:pPr>
+    </w:lvl>
+    <w:lvl w:ilvl="5" w:tplc="0409001B" w:tentative="1">
+      <w:start w:val="1"/>
+      <w:numFmt w:val="lowerRoman"/>
+      <w:lvlText w:val="%6."/>
+      <w:lvlJc w:val="right"/>
+      <w:pPr>
+        <w:ind w:left="4320" w:hanging="180"/>
+      </w:pPr>
+    </w:lvl>
+    <w:lvl w:ilvl="6" w:tplc="0409000F" w:tentative="1">
+      <w:start w:val="1"/>
+      <w:numFmt w:val="decimal"/>
+      <w:lvlText w:val="%7."/>
+      <w:lvlJc w:val="left"/>
+      <w:pPr>
+        <w:ind w:left="5040" w:hanging="360"/>
+      </w:pPr>
+    </w:lvl>
+    <w:lvl w:ilvl="7" w:tplc="04090019" w:tentative="1">
+      <w:start w:val="1"/>
+      <w:numFmt w:val="lowerLetter"/>
+      <w:lvlText w:val="%8."/>
+      <w:lvlJc w:val="left"/>
+      <w:pPr>
+        <w:ind w:left="5760" w:hanging="360"/>
+      </w:pPr>
+    </w:lvl>
+    <w:lvl w:ilvl="8" w:tplc="0409001B" w:tentative="1">
+      <w:start w:val="1"/>
+      <w:numFmt w:val="lowerRoman"/>
+      <w:lvlText w:val="%9."/>
+      <w:lvlJc w:val="right"/>
+      <w:pPr>
+        <w:ind w:left="6480" w:hanging="180"/>
+      </w:pPr>
+    </w:lvl>
+  </w:abstractNum>
+  <w:abstractNum w:abstractNumId="10" w15:restartNumberingAfterBreak="0">
+    <w:nsid w:val="65C75240"/>
+    <w:multiLevelType w:val="hybridMultilevel"/>
+    <w:tmpl w:val="75084CD0"/>
+    <w:lvl w:ilvl="0" w:tplc="04090001">
+      <w:start w:val="1"/>
+      <w:numFmt w:val="bullet"/>
+      <w:lvlText w:val=""/>
+      <w:lvlJc w:val="left"/>
+      <w:pPr>
+        <w:ind w:left="720" w:hanging="360"/>
+      </w:pPr>
+      <w:rPr>
+        <w:rFonts w:ascii="Symbol" w:hAnsi="Symbol" w:hint="default"/>
+      </w:rPr>
+    </w:lvl>
+    <w:lvl w:ilvl="1" w:tplc="04090003" w:tentative="1">
+      <w:start w:val="1"/>
+      <w:numFmt w:val="bullet"/>
+      <w:lvlText w:val="o"/>
+      <w:lvlJc w:val="left"/>
+      <w:pPr>
+        <w:ind w:left="1440" w:hanging="360"/>
+      </w:pPr>
+      <w:rPr>
+        <w:rFonts w:ascii="Courier New" w:hAnsi="Courier New" w:cs="Courier New" w:hint="default"/>
+      </w:rPr>
+    </w:lvl>
+    <w:lvl w:ilvl="2" w:tplc="04090005" w:tentative="1">
+      <w:start w:val="1"/>
+      <w:numFmt w:val="bullet"/>
+      <w:lvlText w:val=""/>
+      <w:lvlJc w:val="left"/>
+      <w:pPr>
+        <w:ind w:left="2160" w:hanging="360"/>
+      </w:pPr>
+      <w:rPr>
+        <w:rFonts w:ascii="Wingdings" w:hAnsi="Wingdings" w:hint="default"/>
+      </w:rPr>
+    </w:lvl>
+    <w:lvl w:ilvl="3" w:tplc="04090001" w:tentative="1">
+      <w:start w:val="1"/>
+      <w:numFmt w:val="bullet"/>
+      <w:lvlText w:val=""/>
+      <w:lvlJc w:val="left"/>
+      <w:pPr>
+        <w:ind w:left="2880" w:hanging="360"/>
+      </w:pPr>
+      <w:rPr>
+        <w:rFonts w:ascii="Symbol" w:hAnsi="Symbol" w:hint="default"/>
+      </w:rPr>
+    </w:lvl>
+    <w:lvl w:ilvl="4" w:tplc="04090003" w:tentative="1">
+      <w:start w:val="1"/>
+      <w:numFmt w:val="bullet"/>
+      <w:lvlText w:val="o"/>
+      <w:lvlJc w:val="left"/>
+      <w:pPr>
+        <w:ind w:left="3600" w:hanging="360"/>
+      </w:pPr>
+      <w:rPr>
+        <w:rFonts w:ascii="Courier New" w:hAnsi="Courier New" w:cs="Courier New" w:hint="default"/>
+      </w:rPr>
+    </w:lvl>
+    <w:lvl w:ilvl="5" w:tplc="04090005" w:tentative="1">
+      <w:start w:val="1"/>
+      <w:numFmt w:val="bullet"/>
+      <w:lvlText w:val=""/>
+      <w:lvlJc w:val="left"/>
+      <w:pPr>
+        <w:ind w:left="4320" w:hanging="360"/>
+      </w:pPr>
+      <w:rPr>
+        <w:rFonts w:ascii="Wingdings" w:hAnsi="Wingdings" w:hint="default"/>
+      </w:rPr>
+    </w:lvl>
+    <w:lvl w:ilvl="6" w:tplc="04090001" w:tentative="1">
+      <w:start w:val="1"/>
+      <w:numFmt w:val="bullet"/>
+      <w:lvlText w:val=""/>
+      <w:lvlJc w:val="left"/>
+      <w:pPr>
+        <w:ind w:left="5040" w:hanging="360"/>
+      </w:pPr>
+      <w:rPr>
+        <w:rFonts w:ascii="Symbol" w:hAnsi="Symbol" w:hint="default"/>
+      </w:rPr>
+    </w:lvl>
+    <w:lvl w:ilvl="7" w:tplc="04090003" w:tentative="1">
+      <w:start w:val="1"/>
+      <w:numFmt w:val="bullet"/>
+      <w:lvlText w:val="o"/>
+      <w:lvlJc w:val="left"/>
+      <w:pPr>
+        <w:ind w:left="5760" w:hanging="360"/>
+      </w:pPr>
+      <w:rPr>
+        <w:rFonts w:ascii="Courier New" w:hAnsi="Courier New" w:cs="Courier New" w:hint="default"/>
+      </w:rPr>
+    </w:lvl>
+    <w:lvl w:ilvl="8" w:tplc="04090005" w:tentative="1">
+      <w:start w:val="1"/>
+      <w:numFmt w:val="bullet"/>
+      <w:lvlText w:val=""/>
+      <w:lvlJc w:val="left"/>
+      <w:pPr>
+        <w:ind w:left="6480" w:hanging="360"/>
+      </w:pPr>
+      <w:rPr>
+        <w:rFonts w:ascii="Wingdings" w:hAnsi="Wingdings" w:hint="default"/>
+      </w:rPr>
+    </w:lvl>
+  </w:abstractNum>
   <w:num w:numId="1">
-    <w:abstractNumId w:val="5"/>
+    <w:abstractNumId w:val="6"/>
   </w:num>
   <w:num w:numId="2">
     <w:abstractNumId w:val="1"/>
   </w:num>
   <w:num w:numId="3">
-    <w:abstractNumId w:val="3"/>
+    <w:abstractNumId w:val="4"/>
   </w:num>
   <w:num w:numId="4">
-    <w:abstractNumId w:val="4"/>
+    <w:abstractNumId w:val="5"/>
   </w:num>
   <w:num w:numId="5">
     <w:abstractNumId w:val="0"/>
   </w:num>
   <w:num w:numId="6">
+    <w:abstractNumId w:val="3"/>
+  </w:num>
+  <w:num w:numId="7">
+    <w:abstractNumId w:val="7"/>
+  </w:num>
+  <w:num w:numId="8">
+    <w:abstractNumId w:val="9"/>
+  </w:num>
+  <w:num w:numId="9">
     <w:abstractNumId w:val="2"/>
   </w:num>
+  <w:num w:numId="10">
+    <w:abstractNumId w:val="8"/>
+  </w:num>
+  <w:num w:numId="11">
+    <w:abstractNumId w:val="10"/>
+  </w:num>
 </w:numbering>
+</file>
+
+<file path=word/people.xml><?xml version="1.0" encoding="utf-8"?>
+<w15:people xmlns:wpc="http://schemas.microsoft.com/office/word/2010/wordprocessingCanvas" xmlns:mc="http://schemas.openxmlformats.org/markup-compatibility/2006" xmlns:o="urn:schemas-microsoft-com:office:office" xmlns:r="http://schemas.openxmlformats.org/officeDocument/2006/relationships" xmlns:m="http://schemas.openxmlformats.org/officeDocument/2006/math" xmlns:v="urn:schemas-microsoft-com:vml" xmlns:wp14="http://schemas.microsoft.com/office/word/2010/wordprocessingDrawing" xmlns:wp="http://schemas.openxmlformats.org/drawingml/2006/wordprocessingDrawing" xmlns:w10="urn:schemas-microsoft-com:office:word" xmlns:w="http://schemas.openxmlformats.org/wordprocessingml/2006/main" xmlns:w14="http://schemas.microsoft.com/office/word/2010/wordml" xmlns:w15="http://schemas.microsoft.com/office/word/2012/wordml" xmlns:wpg="http://schemas.microsoft.com/office/word/2010/wordprocessingGroup" xmlns:wpi="http://schemas.microsoft.com/office/word/2010/wordprocessingInk" xmlns:wne="http://schemas.microsoft.com/office/word/2006/wordml" xmlns:wps="http://schemas.microsoft.com/office/word/2010/wordprocessingShape" mc:Ignorable="w14 w15 wp14">
+  <w15:person w15:author="Tatiana M.">
+    <w15:presenceInfo w15:providerId="Windows Live" w15:userId="a4306b5b7c9da5ef"/>
+  </w15:person>
+</w15:people>
 </file>
 
 <file path=word/styles.xml><?xml version="1.0" encoding="utf-8"?>
@@ -2843,11 +9796,11 @@
     <w:name w:val="Normal"/>
     <w:qFormat/>
   </w:style>
-  <w:style w:type="paragraph" w:styleId="Heading1">
+  <w:style w:type="paragraph" w:styleId="Titre1">
     <w:name w:val="heading 1"/>
     <w:basedOn w:val="Normal"/>
     <w:next w:val="Normal"/>
-    <w:link w:val="Heading1Char"/>
+    <w:link w:val="Titre1Car"/>
     <w:uiPriority w:val="9"/>
     <w:qFormat/>
     <w:rsid w:val="00500A3B"/>
@@ -2864,13 +9817,35 @@
       <w:szCs w:val="32"/>
     </w:rPr>
   </w:style>
-  <w:style w:type="character" w:default="1" w:styleId="DefaultParagraphFont">
+  <w:style w:type="paragraph" w:styleId="Titre2">
+    <w:name w:val="heading 2"/>
+    <w:basedOn w:val="Normal"/>
+    <w:next w:val="Normal"/>
+    <w:link w:val="Titre2Car"/>
+    <w:uiPriority w:val="9"/>
+    <w:unhideWhenUsed/>
+    <w:qFormat/>
+    <w:rsid w:val="00407BB1"/>
+    <w:pPr>
+      <w:keepNext/>
+      <w:keepLines/>
+      <w:spacing w:before="40" w:after="0"/>
+      <w:outlineLvl w:val="1"/>
+    </w:pPr>
+    <w:rPr>
+      <w:rFonts w:asciiTheme="majorHAnsi" w:eastAsiaTheme="majorEastAsia" w:hAnsiTheme="majorHAnsi" w:cstheme="majorBidi"/>
+      <w:color w:val="2E74B5" w:themeColor="accent1" w:themeShade="BF"/>
+      <w:sz w:val="26"/>
+      <w:szCs w:val="26"/>
+    </w:rPr>
+  </w:style>
+  <w:style w:type="character" w:default="1" w:styleId="Policepardfaut">
     <w:name w:val="Default Paragraph Font"/>
     <w:uiPriority w:val="1"/>
     <w:semiHidden/>
     <w:unhideWhenUsed/>
   </w:style>
-  <w:style w:type="table" w:default="1" w:styleId="TableNormal">
+  <w:style w:type="table" w:default="1" w:styleId="TableauNormal">
     <w:name w:val="Normal Table"/>
     <w:uiPriority w:val="99"/>
     <w:semiHidden/>
@@ -2885,13 +9860,13 @@
       </w:tblCellMar>
     </w:tblPr>
   </w:style>
-  <w:style w:type="numbering" w:default="1" w:styleId="NoList">
+  <w:style w:type="numbering" w:default="1" w:styleId="Aucuneliste">
     <w:name w:val="No List"/>
     <w:uiPriority w:val="99"/>
     <w:semiHidden/>
     <w:unhideWhenUsed/>
   </w:style>
-  <w:style w:type="paragraph" w:styleId="ListParagraph">
+  <w:style w:type="paragraph" w:styleId="Paragraphedeliste">
     <w:name w:val="List Paragraph"/>
     <w:basedOn w:val="Normal"/>
     <w:uiPriority w:val="34"/>
@@ -2902,10 +9877,10 @@
       <w:contextualSpacing/>
     </w:pPr>
   </w:style>
-  <w:style w:type="paragraph" w:styleId="HTMLPreformatted">
+  <w:style w:type="paragraph" w:styleId="PrformatHTML">
     <w:name w:val="HTML Preformatted"/>
     <w:basedOn w:val="Normal"/>
-    <w:link w:val="HTMLPreformattedChar"/>
+    <w:link w:val="PrformatHTMLCar"/>
     <w:uiPriority w:val="99"/>
     <w:semiHidden/>
     <w:unhideWhenUsed/>
@@ -2938,10 +9913,10 @@
       <w:lang w:eastAsia="en-CA"/>
     </w:rPr>
   </w:style>
-  <w:style w:type="character" w:customStyle="1" w:styleId="HTMLPreformattedChar">
-    <w:name w:val="HTML Preformatted Char"/>
-    <w:basedOn w:val="DefaultParagraphFont"/>
-    <w:link w:val="HTMLPreformatted"/>
+  <w:style w:type="character" w:customStyle="1" w:styleId="PrformatHTMLCar">
+    <w:name w:val="Préformaté HTML Car"/>
+    <w:basedOn w:val="Policepardfaut"/>
+    <w:link w:val="PrformatHTML"/>
     <w:uiPriority w:val="99"/>
     <w:semiHidden/>
     <w:rsid w:val="00632C79"/>
@@ -2952,10 +9927,10 @@
       <w:lang w:eastAsia="en-CA"/>
     </w:rPr>
   </w:style>
-  <w:style w:type="character" w:customStyle="1" w:styleId="Heading1Char">
-    <w:name w:val="Heading 1 Char"/>
-    <w:basedOn w:val="DefaultParagraphFont"/>
-    <w:link w:val="Heading1"/>
+  <w:style w:type="character" w:customStyle="1" w:styleId="Titre1Car">
+    <w:name w:val="Titre 1 Car"/>
+    <w:basedOn w:val="Policepardfaut"/>
+    <w:link w:val="Titre1"/>
     <w:uiPriority w:val="9"/>
     <w:rsid w:val="00500A3B"/>
     <w:rPr>
@@ -2965,15 +9940,145 @@
       <w:szCs w:val="32"/>
     </w:rPr>
   </w:style>
-  <w:style w:type="character" w:styleId="Hyperlink">
+  <w:style w:type="character" w:styleId="Lienhypertexte">
     <w:name w:val="Hyperlink"/>
-    <w:basedOn w:val="DefaultParagraphFont"/>
+    <w:basedOn w:val="Policepardfaut"/>
     <w:uiPriority w:val="99"/>
     <w:unhideWhenUsed/>
     <w:rsid w:val="0072693B"/>
     <w:rPr>
       <w:color w:val="0563C1" w:themeColor="hyperlink"/>
       <w:u w:val="single"/>
+    </w:rPr>
+  </w:style>
+  <w:style w:type="character" w:customStyle="1" w:styleId="Titre2Car">
+    <w:name w:val="Titre 2 Car"/>
+    <w:basedOn w:val="Policepardfaut"/>
+    <w:link w:val="Titre2"/>
+    <w:uiPriority w:val="9"/>
+    <w:rsid w:val="00407BB1"/>
+    <w:rPr>
+      <w:rFonts w:asciiTheme="majorHAnsi" w:eastAsiaTheme="majorEastAsia" w:hAnsiTheme="majorHAnsi" w:cstheme="majorBidi"/>
+      <w:color w:val="2E74B5" w:themeColor="accent1" w:themeShade="BF"/>
+      <w:sz w:val="26"/>
+      <w:szCs w:val="26"/>
+    </w:rPr>
+  </w:style>
+  <w:style w:type="character" w:styleId="Marquedecommentaire">
+    <w:name w:val="annotation reference"/>
+    <w:basedOn w:val="Policepardfaut"/>
+    <w:uiPriority w:val="99"/>
+    <w:semiHidden/>
+    <w:unhideWhenUsed/>
+    <w:rsid w:val="00B33A23"/>
+    <w:rPr>
+      <w:sz w:val="16"/>
+      <w:szCs w:val="16"/>
+    </w:rPr>
+  </w:style>
+  <w:style w:type="paragraph" w:styleId="Commentaire">
+    <w:name w:val="annotation text"/>
+    <w:basedOn w:val="Normal"/>
+    <w:link w:val="CommentaireCar"/>
+    <w:uiPriority w:val="99"/>
+    <w:semiHidden/>
+    <w:unhideWhenUsed/>
+    <w:rsid w:val="00B33A23"/>
+    <w:pPr>
+      <w:spacing w:line="240" w:lineRule="auto"/>
+    </w:pPr>
+    <w:rPr>
+      <w:sz w:val="20"/>
+      <w:szCs w:val="20"/>
+    </w:rPr>
+  </w:style>
+  <w:style w:type="character" w:customStyle="1" w:styleId="CommentaireCar">
+    <w:name w:val="Commentaire Car"/>
+    <w:basedOn w:val="Policepardfaut"/>
+    <w:link w:val="Commentaire"/>
+    <w:uiPriority w:val="99"/>
+    <w:semiHidden/>
+    <w:rsid w:val="00B33A23"/>
+    <w:rPr>
+      <w:sz w:val="20"/>
+      <w:szCs w:val="20"/>
+    </w:rPr>
+  </w:style>
+  <w:style w:type="paragraph" w:styleId="Objetducommentaire">
+    <w:name w:val="annotation subject"/>
+    <w:basedOn w:val="Commentaire"/>
+    <w:next w:val="Commentaire"/>
+    <w:link w:val="ObjetducommentaireCar"/>
+    <w:uiPriority w:val="99"/>
+    <w:semiHidden/>
+    <w:unhideWhenUsed/>
+    <w:rsid w:val="00B33A23"/>
+    <w:rPr>
+      <w:b/>
+      <w:bCs/>
+    </w:rPr>
+  </w:style>
+  <w:style w:type="character" w:customStyle="1" w:styleId="ObjetducommentaireCar">
+    <w:name w:val="Objet du commentaire Car"/>
+    <w:basedOn w:val="CommentaireCar"/>
+    <w:link w:val="Objetducommentaire"/>
+    <w:uiPriority w:val="99"/>
+    <w:semiHidden/>
+    <w:rsid w:val="00B33A23"/>
+    <w:rPr>
+      <w:b/>
+      <w:bCs/>
+      <w:sz w:val="20"/>
+      <w:szCs w:val="20"/>
+    </w:rPr>
+  </w:style>
+  <w:style w:type="paragraph" w:styleId="Textedebulles">
+    <w:name w:val="Balloon Text"/>
+    <w:basedOn w:val="Normal"/>
+    <w:link w:val="TextedebullesCar"/>
+    <w:uiPriority w:val="99"/>
+    <w:semiHidden/>
+    <w:unhideWhenUsed/>
+    <w:rsid w:val="00B33A23"/>
+    <w:pPr>
+      <w:spacing w:after="0" w:line="240" w:lineRule="auto"/>
+    </w:pPr>
+    <w:rPr>
+      <w:rFonts w:ascii="Segoe UI" w:hAnsi="Segoe UI" w:cs="Segoe UI"/>
+      <w:sz w:val="18"/>
+      <w:szCs w:val="18"/>
+    </w:rPr>
+  </w:style>
+  <w:style w:type="character" w:customStyle="1" w:styleId="TextedebullesCar">
+    <w:name w:val="Texte de bulles Car"/>
+    <w:basedOn w:val="Policepardfaut"/>
+    <w:link w:val="Textedebulles"/>
+    <w:uiPriority w:val="99"/>
+    <w:semiHidden/>
+    <w:rsid w:val="00B33A23"/>
+    <w:rPr>
+      <w:rFonts w:ascii="Segoe UI" w:hAnsi="Segoe UI" w:cs="Segoe UI"/>
+      <w:sz w:val="18"/>
+      <w:szCs w:val="18"/>
+    </w:rPr>
+  </w:style>
+  <w:style w:type="paragraph" w:styleId="Lgende">
+    <w:name w:val="caption"/>
+    <w:basedOn w:val="Normal"/>
+    <w:next w:val="Normal"/>
+    <w:uiPriority w:val="35"/>
+    <w:unhideWhenUsed/>
+    <w:qFormat/>
+    <w:rsid w:val="00851F3D"/>
+    <w:pPr>
+      <w:spacing w:after="200" w:line="240" w:lineRule="auto"/>
+    </w:pPr>
+    <w:rPr>
+      <w:i/>
+      <w:iCs/>
+      <w:color w:val="44546A" w:themeColor="text2"/>
+      <w:sz w:val="18"/>
+      <w:szCs w:val="18"/>
     </w:rPr>
   </w:style>
 </w:styles>
